--- a/Dokumentáció.docx
+++ b/Dokumentáció.docx
@@ -446,7 +446,7 @@
           <w:r>
             <w:fldChar w:fldCharType="separate"/>
           </w:r>
-          <w:hyperlink w:anchor="_Toc164685698" w:history="1">
+          <w:hyperlink w:anchor="_Toc164718539" w:history="1">
             <w:r>
               <w:rPr>
                 <w:rStyle w:val="Hiperhivatkozs"/>
@@ -492,7 +492,7 @@
                 <w:noProof/>
                 <w:webHidden/>
               </w:rPr>
-              <w:instrText xml:space="preserve"> PAGEREF _Toc164685698 \h </w:instrText>
+              <w:instrText xml:space="preserve"> PAGEREF _Toc164718539 \h </w:instrText>
             </w:r>
             <w:r>
               <w:rPr>
@@ -538,7 +538,7 @@
               <w:lang w:eastAsia="hu-HU"/>
             </w:rPr>
           </w:pPr>
-          <w:hyperlink w:anchor="_Toc164685699" w:history="1">
+          <w:hyperlink w:anchor="_Toc164718540" w:history="1">
             <w:r>
               <w:rPr>
                 <w:rStyle w:val="Hiperhivatkozs"/>
@@ -584,7 +584,7 @@
                 <w:noProof/>
                 <w:webHidden/>
               </w:rPr>
-              <w:instrText xml:space="preserve"> PAGEREF _Toc164685699 \h </w:instrText>
+              <w:instrText xml:space="preserve"> PAGEREF _Toc164718540 \h </w:instrText>
             </w:r>
             <w:r>
               <w:rPr>
@@ -630,7 +630,7 @@
               <w:lang w:eastAsia="hu-HU"/>
             </w:rPr>
           </w:pPr>
-          <w:hyperlink w:anchor="_Toc164685700" w:history="1">
+          <w:hyperlink w:anchor="_Toc164718541" w:history="1">
             <w:r>
               <w:rPr>
                 <w:rStyle w:val="Hiperhivatkozs"/>
@@ -674,7 +674,7 @@
                 <w:noProof/>
                 <w:webHidden/>
               </w:rPr>
-              <w:instrText xml:space="preserve"> PAGEREF _Toc164685700 \h </w:instrText>
+              <w:instrText xml:space="preserve"> PAGEREF _Toc164718541 \h </w:instrText>
             </w:r>
             <w:r>
               <w:rPr>
@@ -720,7 +720,7 @@
               <w:lang w:eastAsia="hu-HU"/>
             </w:rPr>
           </w:pPr>
-          <w:hyperlink w:anchor="_Toc164685701" w:history="1">
+          <w:hyperlink w:anchor="_Toc164718542" w:history="1">
             <w:r>
               <w:rPr>
                 <w:rStyle w:val="Hiperhivatkozs"/>
@@ -766,7 +766,7 @@
                 <w:noProof/>
                 <w:webHidden/>
               </w:rPr>
-              <w:instrText xml:space="preserve"> PAGEREF _Toc164685701 \h </w:instrText>
+              <w:instrText xml:space="preserve"> PAGEREF _Toc164718542 \h </w:instrText>
             </w:r>
             <w:r>
               <w:rPr>
@@ -812,7 +812,7 @@
               <w:lang w:eastAsia="hu-HU"/>
             </w:rPr>
           </w:pPr>
-          <w:hyperlink w:anchor="_Toc164685702" w:history="1">
+          <w:hyperlink w:anchor="_Toc164718543" w:history="1">
             <w:r>
               <w:rPr>
                 <w:rStyle w:val="Hiperhivatkozs"/>
@@ -858,7 +858,7 @@
                 <w:noProof/>
                 <w:webHidden/>
               </w:rPr>
-              <w:instrText xml:space="preserve"> PAGEREF _Toc164685702 \h </w:instrText>
+              <w:instrText xml:space="preserve"> PAGEREF _Toc164718543 \h </w:instrText>
             </w:r>
             <w:r>
               <w:rPr>
@@ -904,7 +904,7 @@
               <w:lang w:eastAsia="hu-HU"/>
             </w:rPr>
           </w:pPr>
-          <w:hyperlink w:anchor="_Toc164685703" w:history="1">
+          <w:hyperlink w:anchor="_Toc164718544" w:history="1">
             <w:r>
               <w:rPr>
                 <w:rStyle w:val="Hiperhivatkozs"/>
@@ -950,7 +950,7 @@
                 <w:noProof/>
                 <w:webHidden/>
               </w:rPr>
-              <w:instrText xml:space="preserve"> PAGEREF _Toc164685703 \h </w:instrText>
+              <w:instrText xml:space="preserve"> PAGEREF _Toc164718544 \h </w:instrText>
             </w:r>
             <w:r>
               <w:rPr>
@@ -997,7 +997,7 @@
               <w14:ligatures w14:val="standardContextual"/>
             </w:rPr>
           </w:pPr>
-          <w:hyperlink w:anchor="_Toc164685704" w:history="1">
+          <w:hyperlink w:anchor="_Toc164718545" w:history="1">
             <w:r>
               <w:rPr>
                 <w:rStyle w:val="Hiperhivatkozs"/>
@@ -1044,7 +1044,7 @@
                 <w:noProof/>
                 <w:webHidden/>
               </w:rPr>
-              <w:instrText xml:space="preserve"> PAGEREF _Toc164685704 \h </w:instrText>
+              <w:instrText xml:space="preserve"> PAGEREF _Toc164718545 \h </w:instrText>
             </w:r>
             <w:r>
               <w:rPr>
@@ -1091,7 +1091,7 @@
               <w14:ligatures w14:val="standardContextual"/>
             </w:rPr>
           </w:pPr>
-          <w:hyperlink w:anchor="_Toc164685705" w:history="1">
+          <w:hyperlink w:anchor="_Toc164718546" w:history="1">
             <w:r>
               <w:rPr>
                 <w:rStyle w:val="Hiperhivatkozs"/>
@@ -1138,7 +1138,7 @@
                 <w:noProof/>
                 <w:webHidden/>
               </w:rPr>
-              <w:instrText xml:space="preserve"> PAGEREF _Toc164685705 \h </w:instrText>
+              <w:instrText xml:space="preserve"> PAGEREF _Toc164718546 \h </w:instrText>
             </w:r>
             <w:r>
               <w:rPr>
@@ -1185,7 +1185,7 @@
               <w14:ligatures w14:val="standardContextual"/>
             </w:rPr>
           </w:pPr>
-          <w:hyperlink w:anchor="_Toc164685706" w:history="1">
+          <w:hyperlink w:anchor="_Toc164718547" w:history="1">
             <w:r>
               <w:rPr>
                 <w:rStyle w:val="Hiperhivatkozs"/>
@@ -1232,7 +1232,7 @@
                 <w:noProof/>
                 <w:webHidden/>
               </w:rPr>
-              <w:instrText xml:space="preserve"> PAGEREF _Toc164685706 \h </w:instrText>
+              <w:instrText xml:space="preserve"> PAGEREF _Toc164718547 \h </w:instrText>
             </w:r>
             <w:r>
               <w:rPr>
@@ -1279,7 +1279,7 @@
               <w14:ligatures w14:val="standardContextual"/>
             </w:rPr>
           </w:pPr>
-          <w:hyperlink w:anchor="_Toc164685707" w:history="1">
+          <w:hyperlink w:anchor="_Toc164718548" w:history="1">
             <w:r>
               <w:rPr>
                 <w:rStyle w:val="Hiperhivatkozs"/>
@@ -1326,7 +1326,7 @@
                 <w:noProof/>
                 <w:webHidden/>
               </w:rPr>
-              <w:instrText xml:space="preserve"> PAGEREF _Toc164685707 \h </w:instrText>
+              <w:instrText xml:space="preserve"> PAGEREF _Toc164718548 \h </w:instrText>
             </w:r>
             <w:r>
               <w:rPr>
@@ -1373,7 +1373,7 @@
               <w14:ligatures w14:val="standardContextual"/>
             </w:rPr>
           </w:pPr>
-          <w:hyperlink w:anchor="_Toc164685708" w:history="1">
+          <w:hyperlink w:anchor="_Toc164718549" w:history="1">
             <w:r>
               <w:rPr>
                 <w:rStyle w:val="Hiperhivatkozs"/>
@@ -1420,7 +1420,7 @@
                 <w:noProof/>
                 <w:webHidden/>
               </w:rPr>
-              <w:instrText xml:space="preserve"> PAGEREF _Toc164685708 \h </w:instrText>
+              <w:instrText xml:space="preserve"> PAGEREF _Toc164718549 \h </w:instrText>
             </w:r>
             <w:r>
               <w:rPr>
@@ -1467,7 +1467,7 @@
               <w14:ligatures w14:val="standardContextual"/>
             </w:rPr>
           </w:pPr>
-          <w:hyperlink w:anchor="_Toc164685709" w:history="1">
+          <w:hyperlink w:anchor="_Toc164718550" w:history="1">
             <w:r>
               <w:rPr>
                 <w:rStyle w:val="Hiperhivatkozs"/>
@@ -1514,7 +1514,7 @@
                 <w:noProof/>
                 <w:webHidden/>
               </w:rPr>
-              <w:instrText xml:space="preserve"> PAGEREF _Toc164685709 \h </w:instrText>
+              <w:instrText xml:space="preserve"> PAGEREF _Toc164718550 \h </w:instrText>
             </w:r>
             <w:r>
               <w:rPr>
@@ -1560,7 +1560,7 @@
               <w:lang w:eastAsia="hu-HU"/>
             </w:rPr>
           </w:pPr>
-          <w:hyperlink w:anchor="_Toc164685710" w:history="1">
+          <w:hyperlink w:anchor="_Toc164718551" w:history="1">
             <w:r>
               <w:rPr>
                 <w:rStyle w:val="Hiperhivatkozs"/>
@@ -1606,7 +1606,7 @@
                 <w:noProof/>
                 <w:webHidden/>
               </w:rPr>
-              <w:instrText xml:space="preserve"> PAGEREF _Toc164685710 \h </w:instrText>
+              <w:instrText xml:space="preserve"> PAGEREF _Toc164718551 \h </w:instrText>
             </w:r>
             <w:r>
               <w:rPr>
@@ -1652,7 +1652,7 @@
               <w:lang w:eastAsia="hu-HU"/>
             </w:rPr>
           </w:pPr>
-          <w:hyperlink w:anchor="_Toc164685711" w:history="1">
+          <w:hyperlink w:anchor="_Toc164718552" w:history="1">
             <w:r>
               <w:rPr>
                 <w:rStyle w:val="Hiperhivatkozs"/>
@@ -1698,7 +1698,7 @@
                 <w:noProof/>
                 <w:webHidden/>
               </w:rPr>
-              <w:instrText xml:space="preserve"> PAGEREF _Toc164685711 \h </w:instrText>
+              <w:instrText xml:space="preserve"> PAGEREF _Toc164718552 \h </w:instrText>
             </w:r>
             <w:r>
               <w:rPr>
@@ -1744,7 +1744,7 @@
               <w:lang w:eastAsia="hu-HU"/>
             </w:rPr>
           </w:pPr>
-          <w:hyperlink w:anchor="_Toc164685712" w:history="1">
+          <w:hyperlink w:anchor="_Toc164718553" w:history="1">
             <w:r>
               <w:rPr>
                 <w:rStyle w:val="Hiperhivatkozs"/>
@@ -1790,7 +1790,7 @@
                 <w:noProof/>
                 <w:webHidden/>
               </w:rPr>
-              <w:instrText xml:space="preserve"> PAGEREF _Toc164685712 \h </w:instrText>
+              <w:instrText xml:space="preserve"> PAGEREF _Toc164718553 \h </w:instrText>
             </w:r>
             <w:r>
               <w:rPr>
@@ -1837,7 +1837,7 @@
               <w14:ligatures w14:val="standardContextual"/>
             </w:rPr>
           </w:pPr>
-          <w:hyperlink w:anchor="_Toc164685713" w:history="1">
+          <w:hyperlink w:anchor="_Toc164718554" w:history="1">
             <w:r>
               <w:rPr>
                 <w:rStyle w:val="Hiperhivatkozs"/>
@@ -1884,7 +1884,7 @@
                 <w:noProof/>
                 <w:webHidden/>
               </w:rPr>
-              <w:instrText xml:space="preserve"> PAGEREF _Toc164685713 \h </w:instrText>
+              <w:instrText xml:space="preserve"> PAGEREF _Toc164718554 \h </w:instrText>
             </w:r>
             <w:r>
               <w:rPr>
@@ -1931,7 +1931,7 @@
               <w14:ligatures w14:val="standardContextual"/>
             </w:rPr>
           </w:pPr>
-          <w:hyperlink w:anchor="_Toc164685714" w:history="1">
+          <w:hyperlink w:anchor="_Toc164718555" w:history="1">
             <w:r>
               <w:rPr>
                 <w:rStyle w:val="Hiperhivatkozs"/>
@@ -1978,7 +1978,7 @@
                 <w:noProof/>
                 <w:webHidden/>
               </w:rPr>
-              <w:instrText xml:space="preserve"> PAGEREF _Toc164685714 \h </w:instrText>
+              <w:instrText xml:space="preserve"> PAGEREF _Toc164718555 \h </w:instrText>
             </w:r>
             <w:r>
               <w:rPr>
@@ -2025,7 +2025,7 @@
               <w14:ligatures w14:val="standardContextual"/>
             </w:rPr>
           </w:pPr>
-          <w:hyperlink w:anchor="_Toc164685715" w:history="1">
+          <w:hyperlink w:anchor="_Toc164718556" w:history="1">
             <w:r>
               <w:rPr>
                 <w:rStyle w:val="Hiperhivatkozs"/>
@@ -2072,7 +2072,7 @@
                 <w:noProof/>
                 <w:webHidden/>
               </w:rPr>
-              <w:instrText xml:space="preserve"> PAGEREF _Toc164685715 \h </w:instrText>
+              <w:instrText xml:space="preserve"> PAGEREF _Toc164718556 \h </w:instrText>
             </w:r>
             <w:r>
               <w:rPr>
@@ -2118,7 +2118,7 @@
               <w:lang w:eastAsia="hu-HU"/>
             </w:rPr>
           </w:pPr>
-          <w:hyperlink w:anchor="_Toc164685716" w:history="1">
+          <w:hyperlink w:anchor="_Toc164718557" w:history="1">
             <w:r>
               <w:rPr>
                 <w:rStyle w:val="Hiperhivatkozs"/>
@@ -2164,7 +2164,7 @@
                 <w:noProof/>
                 <w:webHidden/>
               </w:rPr>
-              <w:instrText xml:space="preserve"> PAGEREF _Toc164685716 \h </w:instrText>
+              <w:instrText xml:space="preserve"> PAGEREF _Toc164718557 \h </w:instrText>
             </w:r>
             <w:r>
               <w:rPr>
@@ -2211,7 +2211,7 @@
               <w14:ligatures w14:val="standardContextual"/>
             </w:rPr>
           </w:pPr>
-          <w:hyperlink w:anchor="_Toc164685717" w:history="1">
+          <w:hyperlink w:anchor="_Toc164718558" w:history="1">
             <w:r>
               <w:rPr>
                 <w:rStyle w:val="Hiperhivatkozs"/>
@@ -2258,7 +2258,7 @@
                 <w:noProof/>
                 <w:webHidden/>
               </w:rPr>
-              <w:instrText xml:space="preserve"> PAGEREF _Toc164685717 \h </w:instrText>
+              <w:instrText xml:space="preserve"> PAGEREF _Toc164718558 \h </w:instrText>
             </w:r>
             <w:r>
               <w:rPr>
@@ -2304,7 +2304,7 @@
               <w:lang w:eastAsia="hu-HU"/>
             </w:rPr>
           </w:pPr>
-          <w:hyperlink w:anchor="_Toc164685718" w:history="1">
+          <w:hyperlink w:anchor="_Toc164718559" w:history="1">
             <w:r>
               <w:rPr>
                 <w:rStyle w:val="Hiperhivatkozs"/>
@@ -2350,7 +2350,7 @@
                 <w:noProof/>
                 <w:webHidden/>
               </w:rPr>
-              <w:instrText xml:space="preserve"> PAGEREF _Toc164685718 \h </w:instrText>
+              <w:instrText xml:space="preserve"> PAGEREF _Toc164718559 \h </w:instrText>
             </w:r>
             <w:r>
               <w:rPr>
@@ -2371,6 +2371,926 @@
                 <w:webHidden/>
               </w:rPr>
               <w:t>13</w:t>
+            </w:r>
+            <w:r>
+              <w:rPr>
+                <w:noProof/>
+                <w:webHidden/>
+              </w:rPr>
+              <w:fldChar w:fldCharType="end"/>
+            </w:r>
+          </w:hyperlink>
+        </w:p>
+        <w:p>
+          <w:pPr>
+            <w:pStyle w:val="TJ2"/>
+            <w:tabs>
+              <w:tab w:val="left" w:pos="960"/>
+              <w:tab w:val="right" w:leader="dot" w:pos="8493"/>
+            </w:tabs>
+            <w:rPr>
+              <w:rFonts w:eastAsiaTheme="minorEastAsia"/>
+              <w:noProof/>
+              <w:sz w:val="24"/>
+              <w:szCs w:val="24"/>
+              <w:lang w:eastAsia="hu-HU"/>
+            </w:rPr>
+          </w:pPr>
+          <w:hyperlink w:anchor="_Toc164718560" w:history="1">
+            <w:r>
+              <w:rPr>
+                <w:rStyle w:val="Hiperhivatkozs"/>
+                <w:rFonts w:ascii="Times New Roman" w:hAnsi="Times New Roman" w:cs="Times New Roman"/>
+                <w:noProof/>
+              </w:rPr>
+              <w:t>4.1</w:t>
+            </w:r>
+            <w:r>
+              <w:rPr>
+                <w:rFonts w:eastAsiaTheme="minorEastAsia"/>
+                <w:noProof/>
+                <w:sz w:val="24"/>
+                <w:szCs w:val="24"/>
+                <w:lang w:eastAsia="hu-HU"/>
+              </w:rPr>
+              <w:tab/>
+            </w:r>
+            <w:r>
+              <w:rPr>
+                <w:rStyle w:val="Hiperhivatkozs"/>
+                <w:rFonts w:ascii="Times New Roman" w:hAnsi="Times New Roman" w:cs="Times New Roman"/>
+                <w:noProof/>
+              </w:rPr>
+              <w:t>Használt programok</w:t>
+            </w:r>
+            <w:r>
+              <w:rPr>
+                <w:noProof/>
+                <w:webHidden/>
+              </w:rPr>
+              <w:tab/>
+            </w:r>
+            <w:r>
+              <w:rPr>
+                <w:noProof/>
+                <w:webHidden/>
+              </w:rPr>
+              <w:fldChar w:fldCharType="begin"/>
+            </w:r>
+            <w:r>
+              <w:rPr>
+                <w:noProof/>
+                <w:webHidden/>
+              </w:rPr>
+              <w:instrText xml:space="preserve"> PAGEREF _Toc164718560 \h </w:instrText>
+            </w:r>
+            <w:r>
+              <w:rPr>
+                <w:noProof/>
+                <w:webHidden/>
+              </w:rPr>
+            </w:r>
+            <w:r>
+              <w:rPr>
+                <w:noProof/>
+                <w:webHidden/>
+              </w:rPr>
+              <w:fldChar w:fldCharType="separate"/>
+            </w:r>
+            <w:r>
+              <w:rPr>
+                <w:noProof/>
+                <w:webHidden/>
+              </w:rPr>
+              <w:t>13</w:t>
+            </w:r>
+            <w:r>
+              <w:rPr>
+                <w:noProof/>
+                <w:webHidden/>
+              </w:rPr>
+              <w:fldChar w:fldCharType="end"/>
+            </w:r>
+          </w:hyperlink>
+        </w:p>
+        <w:p>
+          <w:pPr>
+            <w:pStyle w:val="TJ2"/>
+            <w:tabs>
+              <w:tab w:val="left" w:pos="960"/>
+              <w:tab w:val="right" w:leader="dot" w:pos="8493"/>
+            </w:tabs>
+            <w:rPr>
+              <w:rFonts w:eastAsiaTheme="minorEastAsia"/>
+              <w:noProof/>
+              <w:sz w:val="24"/>
+              <w:szCs w:val="24"/>
+              <w:lang w:eastAsia="hu-HU"/>
+            </w:rPr>
+          </w:pPr>
+          <w:hyperlink w:anchor="_Toc164718561" w:history="1">
+            <w:r>
+              <w:rPr>
+                <w:rStyle w:val="Hiperhivatkozs"/>
+                <w:rFonts w:ascii="Times New Roman" w:hAnsi="Times New Roman" w:cs="Times New Roman"/>
+                <w:noProof/>
+              </w:rPr>
+              <w:t>4.2</w:t>
+            </w:r>
+            <w:r>
+              <w:rPr>
+                <w:rFonts w:eastAsiaTheme="minorEastAsia"/>
+                <w:noProof/>
+                <w:sz w:val="24"/>
+                <w:szCs w:val="24"/>
+                <w:lang w:eastAsia="hu-HU"/>
+              </w:rPr>
+              <w:tab/>
+            </w:r>
+            <w:r>
+              <w:rPr>
+                <w:rStyle w:val="Hiperhivatkozs"/>
+                <w:rFonts w:ascii="Times New Roman" w:hAnsi="Times New Roman" w:cs="Times New Roman"/>
+                <w:noProof/>
+              </w:rPr>
+              <w:t>Bejelentkezés és regisztráció</w:t>
+            </w:r>
+            <w:r>
+              <w:rPr>
+                <w:noProof/>
+                <w:webHidden/>
+              </w:rPr>
+              <w:tab/>
+            </w:r>
+            <w:r>
+              <w:rPr>
+                <w:noProof/>
+                <w:webHidden/>
+              </w:rPr>
+              <w:fldChar w:fldCharType="begin"/>
+            </w:r>
+            <w:r>
+              <w:rPr>
+                <w:noProof/>
+                <w:webHidden/>
+              </w:rPr>
+              <w:instrText xml:space="preserve"> PAGEREF _Toc164718561 \h </w:instrText>
+            </w:r>
+            <w:r>
+              <w:rPr>
+                <w:noProof/>
+                <w:webHidden/>
+              </w:rPr>
+            </w:r>
+            <w:r>
+              <w:rPr>
+                <w:noProof/>
+                <w:webHidden/>
+              </w:rPr>
+              <w:fldChar w:fldCharType="separate"/>
+            </w:r>
+            <w:r>
+              <w:rPr>
+                <w:noProof/>
+                <w:webHidden/>
+              </w:rPr>
+              <w:t>13</w:t>
+            </w:r>
+            <w:r>
+              <w:rPr>
+                <w:noProof/>
+                <w:webHidden/>
+              </w:rPr>
+              <w:fldChar w:fldCharType="end"/>
+            </w:r>
+          </w:hyperlink>
+        </w:p>
+        <w:p>
+          <w:pPr>
+            <w:pStyle w:val="TJ2"/>
+            <w:tabs>
+              <w:tab w:val="left" w:pos="960"/>
+              <w:tab w:val="right" w:leader="dot" w:pos="8493"/>
+            </w:tabs>
+            <w:rPr>
+              <w:rFonts w:eastAsiaTheme="minorEastAsia"/>
+              <w:noProof/>
+              <w:sz w:val="24"/>
+              <w:szCs w:val="24"/>
+              <w:lang w:eastAsia="hu-HU"/>
+            </w:rPr>
+          </w:pPr>
+          <w:hyperlink w:anchor="_Toc164718562" w:history="1">
+            <w:r>
+              <w:rPr>
+                <w:rStyle w:val="Hiperhivatkozs"/>
+                <w:rFonts w:ascii="Times New Roman" w:hAnsi="Times New Roman" w:cs="Times New Roman"/>
+                <w:noProof/>
+              </w:rPr>
+              <w:t>4.3</w:t>
+            </w:r>
+            <w:r>
+              <w:rPr>
+                <w:rFonts w:eastAsiaTheme="minorEastAsia"/>
+                <w:noProof/>
+                <w:sz w:val="24"/>
+                <w:szCs w:val="24"/>
+                <w:lang w:eastAsia="hu-HU"/>
+              </w:rPr>
+              <w:tab/>
+            </w:r>
+            <w:r>
+              <w:rPr>
+                <w:rStyle w:val="Hiperhivatkozs"/>
+                <w:rFonts w:ascii="Times New Roman" w:hAnsi="Times New Roman" w:cs="Times New Roman"/>
+                <w:noProof/>
+              </w:rPr>
+              <w:t>A navigációsfelület</w:t>
+            </w:r>
+            <w:r>
+              <w:rPr>
+                <w:noProof/>
+                <w:webHidden/>
+              </w:rPr>
+              <w:tab/>
+            </w:r>
+            <w:r>
+              <w:rPr>
+                <w:noProof/>
+                <w:webHidden/>
+              </w:rPr>
+              <w:fldChar w:fldCharType="begin"/>
+            </w:r>
+            <w:r>
+              <w:rPr>
+                <w:noProof/>
+                <w:webHidden/>
+              </w:rPr>
+              <w:instrText xml:space="preserve"> PAGEREF _Toc164718562 \h </w:instrText>
+            </w:r>
+            <w:r>
+              <w:rPr>
+                <w:noProof/>
+                <w:webHidden/>
+              </w:rPr>
+            </w:r>
+            <w:r>
+              <w:rPr>
+                <w:noProof/>
+                <w:webHidden/>
+              </w:rPr>
+              <w:fldChar w:fldCharType="separate"/>
+            </w:r>
+            <w:r>
+              <w:rPr>
+                <w:noProof/>
+                <w:webHidden/>
+              </w:rPr>
+              <w:t>13</w:t>
+            </w:r>
+            <w:r>
+              <w:rPr>
+                <w:noProof/>
+                <w:webHidden/>
+              </w:rPr>
+              <w:fldChar w:fldCharType="end"/>
+            </w:r>
+          </w:hyperlink>
+        </w:p>
+        <w:p>
+          <w:pPr>
+            <w:pStyle w:val="TJ2"/>
+            <w:tabs>
+              <w:tab w:val="left" w:pos="960"/>
+              <w:tab w:val="right" w:leader="dot" w:pos="8493"/>
+            </w:tabs>
+            <w:rPr>
+              <w:rFonts w:eastAsiaTheme="minorEastAsia"/>
+              <w:noProof/>
+              <w:sz w:val="24"/>
+              <w:szCs w:val="24"/>
+              <w:lang w:eastAsia="hu-HU"/>
+            </w:rPr>
+          </w:pPr>
+          <w:hyperlink w:anchor="_Toc164718563" w:history="1">
+            <w:r>
+              <w:rPr>
+                <w:rStyle w:val="Hiperhivatkozs"/>
+                <w:rFonts w:ascii="Times New Roman" w:hAnsi="Times New Roman" w:cs="Times New Roman"/>
+                <w:noProof/>
+              </w:rPr>
+              <w:t>4.4</w:t>
+            </w:r>
+            <w:r>
+              <w:rPr>
+                <w:rFonts w:eastAsiaTheme="minorEastAsia"/>
+                <w:noProof/>
+                <w:sz w:val="24"/>
+                <w:szCs w:val="24"/>
+                <w:lang w:eastAsia="hu-HU"/>
+              </w:rPr>
+              <w:tab/>
+            </w:r>
+            <w:r>
+              <w:rPr>
+                <w:rStyle w:val="Hiperhivatkozs"/>
+                <w:rFonts w:ascii="Times New Roman" w:hAnsi="Times New Roman" w:cs="Times New Roman"/>
+                <w:noProof/>
+              </w:rPr>
+              <w:t>Nyitóoldal</w:t>
+            </w:r>
+            <w:r>
+              <w:rPr>
+                <w:noProof/>
+                <w:webHidden/>
+              </w:rPr>
+              <w:tab/>
+            </w:r>
+            <w:r>
+              <w:rPr>
+                <w:noProof/>
+                <w:webHidden/>
+              </w:rPr>
+              <w:fldChar w:fldCharType="begin"/>
+            </w:r>
+            <w:r>
+              <w:rPr>
+                <w:noProof/>
+                <w:webHidden/>
+              </w:rPr>
+              <w:instrText xml:space="preserve"> PAGEREF _Toc164718563 \h </w:instrText>
+            </w:r>
+            <w:r>
+              <w:rPr>
+                <w:noProof/>
+                <w:webHidden/>
+              </w:rPr>
+            </w:r>
+            <w:r>
+              <w:rPr>
+                <w:noProof/>
+                <w:webHidden/>
+              </w:rPr>
+              <w:fldChar w:fldCharType="separate"/>
+            </w:r>
+            <w:r>
+              <w:rPr>
+                <w:noProof/>
+                <w:webHidden/>
+              </w:rPr>
+              <w:t>14</w:t>
+            </w:r>
+            <w:r>
+              <w:rPr>
+                <w:noProof/>
+                <w:webHidden/>
+              </w:rPr>
+              <w:fldChar w:fldCharType="end"/>
+            </w:r>
+          </w:hyperlink>
+        </w:p>
+        <w:p>
+          <w:pPr>
+            <w:pStyle w:val="TJ2"/>
+            <w:tabs>
+              <w:tab w:val="left" w:pos="960"/>
+              <w:tab w:val="right" w:leader="dot" w:pos="8493"/>
+            </w:tabs>
+            <w:rPr>
+              <w:rFonts w:eastAsiaTheme="minorEastAsia"/>
+              <w:noProof/>
+              <w:sz w:val="24"/>
+              <w:szCs w:val="24"/>
+              <w:lang w:eastAsia="hu-HU"/>
+            </w:rPr>
+          </w:pPr>
+          <w:hyperlink w:anchor="_Toc164718564" w:history="1">
+            <w:r>
+              <w:rPr>
+                <w:rStyle w:val="Hiperhivatkozs"/>
+                <w:rFonts w:ascii="Times New Roman" w:hAnsi="Times New Roman" w:cs="Times New Roman"/>
+                <w:noProof/>
+              </w:rPr>
+              <w:t>4.5</w:t>
+            </w:r>
+            <w:r>
+              <w:rPr>
+                <w:rFonts w:eastAsiaTheme="minorEastAsia"/>
+                <w:noProof/>
+                <w:sz w:val="24"/>
+                <w:szCs w:val="24"/>
+                <w:lang w:eastAsia="hu-HU"/>
+              </w:rPr>
+              <w:tab/>
+            </w:r>
+            <w:r>
+              <w:rPr>
+                <w:rStyle w:val="Hiperhivatkozs"/>
+                <w:rFonts w:ascii="Times New Roman" w:hAnsi="Times New Roman" w:cs="Times New Roman"/>
+                <w:noProof/>
+              </w:rPr>
+              <w:t>Lábjegyzék</w:t>
+            </w:r>
+            <w:r>
+              <w:rPr>
+                <w:noProof/>
+                <w:webHidden/>
+              </w:rPr>
+              <w:tab/>
+            </w:r>
+            <w:r>
+              <w:rPr>
+                <w:noProof/>
+                <w:webHidden/>
+              </w:rPr>
+              <w:fldChar w:fldCharType="begin"/>
+            </w:r>
+            <w:r>
+              <w:rPr>
+                <w:noProof/>
+                <w:webHidden/>
+              </w:rPr>
+              <w:instrText xml:space="preserve"> PAGEREF _Toc164718564 \h </w:instrText>
+            </w:r>
+            <w:r>
+              <w:rPr>
+                <w:noProof/>
+                <w:webHidden/>
+              </w:rPr>
+            </w:r>
+            <w:r>
+              <w:rPr>
+                <w:noProof/>
+                <w:webHidden/>
+              </w:rPr>
+              <w:fldChar w:fldCharType="separate"/>
+            </w:r>
+            <w:r>
+              <w:rPr>
+                <w:noProof/>
+                <w:webHidden/>
+              </w:rPr>
+              <w:t>15</w:t>
+            </w:r>
+            <w:r>
+              <w:rPr>
+                <w:noProof/>
+                <w:webHidden/>
+              </w:rPr>
+              <w:fldChar w:fldCharType="end"/>
+            </w:r>
+          </w:hyperlink>
+        </w:p>
+        <w:p>
+          <w:pPr>
+            <w:pStyle w:val="TJ2"/>
+            <w:tabs>
+              <w:tab w:val="left" w:pos="960"/>
+              <w:tab w:val="right" w:leader="dot" w:pos="8493"/>
+            </w:tabs>
+            <w:rPr>
+              <w:rFonts w:eastAsiaTheme="minorEastAsia"/>
+              <w:noProof/>
+              <w:sz w:val="24"/>
+              <w:szCs w:val="24"/>
+              <w:lang w:eastAsia="hu-HU"/>
+            </w:rPr>
+          </w:pPr>
+          <w:hyperlink w:anchor="_Toc164718565" w:history="1">
+            <w:r>
+              <w:rPr>
+                <w:rStyle w:val="Hiperhivatkozs"/>
+                <w:rFonts w:ascii="Times New Roman" w:hAnsi="Times New Roman" w:cs="Times New Roman"/>
+                <w:noProof/>
+              </w:rPr>
+              <w:t>4.6</w:t>
+            </w:r>
+            <w:r>
+              <w:rPr>
+                <w:rFonts w:eastAsiaTheme="minorEastAsia"/>
+                <w:noProof/>
+                <w:sz w:val="24"/>
+                <w:szCs w:val="24"/>
+                <w:lang w:eastAsia="hu-HU"/>
+              </w:rPr>
+              <w:tab/>
+            </w:r>
+            <w:r>
+              <w:rPr>
+                <w:rStyle w:val="Hiperhivatkozs"/>
+                <w:rFonts w:ascii="Times New Roman" w:hAnsi="Times New Roman" w:cs="Times New Roman"/>
+                <w:noProof/>
+              </w:rPr>
+              <w:t>Lore(Történet)</w:t>
+            </w:r>
+            <w:r>
+              <w:rPr>
+                <w:noProof/>
+                <w:webHidden/>
+              </w:rPr>
+              <w:tab/>
+            </w:r>
+            <w:r>
+              <w:rPr>
+                <w:noProof/>
+                <w:webHidden/>
+              </w:rPr>
+              <w:fldChar w:fldCharType="begin"/>
+            </w:r>
+            <w:r>
+              <w:rPr>
+                <w:noProof/>
+                <w:webHidden/>
+              </w:rPr>
+              <w:instrText xml:space="preserve"> PAGEREF _Toc164718565 \h </w:instrText>
+            </w:r>
+            <w:r>
+              <w:rPr>
+                <w:noProof/>
+                <w:webHidden/>
+              </w:rPr>
+            </w:r>
+            <w:r>
+              <w:rPr>
+                <w:noProof/>
+                <w:webHidden/>
+              </w:rPr>
+              <w:fldChar w:fldCharType="separate"/>
+            </w:r>
+            <w:r>
+              <w:rPr>
+                <w:noProof/>
+                <w:webHidden/>
+              </w:rPr>
+              <w:t>15</w:t>
+            </w:r>
+            <w:r>
+              <w:rPr>
+                <w:noProof/>
+                <w:webHidden/>
+              </w:rPr>
+              <w:fldChar w:fldCharType="end"/>
+            </w:r>
+          </w:hyperlink>
+        </w:p>
+        <w:p>
+          <w:pPr>
+            <w:pStyle w:val="TJ2"/>
+            <w:tabs>
+              <w:tab w:val="left" w:pos="960"/>
+              <w:tab w:val="right" w:leader="dot" w:pos="8493"/>
+            </w:tabs>
+            <w:rPr>
+              <w:rFonts w:eastAsiaTheme="minorEastAsia"/>
+              <w:noProof/>
+              <w:sz w:val="24"/>
+              <w:szCs w:val="24"/>
+              <w:lang w:eastAsia="hu-HU"/>
+            </w:rPr>
+          </w:pPr>
+          <w:hyperlink w:anchor="_Toc164718566" w:history="1">
+            <w:r>
+              <w:rPr>
+                <w:rStyle w:val="Hiperhivatkozs"/>
+                <w:rFonts w:ascii="Times New Roman" w:hAnsi="Times New Roman" w:cs="Times New Roman"/>
+                <w:noProof/>
+              </w:rPr>
+              <w:t>4.7</w:t>
+            </w:r>
+            <w:r>
+              <w:rPr>
+                <w:rFonts w:eastAsiaTheme="minorEastAsia"/>
+                <w:noProof/>
+                <w:sz w:val="24"/>
+                <w:szCs w:val="24"/>
+                <w:lang w:eastAsia="hu-HU"/>
+              </w:rPr>
+              <w:tab/>
+            </w:r>
+            <w:r>
+              <w:rPr>
+                <w:rStyle w:val="Hiperhivatkozs"/>
+                <w:rFonts w:ascii="Times New Roman" w:hAnsi="Times New Roman" w:cs="Times New Roman"/>
+                <w:noProof/>
+              </w:rPr>
+              <w:t>Hero(Hősök)</w:t>
+            </w:r>
+            <w:r>
+              <w:rPr>
+                <w:noProof/>
+                <w:webHidden/>
+              </w:rPr>
+              <w:tab/>
+            </w:r>
+            <w:r>
+              <w:rPr>
+                <w:noProof/>
+                <w:webHidden/>
+              </w:rPr>
+              <w:fldChar w:fldCharType="begin"/>
+            </w:r>
+            <w:r>
+              <w:rPr>
+                <w:noProof/>
+                <w:webHidden/>
+              </w:rPr>
+              <w:instrText xml:space="preserve"> PAGEREF _Toc164718566 \h </w:instrText>
+            </w:r>
+            <w:r>
+              <w:rPr>
+                <w:noProof/>
+                <w:webHidden/>
+              </w:rPr>
+            </w:r>
+            <w:r>
+              <w:rPr>
+                <w:noProof/>
+                <w:webHidden/>
+              </w:rPr>
+              <w:fldChar w:fldCharType="separate"/>
+            </w:r>
+            <w:r>
+              <w:rPr>
+                <w:noProof/>
+                <w:webHidden/>
+              </w:rPr>
+              <w:t>16</w:t>
+            </w:r>
+            <w:r>
+              <w:rPr>
+                <w:noProof/>
+                <w:webHidden/>
+              </w:rPr>
+              <w:fldChar w:fldCharType="end"/>
+            </w:r>
+          </w:hyperlink>
+        </w:p>
+        <w:p>
+          <w:pPr>
+            <w:pStyle w:val="TJ2"/>
+            <w:tabs>
+              <w:tab w:val="left" w:pos="960"/>
+              <w:tab w:val="right" w:leader="dot" w:pos="8493"/>
+            </w:tabs>
+            <w:rPr>
+              <w:rFonts w:eastAsiaTheme="minorEastAsia"/>
+              <w:noProof/>
+              <w:sz w:val="24"/>
+              <w:szCs w:val="24"/>
+              <w:lang w:eastAsia="hu-HU"/>
+            </w:rPr>
+          </w:pPr>
+          <w:hyperlink w:anchor="_Toc164718567" w:history="1">
+            <w:r>
+              <w:rPr>
+                <w:rStyle w:val="Hiperhivatkozs"/>
+                <w:rFonts w:ascii="Times New Roman" w:hAnsi="Times New Roman" w:cs="Times New Roman"/>
+                <w:noProof/>
+              </w:rPr>
+              <w:t>4.8</w:t>
+            </w:r>
+            <w:r>
+              <w:rPr>
+                <w:rFonts w:eastAsiaTheme="minorEastAsia"/>
+                <w:noProof/>
+                <w:sz w:val="24"/>
+                <w:szCs w:val="24"/>
+                <w:lang w:eastAsia="hu-HU"/>
+              </w:rPr>
+              <w:tab/>
+            </w:r>
+            <w:r>
+              <w:rPr>
+                <w:rStyle w:val="Hiperhivatkozs"/>
+                <w:rFonts w:ascii="Times New Roman" w:hAnsi="Times New Roman" w:cs="Times New Roman"/>
+                <w:noProof/>
+              </w:rPr>
+              <w:t>Monster(Szörnyek)</w:t>
+            </w:r>
+            <w:r>
+              <w:rPr>
+                <w:noProof/>
+                <w:webHidden/>
+              </w:rPr>
+              <w:tab/>
+            </w:r>
+            <w:r>
+              <w:rPr>
+                <w:noProof/>
+                <w:webHidden/>
+              </w:rPr>
+              <w:fldChar w:fldCharType="begin"/>
+            </w:r>
+            <w:r>
+              <w:rPr>
+                <w:noProof/>
+                <w:webHidden/>
+              </w:rPr>
+              <w:instrText xml:space="preserve"> PAGEREF _Toc164718567 \h </w:instrText>
+            </w:r>
+            <w:r>
+              <w:rPr>
+                <w:noProof/>
+                <w:webHidden/>
+              </w:rPr>
+            </w:r>
+            <w:r>
+              <w:rPr>
+                <w:noProof/>
+                <w:webHidden/>
+              </w:rPr>
+              <w:fldChar w:fldCharType="separate"/>
+            </w:r>
+            <w:r>
+              <w:rPr>
+                <w:noProof/>
+                <w:webHidden/>
+              </w:rPr>
+              <w:t>16</w:t>
+            </w:r>
+            <w:r>
+              <w:rPr>
+                <w:noProof/>
+                <w:webHidden/>
+              </w:rPr>
+              <w:fldChar w:fldCharType="end"/>
+            </w:r>
+          </w:hyperlink>
+        </w:p>
+        <w:p>
+          <w:pPr>
+            <w:pStyle w:val="TJ2"/>
+            <w:tabs>
+              <w:tab w:val="left" w:pos="960"/>
+              <w:tab w:val="right" w:leader="dot" w:pos="8493"/>
+            </w:tabs>
+            <w:rPr>
+              <w:rFonts w:eastAsiaTheme="minorEastAsia"/>
+              <w:noProof/>
+              <w:sz w:val="24"/>
+              <w:szCs w:val="24"/>
+              <w:lang w:eastAsia="hu-HU"/>
+            </w:rPr>
+          </w:pPr>
+          <w:hyperlink w:anchor="_Toc164718568" w:history="1">
+            <w:r>
+              <w:rPr>
+                <w:rStyle w:val="Hiperhivatkozs"/>
+                <w:rFonts w:ascii="Times New Roman" w:hAnsi="Times New Roman" w:cs="Times New Roman"/>
+                <w:noProof/>
+              </w:rPr>
+              <w:t>4.9</w:t>
+            </w:r>
+            <w:r>
+              <w:rPr>
+                <w:rFonts w:eastAsiaTheme="minorEastAsia"/>
+                <w:noProof/>
+                <w:sz w:val="24"/>
+                <w:szCs w:val="24"/>
+                <w:lang w:eastAsia="hu-HU"/>
+              </w:rPr>
+              <w:tab/>
+            </w:r>
+            <w:r>
+              <w:rPr>
+                <w:rStyle w:val="Hiperhivatkozs"/>
+                <w:rFonts w:ascii="Times New Roman" w:hAnsi="Times New Roman" w:cs="Times New Roman"/>
+                <w:noProof/>
+              </w:rPr>
+              <w:t>Kapcsolat felvétel</w:t>
+            </w:r>
+            <w:r>
+              <w:rPr>
+                <w:noProof/>
+                <w:webHidden/>
+              </w:rPr>
+              <w:tab/>
+            </w:r>
+            <w:r>
+              <w:rPr>
+                <w:noProof/>
+                <w:webHidden/>
+              </w:rPr>
+              <w:fldChar w:fldCharType="begin"/>
+            </w:r>
+            <w:r>
+              <w:rPr>
+                <w:noProof/>
+                <w:webHidden/>
+              </w:rPr>
+              <w:instrText xml:space="preserve"> PAGEREF _Toc164718568 \h </w:instrText>
+            </w:r>
+            <w:r>
+              <w:rPr>
+                <w:noProof/>
+                <w:webHidden/>
+              </w:rPr>
+            </w:r>
+            <w:r>
+              <w:rPr>
+                <w:noProof/>
+                <w:webHidden/>
+              </w:rPr>
+              <w:fldChar w:fldCharType="separate"/>
+            </w:r>
+            <w:r>
+              <w:rPr>
+                <w:noProof/>
+                <w:webHidden/>
+              </w:rPr>
+              <w:t>16</w:t>
+            </w:r>
+            <w:r>
+              <w:rPr>
+                <w:noProof/>
+                <w:webHidden/>
+              </w:rPr>
+              <w:fldChar w:fldCharType="end"/>
+            </w:r>
+          </w:hyperlink>
+        </w:p>
+        <w:p>
+          <w:pPr>
+            <w:pStyle w:val="TJ2"/>
+            <w:tabs>
+              <w:tab w:val="left" w:pos="960"/>
+              <w:tab w:val="right" w:leader="dot" w:pos="8493"/>
+            </w:tabs>
+            <w:rPr>
+              <w:rFonts w:eastAsiaTheme="minorEastAsia"/>
+              <w:noProof/>
+              <w:sz w:val="24"/>
+              <w:szCs w:val="24"/>
+              <w:lang w:eastAsia="hu-HU"/>
+            </w:rPr>
+          </w:pPr>
+          <w:hyperlink w:anchor="_Toc164718569" w:history="1">
+            <w:r>
+              <w:rPr>
+                <w:rStyle w:val="Hiperhivatkozs"/>
+                <w:rFonts w:ascii="Times New Roman" w:hAnsi="Times New Roman" w:cs="Times New Roman"/>
+                <w:noProof/>
+              </w:rPr>
+              <w:t>4.10</w:t>
+            </w:r>
+            <w:r>
+              <w:rPr>
+                <w:rFonts w:eastAsiaTheme="minorEastAsia"/>
+                <w:noProof/>
+                <w:sz w:val="24"/>
+                <w:szCs w:val="24"/>
+                <w:lang w:eastAsia="hu-HU"/>
+              </w:rPr>
+              <w:tab/>
+            </w:r>
+            <w:r>
+              <w:rPr>
+                <w:rStyle w:val="Hiperhivatkozs"/>
+                <w:rFonts w:ascii="Times New Roman" w:hAnsi="Times New Roman" w:cs="Times New Roman"/>
+                <w:noProof/>
+              </w:rPr>
+              <w:t>Adatvédelem</w:t>
+            </w:r>
+            <w:r>
+              <w:rPr>
+                <w:noProof/>
+                <w:webHidden/>
+              </w:rPr>
+              <w:tab/>
+            </w:r>
+            <w:r>
+              <w:rPr>
+                <w:noProof/>
+                <w:webHidden/>
+              </w:rPr>
+              <w:fldChar w:fldCharType="begin"/>
+            </w:r>
+            <w:r>
+              <w:rPr>
+                <w:noProof/>
+                <w:webHidden/>
+              </w:rPr>
+              <w:instrText xml:space="preserve"> PAGEREF _Toc164718569 \h </w:instrText>
+            </w:r>
+            <w:r>
+              <w:rPr>
+                <w:noProof/>
+                <w:webHidden/>
+              </w:rPr>
+            </w:r>
+            <w:r>
+              <w:rPr>
+                <w:noProof/>
+                <w:webHidden/>
+              </w:rPr>
+              <w:fldChar w:fldCharType="separate"/>
+            </w:r>
+            <w:r>
+              <w:rPr>
+                <w:noProof/>
+                <w:webHidden/>
+              </w:rPr>
+              <w:t>17</w:t>
             </w:r>
             <w:r>
               <w:rPr>
@@ -2396,7 +3316,7 @@
               <w:lang w:eastAsia="hu-HU"/>
             </w:rPr>
           </w:pPr>
-          <w:hyperlink w:anchor="_Toc164685719" w:history="1">
+          <w:hyperlink w:anchor="_Toc164718570" w:history="1">
             <w:r>
               <w:rPr>
                 <w:rStyle w:val="Hiperhivatkozs"/>
@@ -2442,7 +3362,7 @@
                 <w:noProof/>
                 <w:webHidden/>
               </w:rPr>
-              <w:instrText xml:space="preserve"> PAGEREF _Toc164685719 \h </w:instrText>
+              <w:instrText xml:space="preserve"> PAGEREF _Toc164718570 \h </w:instrText>
             </w:r>
             <w:r>
               <w:rPr>
@@ -2462,7 +3382,7 @@
                 <w:noProof/>
                 <w:webHidden/>
               </w:rPr>
-              <w:t>13</w:t>
+              <w:t>17</w:t>
             </w:r>
             <w:r>
               <w:rPr>
@@ -2488,7 +3408,7 @@
               <w:lang w:eastAsia="hu-HU"/>
             </w:rPr>
           </w:pPr>
-          <w:hyperlink w:anchor="_Toc164685720" w:history="1">
+          <w:hyperlink w:anchor="_Toc164718571" w:history="1">
             <w:r>
               <w:rPr>
                 <w:rStyle w:val="Hiperhivatkozs"/>
@@ -2534,7 +3454,7 @@
                 <w:noProof/>
                 <w:webHidden/>
               </w:rPr>
-              <w:instrText xml:space="preserve"> PAGEREF _Toc164685720 \h </w:instrText>
+              <w:instrText xml:space="preserve"> PAGEREF _Toc164718571 \h </w:instrText>
             </w:r>
             <w:r>
               <w:rPr>
@@ -2554,7 +3474,7 @@
                 <w:noProof/>
                 <w:webHidden/>
               </w:rPr>
-              <w:t>13</w:t>
+              <w:t>17</w:t>
             </w:r>
             <w:r>
               <w:rPr>
@@ -2580,7 +3500,7 @@
               <w:lang w:eastAsia="hu-HU"/>
             </w:rPr>
           </w:pPr>
-          <w:hyperlink w:anchor="_Toc164685721" w:history="1">
+          <w:hyperlink w:anchor="_Toc164718572" w:history="1">
             <w:r>
               <w:rPr>
                 <w:rStyle w:val="Hiperhivatkozs"/>
@@ -2626,7 +3546,7 @@
                 <w:noProof/>
                 <w:webHidden/>
               </w:rPr>
-              <w:instrText xml:space="preserve"> PAGEREF _Toc164685721 \h </w:instrText>
+              <w:instrText xml:space="preserve"> PAGEREF _Toc164718572 \h </w:instrText>
             </w:r>
             <w:r>
               <w:rPr>
@@ -2646,7 +3566,7 @@
                 <w:noProof/>
                 <w:webHidden/>
               </w:rPr>
-              <w:t>13</w:t>
+              <w:t>17</w:t>
             </w:r>
             <w:r>
               <w:rPr>
@@ -2672,7 +3592,7 @@
               <w:lang w:eastAsia="hu-HU"/>
             </w:rPr>
           </w:pPr>
-          <w:hyperlink w:anchor="_Toc164685722" w:history="1">
+          <w:hyperlink w:anchor="_Toc164718573" w:history="1">
             <w:r>
               <w:rPr>
                 <w:rStyle w:val="Hiperhivatkozs"/>
@@ -2718,7 +3638,7 @@
                 <w:noProof/>
                 <w:webHidden/>
               </w:rPr>
-              <w:instrText xml:space="preserve"> PAGEREF _Toc164685722 \h </w:instrText>
+              <w:instrText xml:space="preserve"> PAGEREF _Toc164718573 \h </w:instrText>
             </w:r>
             <w:r>
               <w:rPr>
@@ -2738,7 +3658,7 @@
                 <w:noProof/>
                 <w:webHidden/>
               </w:rPr>
-              <w:t>14</w:t>
+              <w:t>18</w:t>
             </w:r>
             <w:r>
               <w:rPr>
@@ -2764,7 +3684,7 @@
               <w:lang w:eastAsia="hu-HU"/>
             </w:rPr>
           </w:pPr>
-          <w:hyperlink w:anchor="_Toc164685723" w:history="1">
+          <w:hyperlink w:anchor="_Toc164718574" w:history="1">
             <w:r>
               <w:rPr>
                 <w:rStyle w:val="Hiperhivatkozs"/>
@@ -2810,7 +3730,7 @@
                 <w:noProof/>
                 <w:webHidden/>
               </w:rPr>
-              <w:instrText xml:space="preserve"> PAGEREF _Toc164685723 \h </w:instrText>
+              <w:instrText xml:space="preserve"> PAGEREF _Toc164718574 \h </w:instrText>
             </w:r>
             <w:r>
               <w:rPr>
@@ -2830,7 +3750,7 @@
                 <w:noProof/>
                 <w:webHidden/>
               </w:rPr>
-              <w:t>15</w:t>
+              <w:t>19</w:t>
             </w:r>
             <w:r>
               <w:rPr>
@@ -2856,7 +3776,7 @@
               <w:lang w:eastAsia="hu-HU"/>
             </w:rPr>
           </w:pPr>
-          <w:hyperlink w:anchor="_Toc164685724" w:history="1">
+          <w:hyperlink w:anchor="_Toc164718575" w:history="1">
             <w:r>
               <w:rPr>
                 <w:rStyle w:val="Hiperhivatkozs"/>
@@ -2902,7 +3822,7 @@
                 <w:noProof/>
                 <w:webHidden/>
               </w:rPr>
-              <w:instrText xml:space="preserve"> PAGEREF _Toc164685724 \h </w:instrText>
+              <w:instrText xml:space="preserve"> PAGEREF _Toc164718575 \h </w:instrText>
             </w:r>
             <w:r>
               <w:rPr>
@@ -2922,7 +3842,7 @@
                 <w:noProof/>
                 <w:webHidden/>
               </w:rPr>
-              <w:t>16</w:t>
+              <w:t>20</w:t>
             </w:r>
             <w:r>
               <w:rPr>
@@ -2948,7 +3868,7 @@
               <w:lang w:eastAsia="hu-HU"/>
             </w:rPr>
           </w:pPr>
-          <w:hyperlink w:anchor="_Toc164685725" w:history="1">
+          <w:hyperlink w:anchor="_Toc164718576" w:history="1">
             <w:r>
               <w:rPr>
                 <w:rStyle w:val="Hiperhivatkozs"/>
@@ -2994,7 +3914,7 @@
                 <w:noProof/>
                 <w:webHidden/>
               </w:rPr>
-              <w:instrText xml:space="preserve"> PAGEREF _Toc164685725 \h </w:instrText>
+              <w:instrText xml:space="preserve"> PAGEREF _Toc164718576 \h </w:instrText>
             </w:r>
             <w:r>
               <w:rPr>
@@ -3014,7 +3934,7 @@
                 <w:noProof/>
                 <w:webHidden/>
               </w:rPr>
-              <w:t>17</w:t>
+              <w:t>21</w:t>
             </w:r>
             <w:r>
               <w:rPr>
@@ -3040,7 +3960,7 @@
               <w:lang w:eastAsia="hu-HU"/>
             </w:rPr>
           </w:pPr>
-          <w:hyperlink w:anchor="_Toc164685726" w:history="1">
+          <w:hyperlink w:anchor="_Toc164718577" w:history="1">
             <w:r>
               <w:rPr>
                 <w:rStyle w:val="Hiperhivatkozs"/>
@@ -3086,7 +4006,7 @@
                 <w:noProof/>
                 <w:webHidden/>
               </w:rPr>
-              <w:instrText xml:space="preserve"> PAGEREF _Toc164685726 \h </w:instrText>
+              <w:instrText xml:space="preserve"> PAGEREF _Toc164718577 \h </w:instrText>
             </w:r>
             <w:r>
               <w:rPr>
@@ -3106,7 +4026,7 @@
                 <w:noProof/>
                 <w:webHidden/>
               </w:rPr>
-              <w:t>18</w:t>
+              <w:t>22</w:t>
             </w:r>
             <w:r>
               <w:rPr>
@@ -3132,7 +4052,7 @@
               <w:lang w:eastAsia="hu-HU"/>
             </w:rPr>
           </w:pPr>
-          <w:hyperlink w:anchor="_Toc164685727" w:history="1">
+          <w:hyperlink w:anchor="_Toc164718578" w:history="1">
             <w:r>
               <w:rPr>
                 <w:rStyle w:val="Hiperhivatkozs"/>
@@ -3157,7 +4077,7 @@
                 <w:rFonts w:ascii="Times New Roman" w:hAnsi="Times New Roman" w:cs="Times New Roman"/>
                 <w:noProof/>
               </w:rPr>
-              <w:t>Archert, arena1et, arena3at és az UnderTaleEventet készítette: Máté Patrik</w:t>
+              <w:t>Archert, arena1et, arena3at és az undertale eventet készítette: Máté Patrik</w:t>
             </w:r>
             <w:r>
               <w:rPr>
@@ -3178,7 +4098,7 @@
                 <w:noProof/>
                 <w:webHidden/>
               </w:rPr>
-              <w:instrText xml:space="preserve"> PAGEREF _Toc164685727 \h </w:instrText>
+              <w:instrText xml:space="preserve"> PAGEREF _Toc164718578 \h </w:instrText>
             </w:r>
             <w:r>
               <w:rPr>
@@ -3198,7 +4118,7 @@
                 <w:noProof/>
                 <w:webHidden/>
               </w:rPr>
-              <w:t>19</w:t>
+              <w:t>23</w:t>
             </w:r>
             <w:r>
               <w:rPr>
@@ -3224,7 +4144,7 @@
               <w:lang w:eastAsia="hu-HU"/>
             </w:rPr>
           </w:pPr>
-          <w:hyperlink w:anchor="_Toc164685728" w:history="1">
+          <w:hyperlink w:anchor="_Toc164718579" w:history="1">
             <w:r>
               <w:rPr>
                 <w:rStyle w:val="Hiperhivatkozs"/>
@@ -3270,7 +4190,7 @@
                 <w:noProof/>
                 <w:webHidden/>
               </w:rPr>
-              <w:instrText xml:space="preserve"> PAGEREF _Toc164685728 \h </w:instrText>
+              <w:instrText xml:space="preserve"> PAGEREF _Toc164718579 \h </w:instrText>
             </w:r>
             <w:r>
               <w:rPr>
@@ -3290,7 +4210,7 @@
                 <w:noProof/>
                 <w:webHidden/>
               </w:rPr>
-              <w:t>19</w:t>
+              <w:t>23</w:t>
             </w:r>
             <w:r>
               <w:rPr>
@@ -3316,7 +4236,7 @@
               <w:lang w:eastAsia="hu-HU"/>
             </w:rPr>
           </w:pPr>
-          <w:hyperlink w:anchor="_Toc164685729" w:history="1">
+          <w:hyperlink w:anchor="_Toc164718580" w:history="1">
             <w:r>
               <w:rPr>
                 <w:rStyle w:val="Hiperhivatkozs"/>
@@ -3362,7 +4282,7 @@
                 <w:noProof/>
                 <w:webHidden/>
               </w:rPr>
-              <w:instrText xml:space="preserve"> PAGEREF _Toc164685729 \h </w:instrText>
+              <w:instrText xml:space="preserve"> PAGEREF _Toc164718580 \h </w:instrText>
             </w:r>
             <w:r>
               <w:rPr>
@@ -3382,7 +4302,7 @@
                 <w:noProof/>
                 <w:webHidden/>
               </w:rPr>
-              <w:t>19</w:t>
+              <w:t>23</w:t>
             </w:r>
             <w:r>
               <w:rPr>
@@ -3408,7 +4328,7 @@
               <w:lang w:eastAsia="hu-HU"/>
             </w:rPr>
           </w:pPr>
-          <w:hyperlink w:anchor="_Toc164685730" w:history="1">
+          <w:hyperlink w:anchor="_Toc164718581" w:history="1">
             <w:r>
               <w:rPr>
                 <w:rStyle w:val="Hiperhivatkozs"/>
@@ -3454,7 +4374,7 @@
                 <w:noProof/>
                 <w:webHidden/>
               </w:rPr>
-              <w:instrText xml:space="preserve"> PAGEREF _Toc164685730 \h </w:instrText>
+              <w:instrText xml:space="preserve"> PAGEREF _Toc164718581 \h </w:instrText>
             </w:r>
             <w:r>
               <w:rPr>
@@ -3474,7 +4394,7 @@
                 <w:noProof/>
                 <w:webHidden/>
               </w:rPr>
-              <w:t>22</w:t>
+              <w:t>26</w:t>
             </w:r>
             <w:r>
               <w:rPr>
@@ -3500,7 +4420,7 @@
               <w:lang w:eastAsia="hu-HU"/>
             </w:rPr>
           </w:pPr>
-          <w:hyperlink w:anchor="_Toc164685731" w:history="1">
+          <w:hyperlink w:anchor="_Toc164718582" w:history="1">
             <w:r>
               <w:rPr>
                 <w:rStyle w:val="Hiperhivatkozs"/>
@@ -3546,7 +4466,7 @@
                 <w:noProof/>
                 <w:webHidden/>
               </w:rPr>
-              <w:instrText xml:space="preserve"> PAGEREF _Toc164685731 \h </w:instrText>
+              <w:instrText xml:space="preserve"> PAGEREF _Toc164718582 \h </w:instrText>
             </w:r>
             <w:r>
               <w:rPr>
@@ -3566,7 +4486,7 @@
                 <w:noProof/>
                 <w:webHidden/>
               </w:rPr>
-              <w:t>24</w:t>
+              <w:t>28</w:t>
             </w:r>
             <w:r>
               <w:rPr>
@@ -3592,7 +4512,7 @@
               <w:lang w:eastAsia="hu-HU"/>
             </w:rPr>
           </w:pPr>
-          <w:hyperlink w:anchor="_Toc164685732" w:history="1">
+          <w:hyperlink w:anchor="_Toc164718583" w:history="1">
             <w:r>
               <w:rPr>
                 <w:rStyle w:val="Hiperhivatkozs"/>
@@ -3638,7 +4558,7 @@
                 <w:noProof/>
                 <w:webHidden/>
               </w:rPr>
-              <w:instrText xml:space="preserve"> PAGEREF _Toc164685732 \h </w:instrText>
+              <w:instrText xml:space="preserve"> PAGEREF _Toc164718583 \h </w:instrText>
             </w:r>
             <w:r>
               <w:rPr>
@@ -3658,7 +4578,7 @@
                 <w:noProof/>
                 <w:webHidden/>
               </w:rPr>
-              <w:t>25</w:t>
+              <w:t>29</w:t>
             </w:r>
             <w:r>
               <w:rPr>
@@ -3684,7 +4604,7 @@
               <w:lang w:eastAsia="hu-HU"/>
             </w:rPr>
           </w:pPr>
-          <w:hyperlink w:anchor="_Toc164685733" w:history="1">
+          <w:hyperlink w:anchor="_Toc164718584" w:history="1">
             <w:r>
               <w:rPr>
                 <w:rStyle w:val="Hiperhivatkozs"/>
@@ -3730,7 +4650,7 @@
                 <w:noProof/>
                 <w:webHidden/>
               </w:rPr>
-              <w:instrText xml:space="preserve"> PAGEREF _Toc164685733 \h </w:instrText>
+              <w:instrText xml:space="preserve"> PAGEREF _Toc164718584 \h </w:instrText>
             </w:r>
             <w:r>
               <w:rPr>
@@ -3750,7 +4670,7 @@
                 <w:noProof/>
                 <w:webHidden/>
               </w:rPr>
-              <w:t>26</w:t>
+              <w:t>30</w:t>
             </w:r>
             <w:r>
               <w:rPr>
@@ -3776,7 +4696,7 @@
               <w:lang w:eastAsia="hu-HU"/>
             </w:rPr>
           </w:pPr>
-          <w:hyperlink w:anchor="_Toc164685734" w:history="1">
+          <w:hyperlink w:anchor="_Toc164718585" w:history="1">
             <w:r>
               <w:rPr>
                 <w:rStyle w:val="Hiperhivatkozs"/>
@@ -3822,7 +4742,7 @@
                 <w:noProof/>
                 <w:webHidden/>
               </w:rPr>
-              <w:instrText xml:space="preserve"> PAGEREF _Toc164685734 \h </w:instrText>
+              <w:instrText xml:space="preserve"> PAGEREF _Toc164718585 \h </w:instrText>
             </w:r>
             <w:r>
               <w:rPr>
@@ -3842,7 +4762,7 @@
                 <w:noProof/>
                 <w:webHidden/>
               </w:rPr>
-              <w:t>28</w:t>
+              <w:t>32</w:t>
             </w:r>
             <w:r>
               <w:rPr>
@@ -3868,7 +4788,7 @@
               <w:lang w:eastAsia="hu-HU"/>
             </w:rPr>
           </w:pPr>
-          <w:hyperlink w:anchor="_Toc164685735" w:history="1">
+          <w:hyperlink w:anchor="_Toc164718586" w:history="1">
             <w:r>
               <w:rPr>
                 <w:rStyle w:val="Hiperhivatkozs"/>
@@ -3914,7 +4834,7 @@
                 <w:noProof/>
                 <w:webHidden/>
               </w:rPr>
-              <w:instrText xml:space="preserve"> PAGEREF _Toc164685735 \h </w:instrText>
+              <w:instrText xml:space="preserve"> PAGEREF _Toc164718586 \h </w:instrText>
             </w:r>
             <w:r>
               <w:rPr>
@@ -3934,7 +4854,7 @@
                 <w:noProof/>
                 <w:webHidden/>
               </w:rPr>
-              <w:t>29</w:t>
+              <w:t>33</w:t>
             </w:r>
             <w:r>
               <w:rPr>
@@ -3975,12 +4895,6 @@
     <w:p/>
     <w:p/>
     <w:p/>
-    <w:p/>
-    <w:p/>
-    <w:p/>
-    <w:p/>
-    <w:p/>
-    <w:p/>
     <w:p>
       <w:pPr>
         <w:pStyle w:val="Cmsor1"/>
@@ -3994,7 +4908,7 @@
           <w:color w:val="000000" w:themeColor="text1"/>
         </w:rPr>
       </w:pPr>
-      <w:bookmarkStart w:id="0" w:name="_Toc164685698"/>
+      <w:bookmarkStart w:id="0" w:name="_Toc164718539"/>
       <w:r>
         <w:rPr>
           <w:rFonts w:ascii="Times New Roman" w:hAnsi="Times New Roman" w:cs="Times New Roman"/>
@@ -4709,7 +5623,7 @@
           <w:color w:val="000000" w:themeColor="text1"/>
         </w:rPr>
       </w:pPr>
-      <w:bookmarkStart w:id="2" w:name="_Toc164685699"/>
+      <w:bookmarkStart w:id="1" w:name="_Toc164718540"/>
       <w:r>
         <w:rPr>
           <w:rFonts w:ascii="Times New Roman" w:hAnsi="Times New Roman" w:cs="Times New Roman"/>
@@ -4718,7 +5632,7 @@
         <w:lastRenderedPageBreak/>
         <w:t>Felhasználói dokumentáció</w:t>
       </w:r>
-      <w:bookmarkEnd w:id="2"/>
+      <w:bookmarkEnd w:id="1"/>
     </w:p>
     <w:p>
       <w:pPr>
@@ -4731,14 +5645,14 @@
           <w:color w:val="auto"/>
         </w:rPr>
       </w:pPr>
-      <w:bookmarkStart w:id="3" w:name="_Toc164685700"/>
+      <w:bookmarkStart w:id="2" w:name="_Toc164718541"/>
       <w:r>
         <w:rPr>
           <w:color w:val="auto"/>
         </w:rPr>
         <w:t>Ismertető</w:t>
       </w:r>
-      <w:bookmarkEnd w:id="3"/>
+      <w:bookmarkEnd w:id="2"/>
     </w:p>
     <w:p>
       <w:pPr>
@@ -5169,7 +6083,7 @@
           <w:color w:val="000000" w:themeColor="text1"/>
         </w:rPr>
       </w:pPr>
-      <w:bookmarkStart w:id="4" w:name="_Toc164685701"/>
+      <w:bookmarkStart w:id="3" w:name="_Toc164718542"/>
       <w:r>
         <w:rPr>
           <w:rFonts w:ascii="Times New Roman" w:hAnsi="Times New Roman" w:cs="Times New Roman"/>
@@ -5177,7 +6091,7 @@
         </w:rPr>
         <w:t>Rendszerkövetelmény</w:t>
       </w:r>
-      <w:bookmarkEnd w:id="4"/>
+      <w:bookmarkEnd w:id="3"/>
     </w:p>
     <w:p>
       <w:pPr>
@@ -5732,17 +6646,6 @@
         </w:rPr>
         <w:t>Internet elérés</w:t>
       </w:r>
-    </w:p>
-    <w:p>
-      <w:pPr>
-        <w:spacing w:after="0" w:line="360" w:lineRule="auto"/>
-        <w:ind w:firstLine="360"/>
-        <w:rPr>
-          <w:rFonts w:ascii="Times New Roman" w:hAnsi="Times New Roman" w:cs="Times New Roman"/>
-          <w:sz w:val="24"/>
-          <w:szCs w:val="24"/>
-        </w:rPr>
-      </w:pPr>
     </w:p>
     <w:p>
       <w:pPr>
@@ -5866,7 +6769,7 @@
           <w:color w:val="000000" w:themeColor="text1"/>
         </w:rPr>
       </w:pPr>
-      <w:bookmarkStart w:id="5" w:name="_Toc164685702"/>
+      <w:bookmarkStart w:id="4" w:name="_Toc164718543"/>
       <w:r>
         <w:rPr>
           <w:rFonts w:ascii="Times New Roman" w:hAnsi="Times New Roman" w:cs="Times New Roman"/>
@@ -5874,7 +6777,7 @@
         </w:rPr>
         <w:t>Játék telepítése</w:t>
       </w:r>
-      <w:bookmarkEnd w:id="5"/>
+      <w:bookmarkEnd w:id="4"/>
     </w:p>
     <w:p>
       <w:pPr>
@@ -6057,7 +6960,6 @@
           <w:sz w:val="24"/>
           <w:szCs w:val="24"/>
         </w:rPr>
-        <w:lastRenderedPageBreak/>
         <w:t>ábra – Telepítési folyamat 1</w:t>
       </w:r>
     </w:p>
@@ -6090,6 +6992,7 @@
           <w:noProof/>
           <w:color w:val="000000" w:themeColor="text1"/>
         </w:rPr>
+        <w:lastRenderedPageBreak/>
         <w:drawing>
           <wp:anchor distT="0" distB="0" distL="114300" distR="114300" simplePos="0" relativeHeight="251659264" behindDoc="1" locked="0" layoutInCell="1" allowOverlap="1" wp14:anchorId="75D8DEA4" wp14:editId="013629E7">
             <wp:simplePos x="0" y="0"/>
@@ -6826,6 +7729,34 @@
       <w:pPr>
         <w:pStyle w:val="Listaszerbekezds"/>
         <w:ind w:left="717"/>
+        <w:rPr>
+          <w:rFonts w:ascii="Times New Roman" w:hAnsi="Times New Roman" w:cs="Times New Roman"/>
+          <w:i/>
+          <w:iCs/>
+          <w:color w:val="595959" w:themeColor="text1" w:themeTint="A6"/>
+          <w:sz w:val="24"/>
+          <w:szCs w:val="24"/>
+        </w:rPr>
+      </w:pPr>
+    </w:p>
+    <w:p>
+      <w:pPr>
+        <w:pStyle w:val="Listaszerbekezds"/>
+        <w:ind w:left="717"/>
+        <w:rPr>
+          <w:rFonts w:ascii="Times New Roman" w:hAnsi="Times New Roman" w:cs="Times New Roman"/>
+          <w:i/>
+          <w:iCs/>
+          <w:color w:val="595959" w:themeColor="text1" w:themeTint="A6"/>
+          <w:sz w:val="24"/>
+          <w:szCs w:val="24"/>
+        </w:rPr>
+      </w:pPr>
+    </w:p>
+    <w:p>
+      <w:pPr>
+        <w:pStyle w:val="Listaszerbekezds"/>
+        <w:ind w:left="717"/>
         <w:jc w:val="both"/>
         <w:rPr>
           <w:rFonts w:ascii="Times New Roman" w:hAnsi="Times New Roman" w:cs="Times New Roman"/>
@@ -7511,7 +8442,7 @@
           <w:color w:val="auto"/>
         </w:rPr>
       </w:pPr>
-      <w:bookmarkStart w:id="6" w:name="_Toc164685703"/>
+      <w:bookmarkStart w:id="5" w:name="_Toc164718544"/>
       <w:r>
         <w:rPr>
           <w:rFonts w:ascii="Times New Roman" w:hAnsi="Times New Roman" w:cs="Times New Roman"/>
@@ -7520,7 +8451,7 @@
         <w:lastRenderedPageBreak/>
         <w:t>A játék</w:t>
       </w:r>
-      <w:bookmarkEnd w:id="6"/>
+      <w:bookmarkEnd w:id="5"/>
     </w:p>
     <w:p>
       <w:pPr>
@@ -7668,7 +8599,7 @@
           <w:color w:val="auto"/>
         </w:rPr>
       </w:pPr>
-      <w:bookmarkStart w:id="7" w:name="_Toc164685704"/>
+      <w:bookmarkStart w:id="6" w:name="_Toc164718545"/>
       <w:r>
         <w:rPr>
           <w:rStyle w:val="Cmsor3Char"/>
@@ -7677,7 +8608,7 @@
         </w:rPr>
         <w:t>Bejelentkezés &amp; regisztráció</w:t>
       </w:r>
-      <w:bookmarkEnd w:id="7"/>
+      <w:bookmarkEnd w:id="6"/>
     </w:p>
     <w:p>
       <w:pPr>
@@ -7729,7 +8660,7 @@
           <w:color w:val="auto"/>
         </w:rPr>
       </w:pPr>
-      <w:bookmarkStart w:id="8" w:name="_Toc164685705"/>
+      <w:bookmarkStart w:id="7" w:name="_Toc164718546"/>
       <w:r>
         <w:rPr>
           <w:rFonts w:ascii="Times New Roman" w:hAnsi="Times New Roman" w:cs="Times New Roman"/>
@@ -7737,7 +8668,7 @@
         </w:rPr>
         <w:t>Főmenü</w:t>
       </w:r>
-      <w:bookmarkEnd w:id="8"/>
+      <w:bookmarkEnd w:id="7"/>
     </w:p>
     <w:p>
       <w:pPr>
@@ -7897,7 +8828,7 @@
           <w:color w:val="auto"/>
         </w:rPr>
       </w:pPr>
-      <w:bookmarkStart w:id="9" w:name="_Toc164685706"/>
+      <w:bookmarkStart w:id="8" w:name="_Toc164718547"/>
       <w:r>
         <w:rPr>
           <w:rFonts w:ascii="Times New Roman" w:hAnsi="Times New Roman" w:cs="Times New Roman"/>
@@ -7905,7 +8836,7 @@
         </w:rPr>
         <w:t>A játékmenet</w:t>
       </w:r>
-      <w:bookmarkEnd w:id="9"/>
+      <w:bookmarkEnd w:id="8"/>
     </w:p>
     <w:p>
       <w:pPr>
@@ -8035,7 +8966,7 @@
           <w:color w:val="auto"/>
         </w:rPr>
       </w:pPr>
-      <w:bookmarkStart w:id="10" w:name="_Toc164685707"/>
+      <w:bookmarkStart w:id="9" w:name="_Toc164718548"/>
       <w:r>
         <w:rPr>
           <w:rFonts w:ascii="Times New Roman" w:hAnsi="Times New Roman" w:cs="Times New Roman"/>
@@ -8043,7 +8974,7 @@
         </w:rPr>
         <w:t>Irányítás</w:t>
       </w:r>
-      <w:bookmarkEnd w:id="10"/>
+      <w:bookmarkEnd w:id="9"/>
     </w:p>
     <w:p>
       <w:pPr>
@@ -8327,7 +9258,7 @@
           <w:color w:val="auto"/>
         </w:rPr>
       </w:pPr>
-      <w:bookmarkStart w:id="11" w:name="_Toc164685708"/>
+      <w:bookmarkStart w:id="10" w:name="_Toc164718549"/>
       <w:r>
         <w:rPr>
           <w:rFonts w:ascii="Times New Roman" w:hAnsi="Times New Roman" w:cs="Times New Roman"/>
@@ -8336,7 +9267,7 @@
         <w:lastRenderedPageBreak/>
         <w:t>Ellenfelek</w:t>
       </w:r>
-      <w:bookmarkEnd w:id="11"/>
+      <w:bookmarkEnd w:id="10"/>
     </w:p>
     <w:p>
       <w:pPr>
@@ -8454,7 +9385,7 @@
           <w:color w:val="auto"/>
         </w:rPr>
       </w:pPr>
-      <w:bookmarkStart w:id="12" w:name="_Toc164685709"/>
+      <w:bookmarkStart w:id="11" w:name="_Toc164718550"/>
       <w:r>
         <w:rPr>
           <w:rFonts w:ascii="Times New Roman" w:hAnsi="Times New Roman" w:cs="Times New Roman"/>
@@ -8462,7 +9393,7 @@
         </w:rPr>
         <w:t>Szintlépés</w:t>
       </w:r>
-      <w:bookmarkEnd w:id="12"/>
+      <w:bookmarkEnd w:id="11"/>
     </w:p>
     <w:p>
       <w:pPr>
@@ -8514,7 +9445,7 @@
           <w:color w:val="auto"/>
         </w:rPr>
       </w:pPr>
-      <w:bookmarkStart w:id="13" w:name="_Toc164685710"/>
+      <w:bookmarkStart w:id="12" w:name="_Toc164718551"/>
       <w:r>
         <w:rPr>
           <w:rFonts w:ascii="Times New Roman" w:hAnsi="Times New Roman" w:cs="Times New Roman"/>
@@ -8522,7 +9453,7 @@
         </w:rPr>
         <w:t>Mentett adatok</w:t>
       </w:r>
-      <w:bookmarkEnd w:id="13"/>
+      <w:bookmarkEnd w:id="12"/>
     </w:p>
     <w:p>
       <w:pPr>
@@ -8636,7 +9567,7 @@
           <w:color w:val="auto"/>
         </w:rPr>
       </w:pPr>
-      <w:bookmarkStart w:id="14" w:name="_Toc164685711"/>
+      <w:bookmarkStart w:id="13" w:name="_Toc164718552"/>
       <w:r>
         <w:rPr>
           <w:rFonts w:ascii="Times New Roman" w:hAnsi="Times New Roman" w:cs="Times New Roman"/>
@@ -8644,7 +9575,7 @@
         </w:rPr>
         <w:t>Fejlesztői dokumentáció</w:t>
       </w:r>
-      <w:bookmarkEnd w:id="14"/>
+      <w:bookmarkEnd w:id="13"/>
       <w:r>
         <w:rPr>
           <w:rFonts w:ascii="Times New Roman" w:hAnsi="Times New Roman" w:cs="Times New Roman"/>
@@ -8665,7 +9596,7 @@
           <w:color w:val="auto"/>
         </w:rPr>
       </w:pPr>
-      <w:bookmarkStart w:id="15" w:name="_Toc164685712"/>
+      <w:bookmarkStart w:id="14" w:name="_Toc164718553"/>
       <w:r>
         <w:rPr>
           <w:rFonts w:ascii="Times New Roman" w:hAnsi="Times New Roman" w:cs="Times New Roman"/>
@@ -8673,7 +9604,7 @@
         </w:rPr>
         <w:t>Alkalmazott fejlesztői eszközök</w:t>
       </w:r>
-      <w:bookmarkEnd w:id="15"/>
+      <w:bookmarkEnd w:id="14"/>
     </w:p>
     <w:p>
       <w:pPr>
@@ -8687,7 +9618,7 @@
           <w:color w:val="auto"/>
         </w:rPr>
       </w:pPr>
-      <w:bookmarkStart w:id="16" w:name="_Toc164685713"/>
+      <w:bookmarkStart w:id="15" w:name="_Toc164718554"/>
       <w:proofErr w:type="spellStart"/>
       <w:r>
         <w:rPr>
@@ -8696,7 +9627,7 @@
         </w:rPr>
         <w:t>Unity</w:t>
       </w:r>
-      <w:bookmarkEnd w:id="16"/>
+      <w:bookmarkEnd w:id="15"/>
       <w:proofErr w:type="spellEnd"/>
     </w:p>
     <w:p>
@@ -8917,7 +9848,7 @@
           <w:color w:val="auto"/>
         </w:rPr>
       </w:pPr>
-      <w:bookmarkStart w:id="17" w:name="_Toc164685714"/>
+      <w:bookmarkStart w:id="16" w:name="_Toc164718555"/>
       <w:r>
         <w:rPr>
           <w:rFonts w:ascii="Times New Roman" w:hAnsi="Times New Roman" w:cs="Times New Roman"/>
@@ -8925,7 +9856,7 @@
         </w:rPr>
         <w:t>Fejlesztői környezet</w:t>
       </w:r>
-      <w:bookmarkEnd w:id="17"/>
+      <w:bookmarkEnd w:id="16"/>
     </w:p>
     <w:p>
       <w:pPr>
@@ -9505,7 +10436,25 @@
           <w:sz w:val="24"/>
           <w:szCs w:val="24"/>
         </w:rPr>
-        <w:t>formátumra. Amikor egy CILalkalmazás fut, akkor azlefordítása közben a végrehajtás</w:t>
+        <w:t xml:space="preserve">formátumra. Amikor egy </w:t>
+      </w:r>
+      <w:proofErr w:type="spellStart"/>
+      <w:r>
+        <w:rPr>
+          <w:rFonts w:ascii="Times New Roman" w:hAnsi="Times New Roman" w:cs="Times New Roman"/>
+          <w:sz w:val="24"/>
+          <w:szCs w:val="24"/>
+        </w:rPr>
+        <w:t>CILalkalmazás</w:t>
+      </w:r>
+      <w:proofErr w:type="spellEnd"/>
+      <w:r>
+        <w:rPr>
+          <w:rFonts w:ascii="Times New Roman" w:hAnsi="Times New Roman" w:cs="Times New Roman"/>
+          <w:sz w:val="24"/>
+          <w:szCs w:val="24"/>
+        </w:rPr>
+        <w:t xml:space="preserve"> fut, akkor azlefordítása közben a végrehajtás</w:t>
       </w:r>
       <w:r>
         <w:rPr>
@@ -10431,7 +11380,7 @@
           <w:color w:val="auto"/>
         </w:rPr>
       </w:pPr>
-      <w:bookmarkStart w:id="18" w:name="_Toc164685715"/>
+      <w:bookmarkStart w:id="17" w:name="_Toc164718556"/>
       <w:proofErr w:type="spellStart"/>
       <w:r>
         <w:rPr>
@@ -10456,7 +11405,7 @@
         </w:rPr>
         <w:t>Setup</w:t>
       </w:r>
-      <w:bookmarkEnd w:id="18"/>
+      <w:bookmarkEnd w:id="17"/>
       <w:proofErr w:type="spellEnd"/>
     </w:p>
     <w:p>
@@ -11271,7 +12220,7 @@
           <w:color w:val="auto"/>
         </w:rPr>
       </w:pPr>
-      <w:bookmarkStart w:id="19" w:name="_Toc164685716"/>
+      <w:bookmarkStart w:id="18" w:name="_Toc164718557"/>
       <w:r>
         <w:rPr>
           <w:rFonts w:ascii="Times New Roman" w:hAnsi="Times New Roman" w:cs="Times New Roman"/>
@@ -11279,7 +12228,7 @@
         </w:rPr>
         <w:t>Adatmodell</w:t>
       </w:r>
-      <w:bookmarkEnd w:id="19"/>
+      <w:bookmarkEnd w:id="18"/>
     </w:p>
     <w:tbl>
       <w:tblPr>
@@ -11710,7 +12659,7 @@
           <w:color w:val="auto"/>
         </w:rPr>
       </w:pPr>
-      <w:bookmarkStart w:id="20" w:name="_Toc164685717"/>
+      <w:bookmarkStart w:id="19" w:name="_Toc164718558"/>
       <w:proofErr w:type="spellStart"/>
       <w:r>
         <w:rPr>
@@ -11719,7 +12668,7 @@
         </w:rPr>
         <w:t>Users</w:t>
       </w:r>
-      <w:bookmarkEnd w:id="20"/>
+      <w:bookmarkEnd w:id="19"/>
       <w:proofErr w:type="spellEnd"/>
       <w:r>
         <w:rPr>
@@ -12057,7 +13006,7 @@
           <w:color w:val="auto"/>
         </w:rPr>
       </w:pPr>
-      <w:bookmarkStart w:id="21" w:name="_Toc164685718"/>
+      <w:bookmarkStart w:id="20" w:name="_Toc164718559"/>
       <w:r>
         <w:rPr>
           <w:rFonts w:ascii="Times New Roman" w:hAnsi="Times New Roman" w:cs="Times New Roman"/>
@@ -12086,9 +13035,2726 @@
         </w:rPr>
         <w:t>Patai Szabolcs Lajos</w:t>
       </w:r>
+      <w:bookmarkEnd w:id="20"/>
+    </w:p>
+    <w:p>
+      <w:pPr>
+        <w:pStyle w:val="Cmsor2"/>
+        <w:numPr>
+          <w:ilvl w:val="1"/>
+          <w:numId w:val="6"/>
+        </w:numPr>
+        <w:spacing w:before="0" w:after="0" w:line="360" w:lineRule="auto"/>
+        <w:ind w:left="1077"/>
+        <w:rPr>
+          <w:rFonts w:ascii="Times New Roman" w:hAnsi="Times New Roman" w:cs="Times New Roman"/>
+          <w:color w:val="auto"/>
+        </w:rPr>
+      </w:pPr>
+      <w:bookmarkStart w:id="21" w:name="_Toc164718560"/>
+      <w:r>
+        <w:rPr>
+          <w:rFonts w:ascii="Times New Roman" w:hAnsi="Times New Roman" w:cs="Times New Roman"/>
+          <w:color w:val="auto"/>
+        </w:rPr>
+        <w:t>Használt programok</w:t>
+      </w:r>
       <w:bookmarkEnd w:id="21"/>
     </w:p>
-    <w:p/>
+    <w:p>
+      <w:pPr>
+        <w:spacing w:after="240" w:line="360" w:lineRule="auto"/>
+        <w:jc w:val="both"/>
+        <w:rPr>
+          <w:rFonts w:ascii="Times New Roman" w:hAnsi="Times New Roman" w:cs="Times New Roman"/>
+          <w:sz w:val="24"/>
+          <w:szCs w:val="24"/>
+        </w:rPr>
+      </w:pPr>
+      <w:r>
+        <w:rPr>
+          <w:rFonts w:ascii="Times New Roman" w:hAnsi="Times New Roman" w:cs="Times New Roman"/>
+          <w:sz w:val="24"/>
+          <w:szCs w:val="24"/>
+        </w:rPr>
+        <w:tab/>
+        <w:t>A</w:t>
+      </w:r>
+      <w:r>
+        <w:rPr>
+          <w:rFonts w:ascii="Times New Roman" w:hAnsi="Times New Roman" w:cs="Times New Roman"/>
+          <w:sz w:val="24"/>
+          <w:szCs w:val="24"/>
+        </w:rPr>
+        <w:t xml:space="preserve"> fejlesztői </w:t>
+      </w:r>
+      <w:r>
+        <w:rPr>
+          <w:rFonts w:ascii="Times New Roman" w:hAnsi="Times New Roman" w:cs="Times New Roman"/>
+          <w:sz w:val="24"/>
+          <w:szCs w:val="24"/>
+        </w:rPr>
+        <w:t xml:space="preserve">szoftver, amit használtam </w:t>
+      </w:r>
+      <w:r>
+        <w:rPr>
+          <w:rFonts w:ascii="Times New Roman" w:hAnsi="Times New Roman" w:cs="Times New Roman"/>
+          <w:sz w:val="24"/>
+          <w:szCs w:val="24"/>
+        </w:rPr>
+        <w:t xml:space="preserve">a weboldalam elkészítéséhez </w:t>
+      </w:r>
+      <w:r>
+        <w:rPr>
+          <w:rFonts w:ascii="Times New Roman" w:hAnsi="Times New Roman" w:cs="Times New Roman"/>
+          <w:sz w:val="24"/>
+          <w:szCs w:val="24"/>
+        </w:rPr>
+        <w:t xml:space="preserve">az a </w:t>
+      </w:r>
+      <w:r>
+        <w:rPr>
+          <w:rFonts w:ascii="Times New Roman" w:hAnsi="Times New Roman" w:cs="Times New Roman"/>
+          <w:sz w:val="24"/>
+          <w:szCs w:val="24"/>
+        </w:rPr>
+        <w:t xml:space="preserve">Visual </w:t>
+      </w:r>
+      <w:proofErr w:type="spellStart"/>
+      <w:r>
+        <w:rPr>
+          <w:rFonts w:ascii="Times New Roman" w:hAnsi="Times New Roman" w:cs="Times New Roman"/>
+          <w:sz w:val="24"/>
+          <w:szCs w:val="24"/>
+        </w:rPr>
+        <w:t>Studio</w:t>
+      </w:r>
+      <w:proofErr w:type="spellEnd"/>
+      <w:r>
+        <w:rPr>
+          <w:rFonts w:ascii="Times New Roman" w:hAnsi="Times New Roman" w:cs="Times New Roman"/>
+          <w:sz w:val="24"/>
+          <w:szCs w:val="24"/>
+        </w:rPr>
+        <w:t xml:space="preserve"> </w:t>
+      </w:r>
+      <w:proofErr w:type="spellStart"/>
+      <w:r>
+        <w:rPr>
+          <w:rFonts w:ascii="Times New Roman" w:hAnsi="Times New Roman" w:cs="Times New Roman"/>
+          <w:sz w:val="24"/>
+          <w:szCs w:val="24"/>
+        </w:rPr>
+        <w:t>Code</w:t>
+      </w:r>
+      <w:proofErr w:type="spellEnd"/>
+      <w:r>
+        <w:rPr>
+          <w:rFonts w:ascii="Times New Roman" w:hAnsi="Times New Roman" w:cs="Times New Roman"/>
+          <w:sz w:val="24"/>
+          <w:szCs w:val="24"/>
+        </w:rPr>
+        <w:t xml:space="preserve">. </w:t>
+      </w:r>
+      <w:r>
+        <w:rPr>
+          <w:rFonts w:ascii="Times New Roman" w:hAnsi="Times New Roman" w:cs="Times New Roman"/>
+          <w:sz w:val="24"/>
+          <w:szCs w:val="24"/>
+        </w:rPr>
+        <w:t xml:space="preserve">Azért a használom a </w:t>
+      </w:r>
+      <w:r>
+        <w:rPr>
+          <w:rFonts w:ascii="Times New Roman" w:hAnsi="Times New Roman" w:cs="Times New Roman"/>
+          <w:sz w:val="24"/>
+          <w:szCs w:val="24"/>
+        </w:rPr>
+        <w:t xml:space="preserve">Visual </w:t>
+      </w:r>
+      <w:proofErr w:type="spellStart"/>
+      <w:r>
+        <w:rPr>
+          <w:rFonts w:ascii="Times New Roman" w:hAnsi="Times New Roman" w:cs="Times New Roman"/>
+          <w:sz w:val="24"/>
+          <w:szCs w:val="24"/>
+        </w:rPr>
+        <w:t>Studio</w:t>
+      </w:r>
+      <w:proofErr w:type="spellEnd"/>
+      <w:r>
+        <w:rPr>
+          <w:rFonts w:ascii="Times New Roman" w:hAnsi="Times New Roman" w:cs="Times New Roman"/>
+          <w:sz w:val="24"/>
+          <w:szCs w:val="24"/>
+        </w:rPr>
+        <w:t xml:space="preserve"> </w:t>
+      </w:r>
+      <w:proofErr w:type="spellStart"/>
+      <w:r>
+        <w:rPr>
+          <w:rFonts w:ascii="Times New Roman" w:hAnsi="Times New Roman" w:cs="Times New Roman"/>
+          <w:sz w:val="24"/>
+          <w:szCs w:val="24"/>
+        </w:rPr>
+        <w:t>Code</w:t>
+      </w:r>
+      <w:proofErr w:type="spellEnd"/>
+      <w:r>
+        <w:rPr>
+          <w:rFonts w:ascii="Times New Roman" w:hAnsi="Times New Roman" w:cs="Times New Roman"/>
+          <w:sz w:val="24"/>
+          <w:szCs w:val="24"/>
+        </w:rPr>
+        <w:t>-t, mivel népszerű,</w:t>
+      </w:r>
+      <w:r>
+        <w:rPr>
+          <w:rFonts w:ascii="Times New Roman" w:hAnsi="Times New Roman" w:cs="Times New Roman"/>
+          <w:sz w:val="24"/>
+          <w:szCs w:val="24"/>
+        </w:rPr>
+        <w:t xml:space="preserve"> </w:t>
+      </w:r>
+      <w:r>
+        <w:rPr>
+          <w:rFonts w:ascii="Times New Roman" w:hAnsi="Times New Roman" w:cs="Times New Roman"/>
+          <w:sz w:val="24"/>
+          <w:szCs w:val="24"/>
+        </w:rPr>
+        <w:t xml:space="preserve">felhasználóbarát, </w:t>
+      </w:r>
+      <w:r>
+        <w:rPr>
+          <w:rFonts w:ascii="Times New Roman" w:hAnsi="Times New Roman" w:cs="Times New Roman"/>
+          <w:sz w:val="24"/>
+          <w:szCs w:val="24"/>
+        </w:rPr>
+        <w:t>de</w:t>
+      </w:r>
+      <w:r>
+        <w:rPr>
+          <w:rFonts w:ascii="Times New Roman" w:hAnsi="Times New Roman" w:cs="Times New Roman"/>
+          <w:sz w:val="24"/>
+          <w:szCs w:val="24"/>
+        </w:rPr>
+        <w:t xml:space="preserve"> erőteljes kódszerkesztő és fejlesztői környezet</w:t>
+      </w:r>
+      <w:r>
+        <w:rPr>
+          <w:rFonts w:ascii="Times New Roman" w:hAnsi="Times New Roman" w:cs="Times New Roman"/>
+          <w:sz w:val="24"/>
+          <w:szCs w:val="24"/>
+        </w:rPr>
+        <w:t xml:space="preserve"> kínál.</w:t>
+      </w:r>
+    </w:p>
+    <w:p>
+      <w:pPr>
+        <w:pStyle w:val="Cmsor2"/>
+        <w:numPr>
+          <w:ilvl w:val="1"/>
+          <w:numId w:val="6"/>
+        </w:numPr>
+        <w:spacing w:before="0" w:after="0" w:line="360" w:lineRule="auto"/>
+        <w:ind w:left="1077"/>
+        <w:rPr>
+          <w:rFonts w:ascii="Times New Roman" w:hAnsi="Times New Roman" w:cs="Times New Roman"/>
+          <w:color w:val="auto"/>
+        </w:rPr>
+      </w:pPr>
+      <w:bookmarkStart w:id="22" w:name="_Toc164718561"/>
+      <w:r>
+        <w:rPr>
+          <w:rFonts w:ascii="Times New Roman" w:hAnsi="Times New Roman" w:cs="Times New Roman"/>
+          <w:color w:val="auto"/>
+        </w:rPr>
+        <w:t>Bejelentkezés és regisztráci</w:t>
+      </w:r>
+      <w:r>
+        <w:rPr>
+          <w:rFonts w:ascii="Times New Roman" w:hAnsi="Times New Roman" w:cs="Times New Roman"/>
+          <w:color w:val="auto"/>
+        </w:rPr>
+        <w:t>ó</w:t>
+      </w:r>
+      <w:bookmarkEnd w:id="22"/>
+    </w:p>
+    <w:p>
+      <w:pPr>
+        <w:spacing w:after="240" w:line="360" w:lineRule="auto"/>
+        <w:ind w:firstLine="646"/>
+        <w:rPr>
+          <w:rFonts w:ascii="Times New Roman" w:hAnsi="Times New Roman" w:cs="Times New Roman"/>
+          <w:sz w:val="24"/>
+          <w:szCs w:val="24"/>
+        </w:rPr>
+      </w:pPr>
+      <w:r>
+        <w:rPr>
+          <w:rFonts w:ascii="Times New Roman" w:hAnsi="Times New Roman" w:cs="Times New Roman"/>
+          <w:sz w:val="24"/>
+          <w:szCs w:val="24"/>
+        </w:rPr>
+        <w:t xml:space="preserve">A bejelentkezési folyamat során a felhasználók a felhasználónevet és jelszót adják meg. A PHP kód ellenőrzi a beküldött adatokat, és ha helyesek, engedélyezi a bejelentkezést, </w:t>
+      </w:r>
+      <w:r>
+        <w:rPr>
+          <w:rFonts w:ascii="Times New Roman" w:hAnsi="Times New Roman" w:cs="Times New Roman"/>
+          <w:sz w:val="24"/>
+          <w:szCs w:val="24"/>
+        </w:rPr>
+        <w:t>nem engedi belépni a felhasználót és</w:t>
+      </w:r>
+      <w:r>
+        <w:rPr>
+          <w:rFonts w:ascii="Times New Roman" w:hAnsi="Times New Roman" w:cs="Times New Roman"/>
+          <w:sz w:val="24"/>
+          <w:szCs w:val="24"/>
+        </w:rPr>
+        <w:t xml:space="preserve"> hibaüzenetet jelenít meg.</w:t>
+      </w:r>
+    </w:p>
+    <w:p>
+      <w:pPr>
+        <w:spacing w:after="240" w:line="360" w:lineRule="auto"/>
+        <w:ind w:firstLine="646"/>
+        <w:rPr>
+          <w:rFonts w:ascii="Times New Roman" w:hAnsi="Times New Roman" w:cs="Times New Roman"/>
+          <w:sz w:val="24"/>
+          <w:szCs w:val="24"/>
+        </w:rPr>
+      </w:pPr>
+      <w:r>
+        <w:rPr>
+          <w:rFonts w:ascii="Times New Roman" w:hAnsi="Times New Roman" w:cs="Times New Roman"/>
+          <w:sz w:val="24"/>
+          <w:szCs w:val="24"/>
+        </w:rPr>
+        <w:t>A regisztrációs folyamat során a felhasználók új fiókot hozhatnak létre.</w:t>
+      </w:r>
+      <w:r>
+        <w:rPr>
+          <w:rFonts w:ascii="Times New Roman" w:hAnsi="Times New Roman" w:cs="Times New Roman"/>
+          <w:sz w:val="24"/>
+          <w:szCs w:val="24"/>
+        </w:rPr>
+        <w:t xml:space="preserve"> Ehhez szükségük lesz egy felhasználónévre, jelszóra és email címre, majd a</w:t>
+      </w:r>
+      <w:r>
+        <w:rPr>
+          <w:rFonts w:ascii="Times New Roman" w:hAnsi="Times New Roman" w:cs="Times New Roman"/>
+          <w:sz w:val="24"/>
+          <w:szCs w:val="24"/>
+        </w:rPr>
+        <w:t xml:space="preserve"> PHP kód ellenőrzi a beküldött adatokat, és ha megfelelőek, regisztrálja a felhasználót az adatbázisban.</w:t>
+      </w:r>
+    </w:p>
+    <w:p>
+      <w:pPr>
+        <w:spacing w:after="240" w:line="360" w:lineRule="auto"/>
+        <w:ind w:firstLine="646"/>
+        <w:rPr>
+          <w:rFonts w:ascii="Times New Roman" w:hAnsi="Times New Roman" w:cs="Times New Roman"/>
+          <w:sz w:val="24"/>
+          <w:szCs w:val="24"/>
+        </w:rPr>
+      </w:pPr>
+      <w:r>
+        <w:rPr>
+          <w:rFonts w:ascii="Times New Roman" w:hAnsi="Times New Roman" w:cs="Times New Roman"/>
+          <w:sz w:val="24"/>
+          <w:szCs w:val="24"/>
+        </w:rPr>
+        <w:t>A felhasználók csak bejelentkezés vagy regisztráció után férhetnek hozzá az oldal tartalmához. Amíg a felhasználók nem lépnek be vagy regisztrálnak, az oldal tartalma nem lesz elérhető számukra.</w:t>
+      </w:r>
+    </w:p>
+    <w:p>
+      <w:pPr>
+        <w:pStyle w:val="Cmsor2"/>
+        <w:numPr>
+          <w:ilvl w:val="1"/>
+          <w:numId w:val="6"/>
+        </w:numPr>
+        <w:spacing w:before="0" w:after="0" w:line="360" w:lineRule="auto"/>
+        <w:ind w:left="1077"/>
+        <w:rPr>
+          <w:rFonts w:ascii="Times New Roman" w:hAnsi="Times New Roman" w:cs="Times New Roman"/>
+          <w:color w:val="auto"/>
+        </w:rPr>
+      </w:pPr>
+      <w:bookmarkStart w:id="23" w:name="_Toc164718562"/>
+      <w:r>
+        <w:rPr>
+          <w:rFonts w:ascii="Times New Roman" w:hAnsi="Times New Roman" w:cs="Times New Roman"/>
+          <w:color w:val="auto"/>
+        </w:rPr>
+        <w:t>A navigációsfelület</w:t>
+      </w:r>
+      <w:bookmarkEnd w:id="23"/>
+    </w:p>
+    <w:p>
+      <w:pPr>
+        <w:spacing w:after="240" w:line="360" w:lineRule="auto"/>
+        <w:ind w:left="644"/>
+        <w:rPr>
+          <w:rFonts w:ascii="Times New Roman" w:hAnsi="Times New Roman" w:cs="Times New Roman"/>
+          <w:sz w:val="24"/>
+          <w:szCs w:val="24"/>
+        </w:rPr>
+      </w:pPr>
+      <w:r>
+        <w:rPr>
+          <w:rFonts w:ascii="Times New Roman" w:hAnsi="Times New Roman" w:cs="Times New Roman"/>
+          <w:sz w:val="24"/>
+          <w:szCs w:val="24"/>
+        </w:rPr>
+        <w:t xml:space="preserve">A </w:t>
+      </w:r>
+      <w:proofErr w:type="spellStart"/>
+      <w:r>
+        <w:rPr>
+          <w:rFonts w:ascii="Times New Roman" w:hAnsi="Times New Roman" w:cs="Times New Roman"/>
+          <w:sz w:val="24"/>
+          <w:szCs w:val="24"/>
+        </w:rPr>
+        <w:t>navbar</w:t>
+      </w:r>
+      <w:proofErr w:type="spellEnd"/>
+      <w:r>
+        <w:rPr>
+          <w:rFonts w:ascii="Times New Roman" w:hAnsi="Times New Roman" w:cs="Times New Roman"/>
+          <w:sz w:val="24"/>
+          <w:szCs w:val="24"/>
+        </w:rPr>
+        <w:t xml:space="preserve"> (navigációs sáv) az oldal felső részén található, és lehetővé teszi a felhasználók számára az oldal navigálását.</w:t>
+      </w:r>
+    </w:p>
+    <w:p>
+      <w:pPr>
+        <w:spacing w:after="0" w:line="360" w:lineRule="auto"/>
+        <w:ind w:left="646"/>
+        <w:rPr>
+          <w:rFonts w:ascii="Times New Roman" w:hAnsi="Times New Roman" w:cs="Times New Roman"/>
+          <w:sz w:val="24"/>
+          <w:szCs w:val="24"/>
+        </w:rPr>
+      </w:pPr>
+      <w:r>
+        <w:rPr>
+          <w:rFonts w:ascii="Times New Roman" w:hAnsi="Times New Roman" w:cs="Times New Roman"/>
+          <w:sz w:val="24"/>
+          <w:szCs w:val="24"/>
+        </w:rPr>
+        <w:t>A navigációs sáv tartalmazza a következőket:</w:t>
+      </w:r>
+    </w:p>
+    <w:p>
+      <w:pPr>
+        <w:pStyle w:val="Listaszerbekezds"/>
+        <w:numPr>
+          <w:ilvl w:val="0"/>
+          <w:numId w:val="62"/>
+        </w:numPr>
+        <w:spacing w:after="240" w:line="360" w:lineRule="auto"/>
+        <w:rPr>
+          <w:rFonts w:ascii="Times New Roman" w:hAnsi="Times New Roman" w:cs="Times New Roman"/>
+          <w:sz w:val="24"/>
+          <w:szCs w:val="24"/>
+        </w:rPr>
+      </w:pPr>
+      <w:r>
+        <w:rPr>
+          <w:rFonts w:ascii="Times New Roman" w:hAnsi="Times New Roman" w:cs="Times New Roman"/>
+          <w:sz w:val="24"/>
+          <w:szCs w:val="24"/>
+        </w:rPr>
+        <w:t>Oldal neve és logója</w:t>
+      </w:r>
+    </w:p>
+    <w:p>
+      <w:pPr>
+        <w:pStyle w:val="Listaszerbekezds"/>
+        <w:numPr>
+          <w:ilvl w:val="0"/>
+          <w:numId w:val="62"/>
+        </w:numPr>
+        <w:spacing w:after="240" w:line="360" w:lineRule="auto"/>
+        <w:rPr>
+          <w:rFonts w:ascii="Times New Roman" w:hAnsi="Times New Roman" w:cs="Times New Roman"/>
+          <w:sz w:val="24"/>
+          <w:szCs w:val="24"/>
+        </w:rPr>
+      </w:pPr>
+      <w:r>
+        <w:rPr>
+          <w:rFonts w:ascii="Times New Roman" w:hAnsi="Times New Roman" w:cs="Times New Roman"/>
+          <w:sz w:val="24"/>
+          <w:szCs w:val="24"/>
+        </w:rPr>
+        <w:t>Bejelentkezett felhasználó neve és kijelentkezési lehetőség</w:t>
+      </w:r>
+    </w:p>
+    <w:p>
+      <w:pPr>
+        <w:pStyle w:val="Listaszerbekezds"/>
+        <w:numPr>
+          <w:ilvl w:val="0"/>
+          <w:numId w:val="62"/>
+        </w:numPr>
+        <w:spacing w:after="240" w:line="360" w:lineRule="auto"/>
+        <w:rPr>
+          <w:rFonts w:ascii="Times New Roman" w:hAnsi="Times New Roman" w:cs="Times New Roman"/>
+          <w:sz w:val="24"/>
+          <w:szCs w:val="24"/>
+        </w:rPr>
+      </w:pPr>
+      <w:r>
+        <w:rPr>
+          <w:rFonts w:ascii="Times New Roman" w:hAnsi="Times New Roman" w:cs="Times New Roman"/>
+          <w:sz w:val="24"/>
+          <w:szCs w:val="24"/>
+        </w:rPr>
+        <w:t xml:space="preserve">Menüpontok: Home, </w:t>
+      </w:r>
+      <w:proofErr w:type="spellStart"/>
+      <w:r>
+        <w:rPr>
+          <w:rFonts w:ascii="Times New Roman" w:hAnsi="Times New Roman" w:cs="Times New Roman"/>
+          <w:sz w:val="24"/>
+          <w:szCs w:val="24"/>
+        </w:rPr>
+        <w:t>Explore</w:t>
+      </w:r>
+      <w:proofErr w:type="spellEnd"/>
+      <w:r>
+        <w:rPr>
+          <w:rFonts w:ascii="Times New Roman" w:hAnsi="Times New Roman" w:cs="Times New Roman"/>
+          <w:sz w:val="24"/>
+          <w:szCs w:val="24"/>
+        </w:rPr>
+        <w:t xml:space="preserve"> (</w:t>
+      </w:r>
+      <w:proofErr w:type="spellStart"/>
+      <w:r>
+        <w:rPr>
+          <w:rFonts w:ascii="Times New Roman" w:hAnsi="Times New Roman" w:cs="Times New Roman"/>
+          <w:sz w:val="24"/>
+          <w:szCs w:val="24"/>
+        </w:rPr>
+        <w:t>Lore</w:t>
+      </w:r>
+      <w:proofErr w:type="spellEnd"/>
+      <w:r>
+        <w:rPr>
+          <w:rFonts w:ascii="Times New Roman" w:hAnsi="Times New Roman" w:cs="Times New Roman"/>
+          <w:sz w:val="24"/>
+          <w:szCs w:val="24"/>
+        </w:rPr>
+        <w:t xml:space="preserve">, </w:t>
+      </w:r>
+      <w:proofErr w:type="spellStart"/>
+      <w:r>
+        <w:rPr>
+          <w:rFonts w:ascii="Times New Roman" w:hAnsi="Times New Roman" w:cs="Times New Roman"/>
+          <w:sz w:val="24"/>
+          <w:szCs w:val="24"/>
+        </w:rPr>
+        <w:t>Hero</w:t>
+      </w:r>
+      <w:proofErr w:type="spellEnd"/>
+      <w:r>
+        <w:rPr>
+          <w:rFonts w:ascii="Times New Roman" w:hAnsi="Times New Roman" w:cs="Times New Roman"/>
+          <w:sz w:val="24"/>
+          <w:szCs w:val="24"/>
+        </w:rPr>
+        <w:t xml:space="preserve">, </w:t>
+      </w:r>
+      <w:proofErr w:type="spellStart"/>
+      <w:r>
+        <w:rPr>
+          <w:rFonts w:ascii="Times New Roman" w:hAnsi="Times New Roman" w:cs="Times New Roman"/>
+          <w:sz w:val="24"/>
+          <w:szCs w:val="24"/>
+        </w:rPr>
+        <w:t>Monster</w:t>
+      </w:r>
+      <w:proofErr w:type="spellEnd"/>
+      <w:r>
+        <w:rPr>
+          <w:rFonts w:ascii="Times New Roman" w:hAnsi="Times New Roman" w:cs="Times New Roman"/>
+          <w:sz w:val="24"/>
+          <w:szCs w:val="24"/>
+        </w:rPr>
+        <w:t xml:space="preserve">), </w:t>
+      </w:r>
+      <w:proofErr w:type="spellStart"/>
+      <w:r>
+        <w:rPr>
+          <w:rFonts w:ascii="Times New Roman" w:hAnsi="Times New Roman" w:cs="Times New Roman"/>
+          <w:sz w:val="24"/>
+          <w:szCs w:val="24"/>
+        </w:rPr>
+        <w:t>Contact</w:t>
+      </w:r>
+      <w:proofErr w:type="spellEnd"/>
+      <w:r>
+        <w:rPr>
+          <w:rFonts w:ascii="Times New Roman" w:hAnsi="Times New Roman" w:cs="Times New Roman"/>
+          <w:sz w:val="24"/>
+          <w:szCs w:val="24"/>
+        </w:rPr>
+        <w:t xml:space="preserve"> </w:t>
+      </w:r>
+      <w:proofErr w:type="spellStart"/>
+      <w:r>
+        <w:rPr>
+          <w:rFonts w:ascii="Times New Roman" w:hAnsi="Times New Roman" w:cs="Times New Roman"/>
+          <w:sz w:val="24"/>
+          <w:szCs w:val="24"/>
+        </w:rPr>
+        <w:t>Us</w:t>
+      </w:r>
+      <w:proofErr w:type="spellEnd"/>
+    </w:p>
+    <w:p>
+      <w:pPr>
+        <w:spacing w:after="0" w:line="360" w:lineRule="auto"/>
+        <w:rPr>
+          <w:rFonts w:ascii="Times New Roman" w:hAnsi="Times New Roman" w:cs="Times New Roman"/>
+          <w:sz w:val="24"/>
+          <w:szCs w:val="24"/>
+        </w:rPr>
+      </w:pPr>
+      <w:r>
+        <w:rPr>
+          <w:rFonts w:ascii="Times New Roman" w:hAnsi="Times New Roman" w:cs="Times New Roman"/>
+          <w:sz w:val="24"/>
+          <w:szCs w:val="24"/>
+        </w:rPr>
+        <w:t xml:space="preserve">A </w:t>
+      </w:r>
+      <w:proofErr w:type="spellStart"/>
+      <w:r>
+        <w:rPr>
+          <w:rFonts w:ascii="Times New Roman" w:hAnsi="Times New Roman" w:cs="Times New Roman"/>
+          <w:sz w:val="24"/>
+          <w:szCs w:val="24"/>
+        </w:rPr>
+        <w:t>navbar</w:t>
+      </w:r>
+      <w:proofErr w:type="spellEnd"/>
+      <w:r>
+        <w:rPr>
+          <w:rFonts w:ascii="Times New Roman" w:hAnsi="Times New Roman" w:cs="Times New Roman"/>
+          <w:sz w:val="24"/>
+          <w:szCs w:val="24"/>
+        </w:rPr>
+        <w:t xml:space="preserve"> két részre van osztva:</w:t>
+      </w:r>
+    </w:p>
+    <w:p>
+      <w:pPr>
+        <w:pStyle w:val="Listaszerbekezds"/>
+        <w:numPr>
+          <w:ilvl w:val="0"/>
+          <w:numId w:val="63"/>
+        </w:numPr>
+        <w:spacing w:after="240" w:line="360" w:lineRule="auto"/>
+        <w:rPr>
+          <w:rFonts w:ascii="Times New Roman" w:hAnsi="Times New Roman" w:cs="Times New Roman"/>
+          <w:sz w:val="24"/>
+          <w:szCs w:val="24"/>
+        </w:rPr>
+      </w:pPr>
+      <w:r>
+        <w:rPr>
+          <w:rFonts w:ascii="Times New Roman" w:hAnsi="Times New Roman" w:cs="Times New Roman"/>
+          <w:sz w:val="24"/>
+          <w:szCs w:val="24"/>
+        </w:rPr>
+        <w:t>Bal oldal: Oldal neve és logója, valamint a menüpontok</w:t>
+      </w:r>
+    </w:p>
+    <w:p>
+      <w:pPr>
+        <w:pStyle w:val="Listaszerbekezds"/>
+        <w:numPr>
+          <w:ilvl w:val="0"/>
+          <w:numId w:val="63"/>
+        </w:numPr>
+        <w:spacing w:after="240" w:line="360" w:lineRule="auto"/>
+        <w:rPr>
+          <w:rFonts w:ascii="Times New Roman" w:hAnsi="Times New Roman" w:cs="Times New Roman"/>
+          <w:sz w:val="24"/>
+          <w:szCs w:val="24"/>
+        </w:rPr>
+      </w:pPr>
+      <w:r>
+        <w:rPr>
+          <w:rFonts w:ascii="Times New Roman" w:hAnsi="Times New Roman" w:cs="Times New Roman"/>
+          <w:sz w:val="24"/>
+          <w:szCs w:val="24"/>
+        </w:rPr>
+        <w:t>Jobb oldal: Bejelentkezett felhasználó neve, beállítás és kijelentkezési lehetőség</w:t>
+      </w:r>
+    </w:p>
+    <w:p>
+      <w:pPr>
+        <w:spacing w:after="0" w:line="360" w:lineRule="auto"/>
+        <w:rPr>
+          <w:rFonts w:ascii="Times New Roman" w:hAnsi="Times New Roman" w:cs="Times New Roman"/>
+          <w:sz w:val="24"/>
+          <w:szCs w:val="24"/>
+        </w:rPr>
+      </w:pPr>
+      <w:r>
+        <w:rPr>
+          <w:rFonts w:ascii="Times New Roman" w:hAnsi="Times New Roman" w:cs="Times New Roman"/>
+          <w:sz w:val="24"/>
+          <w:szCs w:val="24"/>
+        </w:rPr>
+        <w:lastRenderedPageBreak/>
+        <w:t xml:space="preserve">A </w:t>
+      </w:r>
+      <w:proofErr w:type="spellStart"/>
+      <w:r>
+        <w:rPr>
+          <w:rFonts w:ascii="Times New Roman" w:hAnsi="Times New Roman" w:cs="Times New Roman"/>
+          <w:sz w:val="24"/>
+          <w:szCs w:val="24"/>
+        </w:rPr>
+        <w:t>navbar</w:t>
+      </w:r>
+      <w:proofErr w:type="spellEnd"/>
+      <w:r>
+        <w:rPr>
+          <w:rFonts w:ascii="Times New Roman" w:hAnsi="Times New Roman" w:cs="Times New Roman"/>
+          <w:sz w:val="24"/>
+          <w:szCs w:val="24"/>
+        </w:rPr>
+        <w:t xml:space="preserve"> menüpontjai:</w:t>
+      </w:r>
+    </w:p>
+    <w:p>
+      <w:pPr>
+        <w:pStyle w:val="Listaszerbekezds"/>
+        <w:numPr>
+          <w:ilvl w:val="0"/>
+          <w:numId w:val="64"/>
+        </w:numPr>
+        <w:spacing w:after="0" w:line="360" w:lineRule="auto"/>
+        <w:ind w:left="1077" w:hanging="357"/>
+        <w:rPr>
+          <w:rFonts w:ascii="Times New Roman" w:hAnsi="Times New Roman" w:cs="Times New Roman"/>
+          <w:sz w:val="24"/>
+          <w:szCs w:val="24"/>
+        </w:rPr>
+      </w:pPr>
+      <w:r>
+        <w:rPr>
+          <w:rFonts w:ascii="Times New Roman" w:hAnsi="Times New Roman" w:cs="Times New Roman"/>
+          <w:sz w:val="24"/>
+          <w:szCs w:val="24"/>
+        </w:rPr>
+        <w:t>Home: Az oldal főoldalára vezet.</w:t>
+      </w:r>
+    </w:p>
+    <w:p>
+      <w:pPr>
+        <w:pStyle w:val="Listaszerbekezds"/>
+        <w:numPr>
+          <w:ilvl w:val="0"/>
+          <w:numId w:val="64"/>
+        </w:numPr>
+        <w:spacing w:after="240" w:line="360" w:lineRule="auto"/>
+        <w:rPr>
+          <w:rFonts w:ascii="Times New Roman" w:hAnsi="Times New Roman" w:cs="Times New Roman"/>
+          <w:sz w:val="24"/>
+          <w:szCs w:val="24"/>
+        </w:rPr>
+      </w:pPr>
+      <w:proofErr w:type="spellStart"/>
+      <w:r>
+        <w:rPr>
+          <w:rFonts w:ascii="Times New Roman" w:hAnsi="Times New Roman" w:cs="Times New Roman"/>
+          <w:sz w:val="24"/>
+          <w:szCs w:val="24"/>
+        </w:rPr>
+        <w:t>Explore</w:t>
+      </w:r>
+      <w:proofErr w:type="spellEnd"/>
+      <w:r>
+        <w:rPr>
+          <w:rFonts w:ascii="Times New Roman" w:hAnsi="Times New Roman" w:cs="Times New Roman"/>
+          <w:sz w:val="24"/>
+          <w:szCs w:val="24"/>
+        </w:rPr>
+        <w:t>: A különböző kategóriákhoz (</w:t>
+      </w:r>
+      <w:proofErr w:type="spellStart"/>
+      <w:r>
+        <w:rPr>
+          <w:rFonts w:ascii="Times New Roman" w:hAnsi="Times New Roman" w:cs="Times New Roman"/>
+          <w:sz w:val="24"/>
+          <w:szCs w:val="24"/>
+        </w:rPr>
+        <w:t>Lore</w:t>
+      </w:r>
+      <w:proofErr w:type="spellEnd"/>
+      <w:r>
+        <w:rPr>
+          <w:rFonts w:ascii="Times New Roman" w:hAnsi="Times New Roman" w:cs="Times New Roman"/>
+          <w:sz w:val="24"/>
+          <w:szCs w:val="24"/>
+        </w:rPr>
+        <w:t xml:space="preserve">, </w:t>
+      </w:r>
+      <w:proofErr w:type="spellStart"/>
+      <w:r>
+        <w:rPr>
+          <w:rFonts w:ascii="Times New Roman" w:hAnsi="Times New Roman" w:cs="Times New Roman"/>
+          <w:sz w:val="24"/>
+          <w:szCs w:val="24"/>
+        </w:rPr>
+        <w:t>Hero</w:t>
+      </w:r>
+      <w:proofErr w:type="spellEnd"/>
+      <w:r>
+        <w:rPr>
+          <w:rFonts w:ascii="Times New Roman" w:hAnsi="Times New Roman" w:cs="Times New Roman"/>
+          <w:sz w:val="24"/>
+          <w:szCs w:val="24"/>
+        </w:rPr>
+        <w:t xml:space="preserve">, </w:t>
+      </w:r>
+      <w:proofErr w:type="spellStart"/>
+      <w:r>
+        <w:rPr>
+          <w:rFonts w:ascii="Times New Roman" w:hAnsi="Times New Roman" w:cs="Times New Roman"/>
+          <w:sz w:val="24"/>
+          <w:szCs w:val="24"/>
+        </w:rPr>
+        <w:t>Monster</w:t>
+      </w:r>
+      <w:proofErr w:type="spellEnd"/>
+      <w:r>
+        <w:rPr>
+          <w:rFonts w:ascii="Times New Roman" w:hAnsi="Times New Roman" w:cs="Times New Roman"/>
+          <w:sz w:val="24"/>
+          <w:szCs w:val="24"/>
+        </w:rPr>
+        <w:t>) vezető almenük.</w:t>
+      </w:r>
+    </w:p>
+    <w:p>
+      <w:pPr>
+        <w:pStyle w:val="Listaszerbekezds"/>
+        <w:numPr>
+          <w:ilvl w:val="0"/>
+          <w:numId w:val="64"/>
+        </w:numPr>
+        <w:spacing w:after="240" w:line="360" w:lineRule="auto"/>
+        <w:rPr>
+          <w:rFonts w:ascii="Times New Roman" w:hAnsi="Times New Roman" w:cs="Times New Roman"/>
+          <w:sz w:val="24"/>
+          <w:szCs w:val="24"/>
+        </w:rPr>
+      </w:pPr>
+      <w:proofErr w:type="spellStart"/>
+      <w:r>
+        <w:rPr>
+          <w:rFonts w:ascii="Times New Roman" w:hAnsi="Times New Roman" w:cs="Times New Roman"/>
+          <w:sz w:val="24"/>
+          <w:szCs w:val="24"/>
+        </w:rPr>
+        <w:t>Lore</w:t>
+      </w:r>
+      <w:proofErr w:type="spellEnd"/>
+      <w:r>
+        <w:rPr>
+          <w:rFonts w:ascii="Times New Roman" w:hAnsi="Times New Roman" w:cs="Times New Roman"/>
+          <w:sz w:val="24"/>
+          <w:szCs w:val="24"/>
+        </w:rPr>
+        <w:t>: A "</w:t>
+      </w:r>
+      <w:proofErr w:type="spellStart"/>
+      <w:r>
+        <w:rPr>
+          <w:rFonts w:ascii="Times New Roman" w:hAnsi="Times New Roman" w:cs="Times New Roman"/>
+          <w:sz w:val="24"/>
+          <w:szCs w:val="24"/>
+        </w:rPr>
+        <w:t>Lore</w:t>
+      </w:r>
+      <w:proofErr w:type="spellEnd"/>
+      <w:r>
+        <w:rPr>
+          <w:rFonts w:ascii="Times New Roman" w:hAnsi="Times New Roman" w:cs="Times New Roman"/>
+          <w:sz w:val="24"/>
+          <w:szCs w:val="24"/>
+        </w:rPr>
+        <w:t>" kategóriához tartozó tartalmakhoz vezető aloldalra vezet.</w:t>
+      </w:r>
+    </w:p>
+    <w:p>
+      <w:pPr>
+        <w:pStyle w:val="Listaszerbekezds"/>
+        <w:numPr>
+          <w:ilvl w:val="0"/>
+          <w:numId w:val="64"/>
+        </w:numPr>
+        <w:spacing w:after="240" w:line="360" w:lineRule="auto"/>
+        <w:rPr>
+          <w:rFonts w:ascii="Times New Roman" w:hAnsi="Times New Roman" w:cs="Times New Roman"/>
+          <w:sz w:val="24"/>
+          <w:szCs w:val="24"/>
+        </w:rPr>
+      </w:pPr>
+      <w:proofErr w:type="spellStart"/>
+      <w:r>
+        <w:rPr>
+          <w:rFonts w:ascii="Times New Roman" w:hAnsi="Times New Roman" w:cs="Times New Roman"/>
+          <w:sz w:val="24"/>
+          <w:szCs w:val="24"/>
+        </w:rPr>
+        <w:t>Hero</w:t>
+      </w:r>
+      <w:proofErr w:type="spellEnd"/>
+      <w:r>
+        <w:rPr>
+          <w:rFonts w:ascii="Times New Roman" w:hAnsi="Times New Roman" w:cs="Times New Roman"/>
+          <w:sz w:val="24"/>
+          <w:szCs w:val="24"/>
+        </w:rPr>
+        <w:t>: A "</w:t>
+      </w:r>
+      <w:proofErr w:type="spellStart"/>
+      <w:r>
+        <w:rPr>
+          <w:rFonts w:ascii="Times New Roman" w:hAnsi="Times New Roman" w:cs="Times New Roman"/>
+          <w:sz w:val="24"/>
+          <w:szCs w:val="24"/>
+        </w:rPr>
+        <w:t>Hero</w:t>
+      </w:r>
+      <w:proofErr w:type="spellEnd"/>
+      <w:r>
+        <w:rPr>
+          <w:rFonts w:ascii="Times New Roman" w:hAnsi="Times New Roman" w:cs="Times New Roman"/>
+          <w:sz w:val="24"/>
+          <w:szCs w:val="24"/>
+        </w:rPr>
+        <w:t>" kategóriához tartozó tartalmakhoz vezető aloldalra vezet.</w:t>
+      </w:r>
+    </w:p>
+    <w:p>
+      <w:pPr>
+        <w:pStyle w:val="Listaszerbekezds"/>
+        <w:numPr>
+          <w:ilvl w:val="0"/>
+          <w:numId w:val="64"/>
+        </w:numPr>
+        <w:spacing w:after="240" w:line="360" w:lineRule="auto"/>
+        <w:rPr>
+          <w:rFonts w:ascii="Times New Roman" w:hAnsi="Times New Roman" w:cs="Times New Roman"/>
+          <w:sz w:val="24"/>
+          <w:szCs w:val="24"/>
+        </w:rPr>
+      </w:pPr>
+      <w:proofErr w:type="spellStart"/>
+      <w:r>
+        <w:rPr>
+          <w:rFonts w:ascii="Times New Roman" w:hAnsi="Times New Roman" w:cs="Times New Roman"/>
+          <w:sz w:val="24"/>
+          <w:szCs w:val="24"/>
+        </w:rPr>
+        <w:t>Monster</w:t>
+      </w:r>
+      <w:proofErr w:type="spellEnd"/>
+      <w:r>
+        <w:rPr>
+          <w:rFonts w:ascii="Times New Roman" w:hAnsi="Times New Roman" w:cs="Times New Roman"/>
+          <w:sz w:val="24"/>
+          <w:szCs w:val="24"/>
+        </w:rPr>
+        <w:t>: A "</w:t>
+      </w:r>
+      <w:proofErr w:type="spellStart"/>
+      <w:r>
+        <w:rPr>
+          <w:rFonts w:ascii="Times New Roman" w:hAnsi="Times New Roman" w:cs="Times New Roman"/>
+          <w:sz w:val="24"/>
+          <w:szCs w:val="24"/>
+        </w:rPr>
+        <w:t>Monster</w:t>
+      </w:r>
+      <w:proofErr w:type="spellEnd"/>
+      <w:r>
+        <w:rPr>
+          <w:rFonts w:ascii="Times New Roman" w:hAnsi="Times New Roman" w:cs="Times New Roman"/>
+          <w:sz w:val="24"/>
+          <w:szCs w:val="24"/>
+        </w:rPr>
+        <w:t>" kategóriához tartozó tartalmakhoz vezető aloldalra vezet.</w:t>
+      </w:r>
+    </w:p>
+    <w:p>
+      <w:pPr>
+        <w:pStyle w:val="Listaszerbekezds"/>
+        <w:numPr>
+          <w:ilvl w:val="0"/>
+          <w:numId w:val="64"/>
+        </w:numPr>
+        <w:spacing w:after="240" w:line="360" w:lineRule="auto"/>
+        <w:rPr>
+          <w:rFonts w:ascii="Times New Roman" w:hAnsi="Times New Roman" w:cs="Times New Roman"/>
+          <w:sz w:val="24"/>
+          <w:szCs w:val="24"/>
+        </w:rPr>
+      </w:pPr>
+      <w:proofErr w:type="spellStart"/>
+      <w:r>
+        <w:rPr>
+          <w:rFonts w:ascii="Times New Roman" w:hAnsi="Times New Roman" w:cs="Times New Roman"/>
+          <w:sz w:val="24"/>
+          <w:szCs w:val="24"/>
+        </w:rPr>
+        <w:t>Contact</w:t>
+      </w:r>
+      <w:proofErr w:type="spellEnd"/>
+      <w:r>
+        <w:rPr>
+          <w:rFonts w:ascii="Times New Roman" w:hAnsi="Times New Roman" w:cs="Times New Roman"/>
+          <w:sz w:val="24"/>
+          <w:szCs w:val="24"/>
+        </w:rPr>
+        <w:t xml:space="preserve"> </w:t>
+      </w:r>
+      <w:proofErr w:type="spellStart"/>
+      <w:r>
+        <w:rPr>
+          <w:rFonts w:ascii="Times New Roman" w:hAnsi="Times New Roman" w:cs="Times New Roman"/>
+          <w:sz w:val="24"/>
+          <w:szCs w:val="24"/>
+        </w:rPr>
+        <w:t>Us</w:t>
+      </w:r>
+      <w:proofErr w:type="spellEnd"/>
+      <w:r>
+        <w:rPr>
+          <w:rFonts w:ascii="Times New Roman" w:hAnsi="Times New Roman" w:cs="Times New Roman"/>
+          <w:sz w:val="24"/>
+          <w:szCs w:val="24"/>
+        </w:rPr>
+        <w:t>: Az oldal elérhetőségeit tartalmazó oldalra vezet.</w:t>
+      </w:r>
+    </w:p>
+    <w:p>
+      <w:pPr>
+        <w:pStyle w:val="Cmsor2"/>
+        <w:numPr>
+          <w:ilvl w:val="1"/>
+          <w:numId w:val="6"/>
+        </w:numPr>
+        <w:spacing w:before="0" w:after="0" w:line="360" w:lineRule="auto"/>
+        <w:ind w:left="1077"/>
+        <w:rPr>
+          <w:rFonts w:ascii="Times New Roman" w:hAnsi="Times New Roman" w:cs="Times New Roman"/>
+          <w:color w:val="auto"/>
+        </w:rPr>
+      </w:pPr>
+      <w:bookmarkStart w:id="24" w:name="_Toc164718563"/>
+      <w:r>
+        <w:rPr>
+          <w:rFonts w:ascii="Times New Roman" w:hAnsi="Times New Roman" w:cs="Times New Roman"/>
+          <w:color w:val="auto"/>
+        </w:rPr>
+        <w:t>Nyitóoldal</w:t>
+      </w:r>
+      <w:bookmarkEnd w:id="24"/>
+    </w:p>
+    <w:p>
+      <w:pPr>
+        <w:spacing w:after="0" w:line="360" w:lineRule="auto"/>
+        <w:ind w:left="646"/>
+        <w:rPr>
+          <w:rFonts w:ascii="Times New Roman" w:hAnsi="Times New Roman" w:cs="Times New Roman"/>
+          <w:sz w:val="24"/>
+          <w:szCs w:val="24"/>
+        </w:rPr>
+      </w:pPr>
+      <w:r>
+        <w:rPr>
+          <w:rFonts w:ascii="Times New Roman" w:hAnsi="Times New Roman" w:cs="Times New Roman"/>
+          <w:sz w:val="24"/>
+          <w:szCs w:val="24"/>
+        </w:rPr>
+        <w:t>A nyitóoldal tartalmazza az alábbi részeket:</w:t>
+      </w:r>
+    </w:p>
+    <w:p>
+      <w:pPr>
+        <w:spacing w:after="0" w:line="360" w:lineRule="auto"/>
+        <w:ind w:left="646"/>
+        <w:rPr>
+          <w:rFonts w:ascii="Times New Roman" w:hAnsi="Times New Roman" w:cs="Times New Roman"/>
+          <w:sz w:val="24"/>
+          <w:szCs w:val="24"/>
+        </w:rPr>
+      </w:pPr>
+      <w:r>
+        <w:rPr>
+          <w:rFonts w:ascii="Times New Roman" w:hAnsi="Times New Roman" w:cs="Times New Roman"/>
+          <w:sz w:val="24"/>
+          <w:szCs w:val="24"/>
+        </w:rPr>
+        <w:t xml:space="preserve">1.  </w:t>
+      </w:r>
+      <w:proofErr w:type="spellStart"/>
+      <w:r>
+        <w:rPr>
+          <w:rFonts w:ascii="Times New Roman" w:hAnsi="Times New Roman" w:cs="Times New Roman"/>
+          <w:sz w:val="24"/>
+          <w:szCs w:val="24"/>
+        </w:rPr>
+        <w:t>Carousel</w:t>
+      </w:r>
+      <w:proofErr w:type="spellEnd"/>
+      <w:r>
+        <w:rPr>
+          <w:rFonts w:ascii="Times New Roman" w:hAnsi="Times New Roman" w:cs="Times New Roman"/>
+          <w:sz w:val="24"/>
+          <w:szCs w:val="24"/>
+        </w:rPr>
+        <w:t xml:space="preserve"> (Mozgó képek)</w:t>
+      </w:r>
+    </w:p>
+    <w:p>
+      <w:pPr>
+        <w:pStyle w:val="Listaszerbekezds"/>
+        <w:numPr>
+          <w:ilvl w:val="0"/>
+          <w:numId w:val="66"/>
+        </w:numPr>
+        <w:spacing w:after="0" w:line="360" w:lineRule="auto"/>
+        <w:ind w:left="1775" w:hanging="357"/>
+        <w:rPr>
+          <w:rFonts w:ascii="Times New Roman" w:hAnsi="Times New Roman" w:cs="Times New Roman"/>
+          <w:sz w:val="24"/>
+          <w:szCs w:val="24"/>
+        </w:rPr>
+      </w:pPr>
+      <w:r>
+        <w:rPr>
+          <w:rFonts w:ascii="Times New Roman" w:hAnsi="Times New Roman" w:cs="Times New Roman"/>
+          <w:sz w:val="24"/>
+          <w:szCs w:val="24"/>
+        </w:rPr>
+        <w:t xml:space="preserve">A </w:t>
+      </w:r>
+      <w:proofErr w:type="spellStart"/>
+      <w:r>
+        <w:rPr>
+          <w:rFonts w:ascii="Times New Roman" w:hAnsi="Times New Roman" w:cs="Times New Roman"/>
+          <w:sz w:val="24"/>
+          <w:szCs w:val="24"/>
+        </w:rPr>
+        <w:t>carousel</w:t>
+      </w:r>
+      <w:proofErr w:type="spellEnd"/>
+      <w:r>
+        <w:rPr>
+          <w:rFonts w:ascii="Times New Roman" w:hAnsi="Times New Roman" w:cs="Times New Roman"/>
+          <w:sz w:val="24"/>
+          <w:szCs w:val="24"/>
+        </w:rPr>
+        <w:t xml:space="preserve"> képeket tartalmaz, melyek különböző üzenetekkel és címsorokkal rendelkeznek. Ezek az üzenetek a felhasználó figyelmét kívánják felkelteni az oldalra.</w:t>
+      </w:r>
+    </w:p>
+    <w:p>
+      <w:pPr>
+        <w:spacing w:after="0" w:line="360" w:lineRule="auto"/>
+        <w:ind w:left="646"/>
+        <w:rPr>
+          <w:rFonts w:ascii="Times New Roman" w:hAnsi="Times New Roman" w:cs="Times New Roman"/>
+          <w:sz w:val="24"/>
+          <w:szCs w:val="24"/>
+        </w:rPr>
+      </w:pPr>
+      <w:r>
+        <w:rPr>
+          <w:rFonts w:ascii="Times New Roman" w:hAnsi="Times New Roman" w:cs="Times New Roman"/>
+          <w:sz w:val="24"/>
+          <w:szCs w:val="24"/>
+        </w:rPr>
+        <w:tab/>
+        <w:t>2. Hírek</w:t>
+      </w:r>
+    </w:p>
+    <w:p>
+      <w:pPr>
+        <w:pStyle w:val="Listaszerbekezds"/>
+        <w:numPr>
+          <w:ilvl w:val="0"/>
+          <w:numId w:val="66"/>
+        </w:numPr>
+        <w:spacing w:after="240" w:line="360" w:lineRule="auto"/>
+        <w:rPr>
+          <w:rFonts w:ascii="Times New Roman" w:hAnsi="Times New Roman" w:cs="Times New Roman"/>
+          <w:sz w:val="24"/>
+          <w:szCs w:val="24"/>
+        </w:rPr>
+      </w:pPr>
+      <w:r>
+        <w:rPr>
+          <w:rFonts w:ascii="Times New Roman" w:hAnsi="Times New Roman" w:cs="Times New Roman"/>
+          <w:sz w:val="24"/>
+          <w:szCs w:val="24"/>
+        </w:rPr>
+        <w:t xml:space="preserve">A hírek szekcióban különböző híreket találunk, melyek friss és új információkat tartalmaznak a cég tevékenységéről. </w:t>
+      </w:r>
+    </w:p>
+    <w:p>
+      <w:pPr>
+        <w:pStyle w:val="Listaszerbekezds"/>
+        <w:numPr>
+          <w:ilvl w:val="0"/>
+          <w:numId w:val="66"/>
+        </w:numPr>
+        <w:spacing w:after="0" w:line="360" w:lineRule="auto"/>
+        <w:rPr>
+          <w:rFonts w:ascii="Times New Roman" w:hAnsi="Times New Roman" w:cs="Times New Roman"/>
+          <w:sz w:val="24"/>
+          <w:szCs w:val="24"/>
+        </w:rPr>
+      </w:pPr>
+      <w:r>
+        <w:rPr>
+          <w:rFonts w:ascii="Times New Roman" w:hAnsi="Times New Roman" w:cs="Times New Roman"/>
+          <w:sz w:val="24"/>
+          <w:szCs w:val="24"/>
+        </w:rPr>
+        <w:t>A hírek kártyái tartalmazzák a hír címét, rövid leírását, valamint a hír dátumát.</w:t>
+      </w:r>
+    </w:p>
+    <w:p>
+      <w:pPr>
+        <w:spacing w:after="0" w:line="360" w:lineRule="auto"/>
+        <w:ind w:left="644"/>
+        <w:rPr>
+          <w:rFonts w:ascii="Times New Roman" w:hAnsi="Times New Roman" w:cs="Times New Roman"/>
+          <w:sz w:val="24"/>
+          <w:szCs w:val="24"/>
+        </w:rPr>
+      </w:pPr>
+      <w:r>
+        <w:rPr>
+          <w:rFonts w:ascii="Times New Roman" w:hAnsi="Times New Roman" w:cs="Times New Roman"/>
+          <w:sz w:val="24"/>
+          <w:szCs w:val="24"/>
+        </w:rPr>
+        <w:tab/>
+        <w:t>3. Hívószöveg</w:t>
+      </w:r>
+    </w:p>
+    <w:p>
+      <w:pPr>
+        <w:pStyle w:val="Listaszerbekezds"/>
+        <w:numPr>
+          <w:ilvl w:val="0"/>
+          <w:numId w:val="68"/>
+        </w:numPr>
+        <w:spacing w:after="0" w:line="360" w:lineRule="auto"/>
+        <w:rPr>
+          <w:rFonts w:ascii="Times New Roman" w:hAnsi="Times New Roman" w:cs="Times New Roman"/>
+          <w:sz w:val="24"/>
+          <w:szCs w:val="24"/>
+        </w:rPr>
+      </w:pPr>
+      <w:r>
+        <w:rPr>
+          <w:rFonts w:ascii="Times New Roman" w:hAnsi="Times New Roman" w:cs="Times New Roman"/>
+          <w:sz w:val="24"/>
+          <w:szCs w:val="24"/>
+        </w:rPr>
+        <w:t>A hívószöveg szekció egy rövid üzenettel és egy gombbal rendelkezik, mely arra ösztönzi a felhasználókat, hogy töltsék le a játékot.</w:t>
+      </w:r>
+    </w:p>
+    <w:p>
+      <w:pPr>
+        <w:spacing w:after="0" w:line="360" w:lineRule="auto"/>
+        <w:ind w:left="1416"/>
+        <w:rPr>
+          <w:rFonts w:ascii="Times New Roman" w:hAnsi="Times New Roman" w:cs="Times New Roman"/>
+          <w:sz w:val="24"/>
+          <w:szCs w:val="24"/>
+        </w:rPr>
+      </w:pPr>
+    </w:p>
+    <w:p>
+      <w:pPr>
+        <w:spacing w:after="0" w:line="360" w:lineRule="auto"/>
+        <w:ind w:left="644"/>
+        <w:rPr>
+          <w:rFonts w:ascii="Times New Roman" w:hAnsi="Times New Roman" w:cs="Times New Roman"/>
+          <w:sz w:val="24"/>
+          <w:szCs w:val="24"/>
+        </w:rPr>
+      </w:pPr>
+      <w:r>
+        <w:rPr>
+          <w:rFonts w:ascii="Times New Roman" w:hAnsi="Times New Roman" w:cs="Times New Roman"/>
+          <w:sz w:val="24"/>
+          <w:szCs w:val="24"/>
+        </w:rPr>
+        <w:tab/>
+        <w:t>4. Rólunk</w:t>
+      </w:r>
+    </w:p>
+    <w:p>
+      <w:pPr>
+        <w:pStyle w:val="Listaszerbekezds"/>
+        <w:numPr>
+          <w:ilvl w:val="0"/>
+          <w:numId w:val="68"/>
+        </w:numPr>
+        <w:spacing w:after="0" w:line="360" w:lineRule="auto"/>
+        <w:rPr>
+          <w:rFonts w:ascii="Times New Roman" w:hAnsi="Times New Roman" w:cs="Times New Roman"/>
+          <w:sz w:val="24"/>
+          <w:szCs w:val="24"/>
+        </w:rPr>
+      </w:pPr>
+      <w:r>
+        <w:rPr>
+          <w:rFonts w:ascii="Times New Roman" w:hAnsi="Times New Roman" w:cs="Times New Roman"/>
+          <w:sz w:val="24"/>
+          <w:szCs w:val="24"/>
+        </w:rPr>
+        <w:t xml:space="preserve">A </w:t>
+      </w:r>
+      <w:proofErr w:type="gramStart"/>
+      <w:r>
+        <w:rPr>
+          <w:rFonts w:ascii="Times New Roman" w:hAnsi="Times New Roman" w:cs="Times New Roman"/>
+          <w:sz w:val="24"/>
+          <w:szCs w:val="24"/>
+        </w:rPr>
+        <w:t>"Rólunk"</w:t>
+      </w:r>
+      <w:proofErr w:type="gramEnd"/>
+      <w:r>
+        <w:rPr>
+          <w:rFonts w:ascii="Times New Roman" w:hAnsi="Times New Roman" w:cs="Times New Roman"/>
+          <w:sz w:val="24"/>
+          <w:szCs w:val="24"/>
+        </w:rPr>
+        <w:t xml:space="preserve"> szekcióban részletes információk találhatóak a cég tevékenységéről, valamint bemutatkoznak a csapat tagjai.</w:t>
+      </w:r>
+    </w:p>
+    <w:p>
+      <w:pPr>
+        <w:pStyle w:val="Listaszerbekezds"/>
+        <w:numPr>
+          <w:ilvl w:val="0"/>
+          <w:numId w:val="68"/>
+        </w:numPr>
+        <w:spacing w:after="0" w:line="360" w:lineRule="auto"/>
+        <w:rPr>
+          <w:rFonts w:ascii="Times New Roman" w:hAnsi="Times New Roman" w:cs="Times New Roman"/>
+          <w:sz w:val="24"/>
+          <w:szCs w:val="24"/>
+        </w:rPr>
+      </w:pPr>
+      <w:r>
+        <w:rPr>
+          <w:rFonts w:ascii="Times New Roman" w:hAnsi="Times New Roman" w:cs="Times New Roman"/>
+          <w:sz w:val="24"/>
+          <w:szCs w:val="24"/>
+        </w:rPr>
+        <w:t>A szekció két részből áll: egy általános bemutatkozó szövegből és egy csapatbemutató részből.</w:t>
+      </w:r>
+    </w:p>
+    <w:p>
+      <w:pPr>
+        <w:spacing w:after="0" w:line="360" w:lineRule="auto"/>
+        <w:ind w:left="644"/>
+        <w:rPr>
+          <w:rFonts w:ascii="Times New Roman" w:hAnsi="Times New Roman" w:cs="Times New Roman"/>
+          <w:sz w:val="24"/>
+          <w:szCs w:val="24"/>
+        </w:rPr>
+      </w:pPr>
+      <w:r>
+        <w:rPr>
+          <w:rFonts w:ascii="Times New Roman" w:hAnsi="Times New Roman" w:cs="Times New Roman"/>
+          <w:sz w:val="24"/>
+          <w:szCs w:val="24"/>
+        </w:rPr>
+        <w:tab/>
+        <w:t>5. Csapat</w:t>
+      </w:r>
+    </w:p>
+    <w:p>
+      <w:pPr>
+        <w:pStyle w:val="Listaszerbekezds"/>
+        <w:numPr>
+          <w:ilvl w:val="0"/>
+          <w:numId w:val="71"/>
+        </w:numPr>
+        <w:spacing w:after="0" w:line="360" w:lineRule="auto"/>
+        <w:rPr>
+          <w:rFonts w:ascii="Times New Roman" w:hAnsi="Times New Roman" w:cs="Times New Roman"/>
+          <w:sz w:val="24"/>
+          <w:szCs w:val="24"/>
+        </w:rPr>
+      </w:pPr>
+      <w:r>
+        <w:rPr>
+          <w:rFonts w:ascii="Times New Roman" w:hAnsi="Times New Roman" w:cs="Times New Roman"/>
+          <w:sz w:val="24"/>
+          <w:szCs w:val="24"/>
+        </w:rPr>
+        <w:t>A "Csapat" szekció a cég csapatának bemutatására szolgál.</w:t>
+      </w:r>
+    </w:p>
+    <w:p>
+      <w:pPr>
+        <w:pStyle w:val="Listaszerbekezds"/>
+        <w:numPr>
+          <w:ilvl w:val="0"/>
+          <w:numId w:val="71"/>
+        </w:numPr>
+        <w:spacing w:after="0" w:line="360" w:lineRule="auto"/>
+        <w:rPr>
+          <w:rFonts w:ascii="Times New Roman" w:hAnsi="Times New Roman" w:cs="Times New Roman"/>
+          <w:sz w:val="24"/>
+          <w:szCs w:val="24"/>
+        </w:rPr>
+      </w:pPr>
+      <w:r>
+        <w:rPr>
+          <w:rFonts w:ascii="Times New Roman" w:hAnsi="Times New Roman" w:cs="Times New Roman"/>
+          <w:sz w:val="24"/>
+          <w:szCs w:val="24"/>
+        </w:rPr>
+        <w:lastRenderedPageBreak/>
+        <w:t>Minden csapattaghoz tartozik egy kép, név és pozíció, valamint linkek a közösségi média profilokhoz.</w:t>
+      </w:r>
+    </w:p>
+    <w:p>
+      <w:pPr>
+        <w:spacing w:after="0" w:line="360" w:lineRule="auto"/>
+        <w:ind w:left="644"/>
+        <w:rPr>
+          <w:rFonts w:ascii="Times New Roman" w:hAnsi="Times New Roman" w:cs="Times New Roman"/>
+          <w:sz w:val="24"/>
+          <w:szCs w:val="24"/>
+        </w:rPr>
+      </w:pPr>
+      <w:r>
+        <w:rPr>
+          <w:rFonts w:ascii="Times New Roman" w:hAnsi="Times New Roman" w:cs="Times New Roman"/>
+          <w:sz w:val="24"/>
+          <w:szCs w:val="24"/>
+        </w:rPr>
+        <w:tab/>
+        <w:t>6. Gyakran Ismételt Kérdések (FAQ)</w:t>
+      </w:r>
+    </w:p>
+    <w:p>
+      <w:pPr>
+        <w:pStyle w:val="Listaszerbekezds"/>
+        <w:numPr>
+          <w:ilvl w:val="0"/>
+          <w:numId w:val="74"/>
+        </w:numPr>
+        <w:spacing w:after="0" w:line="360" w:lineRule="auto"/>
+        <w:rPr>
+          <w:rFonts w:ascii="Times New Roman" w:hAnsi="Times New Roman" w:cs="Times New Roman"/>
+          <w:sz w:val="24"/>
+          <w:szCs w:val="24"/>
+        </w:rPr>
+      </w:pPr>
+      <w:r>
+        <w:rPr>
+          <w:rFonts w:ascii="Times New Roman" w:hAnsi="Times New Roman" w:cs="Times New Roman"/>
+          <w:sz w:val="24"/>
+          <w:szCs w:val="24"/>
+        </w:rPr>
+        <w:t>A "Gyakran Ismételt Kérdések" szekcióban olyan kérdések és válaszok találhatóak, amelyek gyakran felmerülnek a felhasználók részéről.</w:t>
+      </w:r>
+    </w:p>
+    <w:p>
+      <w:pPr>
+        <w:pStyle w:val="Listaszerbekezds"/>
+        <w:numPr>
+          <w:ilvl w:val="0"/>
+          <w:numId w:val="74"/>
+        </w:numPr>
+        <w:spacing w:after="240" w:line="360" w:lineRule="auto"/>
+        <w:ind w:left="1775" w:hanging="357"/>
+        <w:rPr>
+          <w:rFonts w:ascii="Times New Roman" w:hAnsi="Times New Roman" w:cs="Times New Roman"/>
+          <w:sz w:val="24"/>
+          <w:szCs w:val="24"/>
+        </w:rPr>
+      </w:pPr>
+      <w:r>
+        <w:rPr>
+          <w:rFonts w:ascii="Times New Roman" w:hAnsi="Times New Roman" w:cs="Times New Roman"/>
+          <w:sz w:val="24"/>
+          <w:szCs w:val="24"/>
+        </w:rPr>
+        <w:t>Minden kérdés egy kattintható címsorral rendelkezik, amelynek megnyomására megjelenik a válasz.</w:t>
+      </w:r>
+    </w:p>
+    <w:p>
+      <w:pPr>
+        <w:pStyle w:val="Cmsor2"/>
+        <w:numPr>
+          <w:ilvl w:val="1"/>
+          <w:numId w:val="6"/>
+        </w:numPr>
+        <w:spacing w:before="0" w:after="0" w:line="360" w:lineRule="auto"/>
+        <w:ind w:left="1077"/>
+        <w:rPr>
+          <w:rFonts w:ascii="Times New Roman" w:hAnsi="Times New Roman" w:cs="Times New Roman"/>
+          <w:color w:val="auto"/>
+        </w:rPr>
+      </w:pPr>
+      <w:bookmarkStart w:id="25" w:name="_Toc164718564"/>
+      <w:r>
+        <w:rPr>
+          <w:rFonts w:ascii="Times New Roman" w:hAnsi="Times New Roman" w:cs="Times New Roman"/>
+          <w:color w:val="auto"/>
+        </w:rPr>
+        <w:t>Lábjegyzék</w:t>
+      </w:r>
+      <w:bookmarkEnd w:id="25"/>
+    </w:p>
+    <w:p>
+      <w:pPr>
+        <w:spacing w:after="0" w:line="360" w:lineRule="auto"/>
+        <w:ind w:left="357" w:firstLine="284"/>
+        <w:rPr>
+          <w:rFonts w:ascii="Times New Roman" w:hAnsi="Times New Roman" w:cs="Times New Roman"/>
+          <w:sz w:val="24"/>
+          <w:szCs w:val="24"/>
+        </w:rPr>
+      </w:pPr>
+      <w:r>
+        <w:rPr>
+          <w:rFonts w:ascii="Times New Roman" w:hAnsi="Times New Roman" w:cs="Times New Roman"/>
+          <w:sz w:val="24"/>
+          <w:szCs w:val="24"/>
+        </w:rPr>
+        <w:t>A lábjegyzék tartalmazza az alábbi részeket:</w:t>
+      </w:r>
+    </w:p>
+    <w:p>
+      <w:pPr>
+        <w:spacing w:after="0" w:line="360" w:lineRule="auto"/>
+        <w:ind w:left="357" w:firstLine="284"/>
+        <w:rPr>
+          <w:rFonts w:ascii="Times New Roman" w:hAnsi="Times New Roman" w:cs="Times New Roman"/>
+          <w:sz w:val="24"/>
+          <w:szCs w:val="24"/>
+        </w:rPr>
+      </w:pPr>
+      <w:r>
+        <w:rPr>
+          <w:rFonts w:ascii="Times New Roman" w:hAnsi="Times New Roman" w:cs="Times New Roman"/>
+          <w:sz w:val="24"/>
+          <w:szCs w:val="24"/>
+        </w:rPr>
+        <w:t>1. Céginformációk</w:t>
+      </w:r>
+    </w:p>
+    <w:p>
+      <w:pPr>
+        <w:pStyle w:val="Listaszerbekezds"/>
+        <w:numPr>
+          <w:ilvl w:val="0"/>
+          <w:numId w:val="76"/>
+        </w:numPr>
+        <w:spacing w:after="0" w:line="360" w:lineRule="auto"/>
+        <w:rPr>
+          <w:rFonts w:ascii="Times New Roman" w:hAnsi="Times New Roman" w:cs="Times New Roman"/>
+          <w:sz w:val="24"/>
+          <w:szCs w:val="24"/>
+        </w:rPr>
+      </w:pPr>
+      <w:r>
+        <w:rPr>
+          <w:rFonts w:ascii="Times New Roman" w:hAnsi="Times New Roman" w:cs="Times New Roman"/>
+          <w:sz w:val="24"/>
+          <w:szCs w:val="24"/>
+        </w:rPr>
+        <w:t>A céginformációk rész tartalmazza a cég rövid bemutatását és elérhetőségeit.</w:t>
+      </w:r>
+    </w:p>
+    <w:p>
+      <w:pPr>
+        <w:pStyle w:val="Listaszerbekezds"/>
+        <w:numPr>
+          <w:ilvl w:val="0"/>
+          <w:numId w:val="76"/>
+        </w:numPr>
+        <w:spacing w:after="0" w:line="360" w:lineRule="auto"/>
+        <w:rPr>
+          <w:rFonts w:ascii="Times New Roman" w:hAnsi="Times New Roman" w:cs="Times New Roman"/>
+          <w:sz w:val="24"/>
+          <w:szCs w:val="24"/>
+        </w:rPr>
+      </w:pPr>
+      <w:r>
+        <w:rPr>
+          <w:rFonts w:ascii="Times New Roman" w:hAnsi="Times New Roman" w:cs="Times New Roman"/>
+          <w:sz w:val="24"/>
+          <w:szCs w:val="24"/>
+        </w:rPr>
+        <w:t>Ide tartozik a cég neve, a cég tevékenységének rövid leírása, valamint elérhetőségek: cím, e-mail cím és telefonszám.</w:t>
+      </w:r>
+    </w:p>
+    <w:p>
+      <w:pPr>
+        <w:spacing w:after="0" w:line="360" w:lineRule="auto"/>
+        <w:ind w:firstLine="708"/>
+        <w:rPr>
+          <w:rFonts w:ascii="Times New Roman" w:hAnsi="Times New Roman" w:cs="Times New Roman"/>
+          <w:sz w:val="24"/>
+          <w:szCs w:val="24"/>
+        </w:rPr>
+      </w:pPr>
+      <w:r>
+        <w:rPr>
+          <w:rFonts w:ascii="Times New Roman" w:hAnsi="Times New Roman" w:cs="Times New Roman"/>
+          <w:sz w:val="24"/>
+          <w:szCs w:val="24"/>
+        </w:rPr>
+        <w:t>2. Adatvédelmi irányelvek</w:t>
+      </w:r>
+    </w:p>
+    <w:p>
+      <w:pPr>
+        <w:pStyle w:val="Listaszerbekezds"/>
+        <w:numPr>
+          <w:ilvl w:val="0"/>
+          <w:numId w:val="78"/>
+        </w:numPr>
+        <w:spacing w:after="0" w:line="360" w:lineRule="auto"/>
+        <w:rPr>
+          <w:rFonts w:ascii="Times New Roman" w:hAnsi="Times New Roman" w:cs="Times New Roman"/>
+          <w:sz w:val="24"/>
+          <w:szCs w:val="24"/>
+        </w:rPr>
+      </w:pPr>
+      <w:r>
+        <w:rPr>
+          <w:rFonts w:ascii="Times New Roman" w:hAnsi="Times New Roman" w:cs="Times New Roman"/>
+          <w:sz w:val="24"/>
+          <w:szCs w:val="24"/>
+        </w:rPr>
+        <w:t>Az adatvédelmi irányelvek linkje, amelyre kattintva a felhasználók elolvashatják a cég adatvédelmi irányelveit.</w:t>
+      </w:r>
+    </w:p>
+    <w:p>
+      <w:pPr>
+        <w:spacing w:after="0" w:line="360" w:lineRule="auto"/>
+        <w:ind w:left="644"/>
+        <w:rPr>
+          <w:rFonts w:ascii="Times New Roman" w:hAnsi="Times New Roman" w:cs="Times New Roman"/>
+          <w:sz w:val="24"/>
+          <w:szCs w:val="24"/>
+        </w:rPr>
+      </w:pPr>
+      <w:r>
+        <w:rPr>
+          <w:rFonts w:ascii="Times New Roman" w:hAnsi="Times New Roman" w:cs="Times New Roman"/>
+          <w:sz w:val="24"/>
+          <w:szCs w:val="24"/>
+        </w:rPr>
+        <w:t>3. Copyright</w:t>
+      </w:r>
+    </w:p>
+    <w:p>
+      <w:pPr>
+        <w:pStyle w:val="Listaszerbekezds"/>
+        <w:numPr>
+          <w:ilvl w:val="0"/>
+          <w:numId w:val="78"/>
+        </w:numPr>
+        <w:spacing w:after="0" w:line="360" w:lineRule="auto"/>
+        <w:rPr>
+          <w:rFonts w:ascii="Times New Roman" w:hAnsi="Times New Roman" w:cs="Times New Roman"/>
+          <w:sz w:val="24"/>
+          <w:szCs w:val="24"/>
+        </w:rPr>
+      </w:pPr>
+      <w:r>
+        <w:rPr>
+          <w:rFonts w:ascii="Times New Roman" w:hAnsi="Times New Roman" w:cs="Times New Roman"/>
+          <w:sz w:val="24"/>
+          <w:szCs w:val="24"/>
+        </w:rPr>
+        <w:t>A lábjegyzék végén található a copyright információ, amely tartalmazza a cég nevét és az évszámot.</w:t>
+      </w:r>
+    </w:p>
+    <w:p>
+      <w:pPr>
+        <w:spacing w:after="0" w:line="360" w:lineRule="auto"/>
+        <w:ind w:firstLine="708"/>
+        <w:rPr>
+          <w:rFonts w:ascii="Times New Roman" w:hAnsi="Times New Roman" w:cs="Times New Roman"/>
+          <w:sz w:val="24"/>
+          <w:szCs w:val="24"/>
+        </w:rPr>
+      </w:pPr>
+      <w:r>
+        <w:rPr>
+          <w:rFonts w:ascii="Times New Roman" w:hAnsi="Times New Roman" w:cs="Times New Roman"/>
+          <w:sz w:val="24"/>
+          <w:szCs w:val="24"/>
+        </w:rPr>
+        <w:t>4. Közösségi média linkek</w:t>
+      </w:r>
+    </w:p>
+    <w:p>
+      <w:pPr>
+        <w:pStyle w:val="Listaszerbekezds"/>
+        <w:numPr>
+          <w:ilvl w:val="0"/>
+          <w:numId w:val="78"/>
+        </w:numPr>
+        <w:spacing w:after="240" w:line="360" w:lineRule="auto"/>
+        <w:ind w:left="1775" w:hanging="357"/>
+        <w:rPr>
+          <w:rFonts w:ascii="Times New Roman" w:hAnsi="Times New Roman" w:cs="Times New Roman"/>
+          <w:sz w:val="24"/>
+          <w:szCs w:val="24"/>
+        </w:rPr>
+      </w:pPr>
+      <w:r>
+        <w:rPr>
+          <w:rFonts w:ascii="Times New Roman" w:hAnsi="Times New Roman" w:cs="Times New Roman"/>
+          <w:sz w:val="24"/>
+          <w:szCs w:val="24"/>
+        </w:rPr>
+        <w:t>A lábjegyzékben találhatóak a cég közösségi média profiljainak link</w:t>
+      </w:r>
+      <w:r>
+        <w:rPr>
+          <w:rFonts w:ascii="Times New Roman" w:hAnsi="Times New Roman" w:cs="Times New Roman"/>
+          <w:sz w:val="24"/>
+          <w:szCs w:val="24"/>
+        </w:rPr>
+        <w:t>j</w:t>
+      </w:r>
+      <w:r>
+        <w:rPr>
+          <w:rFonts w:ascii="Times New Roman" w:hAnsi="Times New Roman" w:cs="Times New Roman"/>
+          <w:sz w:val="24"/>
+          <w:szCs w:val="24"/>
+        </w:rPr>
+        <w:t>ei, amelyekre kattintva a felhasználók elérhetik azokat.</w:t>
+      </w:r>
+    </w:p>
+    <w:p>
+      <w:pPr>
+        <w:pStyle w:val="Cmsor2"/>
+        <w:numPr>
+          <w:ilvl w:val="1"/>
+          <w:numId w:val="6"/>
+        </w:numPr>
+        <w:spacing w:before="0" w:after="0" w:line="360" w:lineRule="auto"/>
+        <w:ind w:left="1077"/>
+        <w:rPr>
+          <w:rFonts w:ascii="Times New Roman" w:hAnsi="Times New Roman" w:cs="Times New Roman"/>
+          <w:color w:val="auto"/>
+        </w:rPr>
+      </w:pPr>
+      <w:bookmarkStart w:id="26" w:name="_Toc164718565"/>
+      <w:proofErr w:type="spellStart"/>
+      <w:proofErr w:type="gramStart"/>
+      <w:r>
+        <w:rPr>
+          <w:rFonts w:ascii="Times New Roman" w:hAnsi="Times New Roman" w:cs="Times New Roman"/>
+          <w:color w:val="auto"/>
+        </w:rPr>
+        <w:t>Lore</w:t>
+      </w:r>
+      <w:proofErr w:type="spellEnd"/>
+      <w:r>
+        <w:rPr>
+          <w:rFonts w:ascii="Times New Roman" w:hAnsi="Times New Roman" w:cs="Times New Roman"/>
+          <w:color w:val="auto"/>
+        </w:rPr>
+        <w:t>(</w:t>
+      </w:r>
+      <w:proofErr w:type="gramEnd"/>
+      <w:r>
+        <w:rPr>
+          <w:rFonts w:ascii="Times New Roman" w:hAnsi="Times New Roman" w:cs="Times New Roman"/>
+          <w:color w:val="auto"/>
+        </w:rPr>
+        <w:t>Történet)</w:t>
+      </w:r>
+      <w:bookmarkEnd w:id="26"/>
+    </w:p>
+    <w:p>
+      <w:pPr>
+        <w:spacing w:after="240" w:line="360" w:lineRule="auto"/>
+        <w:ind w:firstLine="644"/>
+        <w:rPr>
+          <w:rFonts w:ascii="Times New Roman" w:hAnsi="Times New Roman" w:cs="Times New Roman"/>
+          <w:sz w:val="24"/>
+          <w:szCs w:val="24"/>
+        </w:rPr>
+      </w:pPr>
+      <w:r>
+        <w:rPr>
+          <w:rFonts w:ascii="Times New Roman" w:hAnsi="Times New Roman" w:cs="Times New Roman"/>
+          <w:sz w:val="24"/>
+          <w:szCs w:val="24"/>
+        </w:rPr>
+        <w:t>A "</w:t>
+      </w:r>
+      <w:proofErr w:type="spellStart"/>
+      <w:r>
+        <w:rPr>
+          <w:rFonts w:ascii="Times New Roman" w:hAnsi="Times New Roman" w:cs="Times New Roman"/>
+          <w:sz w:val="24"/>
+          <w:szCs w:val="24"/>
+        </w:rPr>
+        <w:t>Mystic</w:t>
+      </w:r>
+      <w:proofErr w:type="spellEnd"/>
+      <w:r>
+        <w:rPr>
+          <w:rFonts w:ascii="Times New Roman" w:hAnsi="Times New Roman" w:cs="Times New Roman"/>
+          <w:sz w:val="24"/>
+          <w:szCs w:val="24"/>
+        </w:rPr>
+        <w:t xml:space="preserve"> </w:t>
+      </w:r>
+      <w:proofErr w:type="spellStart"/>
+      <w:r>
+        <w:rPr>
+          <w:rFonts w:ascii="Times New Roman" w:hAnsi="Times New Roman" w:cs="Times New Roman"/>
+          <w:sz w:val="24"/>
+          <w:szCs w:val="24"/>
+        </w:rPr>
+        <w:t>Realm</w:t>
+      </w:r>
+      <w:proofErr w:type="spellEnd"/>
+      <w:r>
+        <w:rPr>
+          <w:rFonts w:ascii="Times New Roman" w:hAnsi="Times New Roman" w:cs="Times New Roman"/>
+          <w:sz w:val="24"/>
+          <w:szCs w:val="24"/>
+        </w:rPr>
+        <w:t xml:space="preserve"> - A lovag ébredése" elnevezésű szakasz a játék történetét és háttérinformációit tartalmazza. A játék egy olyan világban </w:t>
+      </w:r>
+      <w:r>
+        <w:rPr>
+          <w:rFonts w:ascii="Times New Roman" w:hAnsi="Times New Roman" w:cs="Times New Roman"/>
+          <w:sz w:val="24"/>
+          <w:szCs w:val="24"/>
+        </w:rPr>
+        <w:t>játszódik,</w:t>
+      </w:r>
+      <w:r>
+        <w:rPr>
+          <w:rFonts w:ascii="Times New Roman" w:hAnsi="Times New Roman" w:cs="Times New Roman"/>
+          <w:sz w:val="24"/>
+          <w:szCs w:val="24"/>
+        </w:rPr>
+        <w:t xml:space="preserve"> ahol a démonkirály gyűjti erejét, hogy ki </w:t>
+      </w:r>
+      <w:proofErr w:type="spellStart"/>
+      <w:r>
+        <w:rPr>
+          <w:rFonts w:ascii="Times New Roman" w:hAnsi="Times New Roman" w:cs="Times New Roman"/>
+          <w:sz w:val="24"/>
+          <w:szCs w:val="24"/>
+        </w:rPr>
+        <w:t>törjön</w:t>
+      </w:r>
+      <w:proofErr w:type="spellEnd"/>
+      <w:r>
+        <w:rPr>
+          <w:rFonts w:ascii="Times New Roman" w:hAnsi="Times New Roman" w:cs="Times New Roman"/>
+          <w:sz w:val="24"/>
+          <w:szCs w:val="24"/>
+        </w:rPr>
+        <w:t xml:space="preserve"> a 2000 éves </w:t>
+      </w:r>
+      <w:r>
+        <w:rPr>
+          <w:rFonts w:ascii="Times New Roman" w:hAnsi="Times New Roman" w:cs="Times New Roman"/>
+          <w:sz w:val="24"/>
+          <w:szCs w:val="24"/>
+        </w:rPr>
+        <w:t>fogságából</w:t>
+      </w:r>
+      <w:r>
+        <w:rPr>
+          <w:rFonts w:ascii="Times New Roman" w:hAnsi="Times New Roman" w:cs="Times New Roman"/>
+          <w:sz w:val="24"/>
+          <w:szCs w:val="24"/>
+        </w:rPr>
+        <w:t>. Emiatt Isten egy hőst küld az embereknek, aki felfogja venni a harcot a démonkirállyal</w:t>
+      </w:r>
+      <w:r>
+        <w:rPr>
+          <w:rFonts w:ascii="Times New Roman" w:hAnsi="Times New Roman" w:cs="Times New Roman"/>
+          <w:sz w:val="24"/>
+          <w:szCs w:val="24"/>
+        </w:rPr>
+        <w:t>.</w:t>
+      </w:r>
+    </w:p>
+    <w:p>
+      <w:pPr>
+        <w:pStyle w:val="Cmsor2"/>
+        <w:numPr>
+          <w:ilvl w:val="1"/>
+          <w:numId w:val="6"/>
+        </w:numPr>
+        <w:spacing w:before="0" w:after="0" w:line="360" w:lineRule="auto"/>
+        <w:ind w:left="1077"/>
+        <w:rPr>
+          <w:rFonts w:ascii="Times New Roman" w:hAnsi="Times New Roman" w:cs="Times New Roman"/>
+          <w:color w:val="auto"/>
+        </w:rPr>
+      </w:pPr>
+      <w:bookmarkStart w:id="27" w:name="_Toc164718566"/>
+      <w:proofErr w:type="spellStart"/>
+      <w:proofErr w:type="gramStart"/>
+      <w:r>
+        <w:rPr>
+          <w:rFonts w:ascii="Times New Roman" w:hAnsi="Times New Roman" w:cs="Times New Roman"/>
+          <w:color w:val="auto"/>
+        </w:rPr>
+        <w:lastRenderedPageBreak/>
+        <w:t>Hero</w:t>
+      </w:r>
+      <w:proofErr w:type="spellEnd"/>
+      <w:r>
+        <w:rPr>
+          <w:rFonts w:ascii="Times New Roman" w:hAnsi="Times New Roman" w:cs="Times New Roman"/>
+          <w:color w:val="auto"/>
+        </w:rPr>
+        <w:t>(</w:t>
+      </w:r>
+      <w:proofErr w:type="gramEnd"/>
+      <w:r>
+        <w:rPr>
+          <w:rFonts w:ascii="Times New Roman" w:hAnsi="Times New Roman" w:cs="Times New Roman"/>
+          <w:color w:val="auto"/>
+        </w:rPr>
+        <w:t>Hősök)</w:t>
+      </w:r>
+      <w:bookmarkEnd w:id="27"/>
+    </w:p>
+    <w:p>
+      <w:pPr>
+        <w:spacing w:after="240" w:line="360" w:lineRule="auto"/>
+        <w:ind w:firstLine="708"/>
+        <w:rPr>
+          <w:rFonts w:ascii="Times New Roman" w:hAnsi="Times New Roman" w:cs="Times New Roman"/>
+          <w:sz w:val="24"/>
+          <w:szCs w:val="24"/>
+        </w:rPr>
+      </w:pPr>
+      <w:r>
+        <w:rPr>
+          <w:rFonts w:ascii="Times New Roman" w:hAnsi="Times New Roman" w:cs="Times New Roman"/>
+          <w:sz w:val="24"/>
+          <w:szCs w:val="24"/>
+        </w:rPr>
+        <w:t>A felhasználó a játékban 2 db játszható karakter közül választhat. A weboldalon a felhasználó megtekintheti ezt a két karaktert és részletesebben megismerheti őket és az statisztikájukat.</w:t>
+      </w:r>
+    </w:p>
+    <w:p>
+      <w:pPr>
+        <w:spacing w:after="240" w:line="360" w:lineRule="auto"/>
+        <w:ind w:firstLine="708"/>
+        <w:rPr>
+          <w:rFonts w:ascii="Times New Roman" w:hAnsi="Times New Roman" w:cs="Times New Roman"/>
+          <w:sz w:val="24"/>
+          <w:szCs w:val="24"/>
+        </w:rPr>
+      </w:pPr>
+      <w:r>
+        <w:rPr>
+          <w:rFonts w:ascii="Times New Roman" w:hAnsi="Times New Roman" w:cs="Times New Roman"/>
+          <w:sz w:val="24"/>
+          <w:szCs w:val="24"/>
+        </w:rPr>
+        <w:t xml:space="preserve">A karakterek több statisztikával is </w:t>
+      </w:r>
+      <w:proofErr w:type="spellStart"/>
+      <w:r>
+        <w:rPr>
+          <w:rFonts w:ascii="Times New Roman" w:hAnsi="Times New Roman" w:cs="Times New Roman"/>
+          <w:sz w:val="24"/>
+          <w:szCs w:val="24"/>
+        </w:rPr>
+        <w:t>rendelkezenek</w:t>
+      </w:r>
+      <w:proofErr w:type="spellEnd"/>
+      <w:r>
+        <w:rPr>
+          <w:rFonts w:ascii="Times New Roman" w:hAnsi="Times New Roman" w:cs="Times New Roman"/>
+          <w:sz w:val="24"/>
+          <w:szCs w:val="24"/>
+        </w:rPr>
+        <w:t xml:space="preserve">. Ezek közé tartozik a </w:t>
+      </w:r>
+      <w:proofErr w:type="spellStart"/>
+      <w:r>
+        <w:rPr>
+          <w:rFonts w:ascii="Times New Roman" w:hAnsi="Times New Roman" w:cs="Times New Roman"/>
+          <w:sz w:val="24"/>
+          <w:szCs w:val="24"/>
+        </w:rPr>
+        <w:t>base</w:t>
+      </w:r>
+      <w:proofErr w:type="spellEnd"/>
+      <w:r>
+        <w:rPr>
+          <w:rFonts w:ascii="Times New Roman" w:hAnsi="Times New Roman" w:cs="Times New Roman"/>
+          <w:sz w:val="24"/>
+          <w:szCs w:val="24"/>
+        </w:rPr>
+        <w:t xml:space="preserve"> </w:t>
+      </w:r>
+      <w:proofErr w:type="spellStart"/>
+      <w:r>
+        <w:rPr>
+          <w:rFonts w:ascii="Times New Roman" w:hAnsi="Times New Roman" w:cs="Times New Roman"/>
+          <w:sz w:val="24"/>
+          <w:szCs w:val="24"/>
+        </w:rPr>
+        <w:t>hp</w:t>
+      </w:r>
+      <w:proofErr w:type="spellEnd"/>
+      <w:r>
+        <w:rPr>
+          <w:rFonts w:ascii="Times New Roman" w:hAnsi="Times New Roman" w:cs="Times New Roman"/>
+          <w:sz w:val="24"/>
+          <w:szCs w:val="24"/>
+        </w:rPr>
+        <w:t xml:space="preserve">, </w:t>
+      </w:r>
+      <w:proofErr w:type="spellStart"/>
+      <w:r>
+        <w:rPr>
+          <w:rFonts w:ascii="Times New Roman" w:hAnsi="Times New Roman" w:cs="Times New Roman"/>
+          <w:sz w:val="24"/>
+          <w:szCs w:val="24"/>
+        </w:rPr>
+        <w:t>base</w:t>
+      </w:r>
+      <w:proofErr w:type="spellEnd"/>
+      <w:r>
+        <w:rPr>
+          <w:rFonts w:ascii="Times New Roman" w:hAnsi="Times New Roman" w:cs="Times New Roman"/>
+          <w:sz w:val="24"/>
+          <w:szCs w:val="24"/>
+        </w:rPr>
+        <w:t xml:space="preserve"> </w:t>
+      </w:r>
+      <w:proofErr w:type="spellStart"/>
+      <w:r>
+        <w:rPr>
+          <w:rFonts w:ascii="Times New Roman" w:hAnsi="Times New Roman" w:cs="Times New Roman"/>
+          <w:sz w:val="24"/>
+          <w:szCs w:val="24"/>
+        </w:rPr>
+        <w:t>atk</w:t>
+      </w:r>
+      <w:proofErr w:type="spellEnd"/>
+      <w:r>
+        <w:rPr>
+          <w:rFonts w:ascii="Times New Roman" w:hAnsi="Times New Roman" w:cs="Times New Roman"/>
+          <w:sz w:val="24"/>
+          <w:szCs w:val="24"/>
+        </w:rPr>
+        <w:t xml:space="preserve">, </w:t>
+      </w:r>
+      <w:proofErr w:type="spellStart"/>
+      <w:r>
+        <w:rPr>
+          <w:rFonts w:ascii="Times New Roman" w:hAnsi="Times New Roman" w:cs="Times New Roman"/>
+          <w:sz w:val="24"/>
+          <w:szCs w:val="24"/>
+        </w:rPr>
+        <w:t>base</w:t>
+      </w:r>
+      <w:proofErr w:type="spellEnd"/>
+      <w:r>
+        <w:rPr>
+          <w:rFonts w:ascii="Times New Roman" w:hAnsi="Times New Roman" w:cs="Times New Roman"/>
+          <w:sz w:val="24"/>
+          <w:szCs w:val="24"/>
+        </w:rPr>
+        <w:t xml:space="preserve"> </w:t>
+      </w:r>
+      <w:proofErr w:type="spellStart"/>
+      <w:r>
+        <w:rPr>
+          <w:rFonts w:ascii="Times New Roman" w:hAnsi="Times New Roman" w:cs="Times New Roman"/>
+          <w:sz w:val="24"/>
+          <w:szCs w:val="24"/>
+        </w:rPr>
+        <w:t>crit</w:t>
+      </w:r>
+      <w:proofErr w:type="spellEnd"/>
+      <w:r>
+        <w:rPr>
+          <w:rFonts w:ascii="Times New Roman" w:hAnsi="Times New Roman" w:cs="Times New Roman"/>
+          <w:sz w:val="24"/>
+          <w:szCs w:val="24"/>
+        </w:rPr>
+        <w:t xml:space="preserve"> </w:t>
+      </w:r>
+      <w:proofErr w:type="spellStart"/>
+      <w:r>
+        <w:rPr>
+          <w:rFonts w:ascii="Times New Roman" w:hAnsi="Times New Roman" w:cs="Times New Roman"/>
+          <w:sz w:val="24"/>
+          <w:szCs w:val="24"/>
+        </w:rPr>
+        <w:t>rate</w:t>
+      </w:r>
+      <w:proofErr w:type="spellEnd"/>
+      <w:r>
+        <w:rPr>
+          <w:rFonts w:ascii="Times New Roman" w:hAnsi="Times New Roman" w:cs="Times New Roman"/>
+          <w:sz w:val="24"/>
+          <w:szCs w:val="24"/>
+        </w:rPr>
+        <w:t xml:space="preserve">, </w:t>
+      </w:r>
+      <w:proofErr w:type="spellStart"/>
+      <w:r>
+        <w:rPr>
+          <w:rFonts w:ascii="Times New Roman" w:hAnsi="Times New Roman" w:cs="Times New Roman"/>
+          <w:sz w:val="24"/>
+          <w:szCs w:val="24"/>
+        </w:rPr>
+        <w:t>base</w:t>
+      </w:r>
+      <w:proofErr w:type="spellEnd"/>
+      <w:r>
+        <w:rPr>
+          <w:rFonts w:ascii="Times New Roman" w:hAnsi="Times New Roman" w:cs="Times New Roman"/>
+          <w:sz w:val="24"/>
+          <w:szCs w:val="24"/>
+        </w:rPr>
+        <w:t xml:space="preserve"> </w:t>
+      </w:r>
+      <w:proofErr w:type="spellStart"/>
+      <w:r>
+        <w:rPr>
+          <w:rFonts w:ascii="Times New Roman" w:hAnsi="Times New Roman" w:cs="Times New Roman"/>
+          <w:sz w:val="24"/>
+          <w:szCs w:val="24"/>
+        </w:rPr>
+        <w:t>crit</w:t>
+      </w:r>
+      <w:proofErr w:type="spellEnd"/>
+      <w:r>
+        <w:rPr>
+          <w:rFonts w:ascii="Times New Roman" w:hAnsi="Times New Roman" w:cs="Times New Roman"/>
+          <w:sz w:val="24"/>
+          <w:szCs w:val="24"/>
+        </w:rPr>
+        <w:t xml:space="preserve"> </w:t>
+      </w:r>
+      <w:proofErr w:type="spellStart"/>
+      <w:r>
+        <w:rPr>
+          <w:rFonts w:ascii="Times New Roman" w:hAnsi="Times New Roman" w:cs="Times New Roman"/>
+          <w:sz w:val="24"/>
+          <w:szCs w:val="24"/>
+        </w:rPr>
+        <w:t>dmg</w:t>
+      </w:r>
+      <w:proofErr w:type="spellEnd"/>
+      <w:r>
+        <w:rPr>
+          <w:rFonts w:ascii="Times New Roman" w:hAnsi="Times New Roman" w:cs="Times New Roman"/>
+          <w:sz w:val="24"/>
+          <w:szCs w:val="24"/>
+        </w:rPr>
+        <w:t>.</w:t>
+      </w:r>
+    </w:p>
+    <w:p>
+      <w:pPr>
+        <w:spacing w:after="240" w:line="360" w:lineRule="auto"/>
+        <w:ind w:firstLine="708"/>
+        <w:rPr>
+          <w:rFonts w:ascii="Times New Roman" w:hAnsi="Times New Roman" w:cs="Times New Roman"/>
+          <w:sz w:val="24"/>
+          <w:szCs w:val="24"/>
+        </w:rPr>
+      </w:pPr>
+      <w:r>
+        <w:rPr>
+          <w:rFonts w:ascii="Times New Roman" w:hAnsi="Times New Roman" w:cs="Times New Roman"/>
+          <w:sz w:val="24"/>
+          <w:szCs w:val="24"/>
+        </w:rPr>
+        <w:t xml:space="preserve">Emellett a </w:t>
+      </w:r>
+      <w:r>
+        <w:rPr>
+          <w:rFonts w:ascii="Times New Roman" w:hAnsi="Times New Roman" w:cs="Times New Roman"/>
+          <w:sz w:val="24"/>
+          <w:szCs w:val="24"/>
+        </w:rPr>
+        <w:t>felhasználó</w:t>
+      </w:r>
+      <w:r>
+        <w:rPr>
+          <w:rFonts w:ascii="Times New Roman" w:hAnsi="Times New Roman" w:cs="Times New Roman"/>
+          <w:sz w:val="24"/>
+          <w:szCs w:val="24"/>
+        </w:rPr>
+        <w:t xml:space="preserve"> egy kisebb történetet is talál a karakterekről, hogy jobban meg ismerhesse őket.</w:t>
+      </w:r>
+    </w:p>
+    <w:p>
+      <w:pPr>
+        <w:pStyle w:val="Cmsor2"/>
+        <w:numPr>
+          <w:ilvl w:val="1"/>
+          <w:numId w:val="6"/>
+        </w:numPr>
+        <w:spacing w:before="0" w:after="0" w:line="360" w:lineRule="auto"/>
+        <w:rPr>
+          <w:rFonts w:ascii="Times New Roman" w:hAnsi="Times New Roman" w:cs="Times New Roman"/>
+          <w:color w:val="auto"/>
+        </w:rPr>
+      </w:pPr>
+      <w:bookmarkStart w:id="28" w:name="_Toc164718567"/>
+      <w:proofErr w:type="spellStart"/>
+      <w:proofErr w:type="gramStart"/>
+      <w:r>
+        <w:rPr>
+          <w:rFonts w:ascii="Times New Roman" w:hAnsi="Times New Roman" w:cs="Times New Roman"/>
+          <w:color w:val="auto"/>
+        </w:rPr>
+        <w:t>Monster</w:t>
+      </w:r>
+      <w:proofErr w:type="spellEnd"/>
+      <w:r>
+        <w:rPr>
+          <w:rFonts w:ascii="Times New Roman" w:hAnsi="Times New Roman" w:cs="Times New Roman"/>
+          <w:color w:val="auto"/>
+        </w:rPr>
+        <w:t>(</w:t>
+      </w:r>
+      <w:proofErr w:type="gramEnd"/>
+      <w:r>
+        <w:rPr>
+          <w:rFonts w:ascii="Times New Roman" w:hAnsi="Times New Roman" w:cs="Times New Roman"/>
+          <w:color w:val="auto"/>
+        </w:rPr>
+        <w:t>Szörnyek)</w:t>
+      </w:r>
+      <w:bookmarkEnd w:id="28"/>
+    </w:p>
+    <w:p>
+      <w:pPr>
+        <w:pStyle w:val="Listaszerbekezds"/>
+        <w:numPr>
+          <w:ilvl w:val="0"/>
+          <w:numId w:val="79"/>
+        </w:numPr>
+        <w:spacing w:after="0" w:line="360" w:lineRule="auto"/>
+        <w:ind w:hanging="357"/>
+        <w:rPr>
+          <w:rFonts w:ascii="Times New Roman" w:hAnsi="Times New Roman" w:cs="Times New Roman"/>
+          <w:sz w:val="24"/>
+          <w:szCs w:val="24"/>
+        </w:rPr>
+      </w:pPr>
+      <w:r>
+        <w:rPr>
+          <w:rFonts w:ascii="Times New Roman" w:hAnsi="Times New Roman" w:cs="Times New Roman"/>
+          <w:sz w:val="24"/>
+          <w:szCs w:val="24"/>
+        </w:rPr>
+        <w:t>Main-</w:t>
+      </w:r>
+      <w:proofErr w:type="spellStart"/>
+      <w:r>
+        <w:rPr>
+          <w:rFonts w:ascii="Times New Roman" w:hAnsi="Times New Roman" w:cs="Times New Roman"/>
+          <w:sz w:val="24"/>
+          <w:szCs w:val="24"/>
+        </w:rPr>
+        <w:t>Bosses</w:t>
+      </w:r>
+      <w:proofErr w:type="spellEnd"/>
+      <w:r>
+        <w:rPr>
+          <w:rFonts w:ascii="Times New Roman" w:hAnsi="Times New Roman" w:cs="Times New Roman"/>
+          <w:sz w:val="24"/>
+          <w:szCs w:val="24"/>
+        </w:rPr>
+        <w:t xml:space="preserve"> </w:t>
+      </w:r>
+    </w:p>
+    <w:p>
+      <w:pPr>
+        <w:pStyle w:val="Listaszerbekezds"/>
+        <w:numPr>
+          <w:ilvl w:val="0"/>
+          <w:numId w:val="78"/>
+        </w:numPr>
+        <w:spacing w:after="0" w:line="360" w:lineRule="auto"/>
+        <w:ind w:hanging="357"/>
+        <w:rPr>
+          <w:rFonts w:ascii="Times New Roman" w:hAnsi="Times New Roman" w:cs="Times New Roman"/>
+          <w:sz w:val="24"/>
+          <w:szCs w:val="24"/>
+        </w:rPr>
+      </w:pPr>
+      <w:r>
+        <w:rPr>
+          <w:rFonts w:ascii="Times New Roman" w:hAnsi="Times New Roman" w:cs="Times New Roman"/>
+          <w:sz w:val="24"/>
+          <w:szCs w:val="24"/>
+        </w:rPr>
+        <w:t>Ez alatt találhatók a játékban feltűnő fő-</w:t>
+      </w:r>
+      <w:proofErr w:type="spellStart"/>
+      <w:r>
+        <w:rPr>
+          <w:rFonts w:ascii="Times New Roman" w:hAnsi="Times New Roman" w:cs="Times New Roman"/>
+          <w:sz w:val="24"/>
+          <w:szCs w:val="24"/>
+        </w:rPr>
+        <w:t>bossok</w:t>
+      </w:r>
+      <w:proofErr w:type="spellEnd"/>
+      <w:r>
+        <w:rPr>
+          <w:rFonts w:ascii="Times New Roman" w:hAnsi="Times New Roman" w:cs="Times New Roman"/>
+          <w:sz w:val="24"/>
+          <w:szCs w:val="24"/>
+        </w:rPr>
+        <w:t xml:space="preserve"> és információk róluk.</w:t>
+      </w:r>
+    </w:p>
+    <w:p>
+      <w:pPr>
+        <w:pStyle w:val="Listaszerbekezds"/>
+        <w:numPr>
+          <w:ilvl w:val="0"/>
+          <w:numId w:val="79"/>
+        </w:numPr>
+        <w:spacing w:after="0" w:line="360" w:lineRule="auto"/>
+        <w:ind w:hanging="357"/>
+        <w:rPr>
+          <w:rFonts w:ascii="Times New Roman" w:hAnsi="Times New Roman" w:cs="Times New Roman"/>
+          <w:sz w:val="24"/>
+          <w:szCs w:val="24"/>
+        </w:rPr>
+      </w:pPr>
+      <w:r>
+        <w:rPr>
+          <w:rFonts w:ascii="Times New Roman" w:hAnsi="Times New Roman" w:cs="Times New Roman"/>
+          <w:sz w:val="24"/>
+          <w:szCs w:val="24"/>
+        </w:rPr>
+        <w:t>Mini-</w:t>
+      </w:r>
+      <w:proofErr w:type="spellStart"/>
+      <w:r>
+        <w:rPr>
+          <w:rFonts w:ascii="Times New Roman" w:hAnsi="Times New Roman" w:cs="Times New Roman"/>
+          <w:sz w:val="24"/>
+          <w:szCs w:val="24"/>
+        </w:rPr>
+        <w:t>Boss</w:t>
+      </w:r>
+      <w:proofErr w:type="spellEnd"/>
+      <w:r>
+        <w:rPr>
+          <w:rFonts w:ascii="Times New Roman" w:hAnsi="Times New Roman" w:cs="Times New Roman"/>
+          <w:sz w:val="24"/>
+          <w:szCs w:val="24"/>
+        </w:rPr>
+        <w:t>-</w:t>
+      </w:r>
+      <w:proofErr w:type="spellStart"/>
+      <w:r>
+        <w:rPr>
+          <w:rFonts w:ascii="Times New Roman" w:hAnsi="Times New Roman" w:cs="Times New Roman"/>
+          <w:sz w:val="24"/>
+          <w:szCs w:val="24"/>
+        </w:rPr>
+        <w:t>Mobs</w:t>
+      </w:r>
+      <w:proofErr w:type="spellEnd"/>
+    </w:p>
+    <w:p>
+      <w:pPr>
+        <w:pStyle w:val="Listaszerbekezds"/>
+        <w:numPr>
+          <w:ilvl w:val="0"/>
+          <w:numId w:val="78"/>
+        </w:numPr>
+        <w:spacing w:after="0" w:line="360" w:lineRule="auto"/>
+        <w:ind w:hanging="357"/>
+        <w:rPr>
+          <w:rFonts w:ascii="Times New Roman" w:hAnsi="Times New Roman" w:cs="Times New Roman"/>
+          <w:sz w:val="24"/>
+          <w:szCs w:val="24"/>
+        </w:rPr>
+      </w:pPr>
+      <w:r>
+        <w:rPr>
+          <w:rFonts w:ascii="Times New Roman" w:hAnsi="Times New Roman" w:cs="Times New Roman"/>
+          <w:sz w:val="24"/>
+          <w:szCs w:val="24"/>
+        </w:rPr>
+        <w:t xml:space="preserve">Ez alatt találhatók a játékban feltűnő </w:t>
+      </w:r>
+      <w:proofErr w:type="gramStart"/>
+      <w:r>
+        <w:rPr>
+          <w:rFonts w:ascii="Times New Roman" w:hAnsi="Times New Roman" w:cs="Times New Roman"/>
+          <w:sz w:val="24"/>
+          <w:szCs w:val="24"/>
+        </w:rPr>
+        <w:t>mini-</w:t>
+      </w:r>
+      <w:proofErr w:type="spellStart"/>
+      <w:r>
+        <w:rPr>
+          <w:rFonts w:ascii="Times New Roman" w:hAnsi="Times New Roman" w:cs="Times New Roman"/>
+          <w:sz w:val="24"/>
+          <w:szCs w:val="24"/>
+        </w:rPr>
+        <w:t>bossok</w:t>
+      </w:r>
+      <w:proofErr w:type="spellEnd"/>
+      <w:proofErr w:type="gramEnd"/>
+      <w:r>
+        <w:rPr>
+          <w:rFonts w:ascii="Times New Roman" w:hAnsi="Times New Roman" w:cs="Times New Roman"/>
+          <w:sz w:val="24"/>
+          <w:szCs w:val="24"/>
+        </w:rPr>
+        <w:t xml:space="preserve"> és információk róluk.</w:t>
+      </w:r>
+    </w:p>
+    <w:p>
+      <w:pPr>
+        <w:pStyle w:val="Listaszerbekezds"/>
+        <w:numPr>
+          <w:ilvl w:val="0"/>
+          <w:numId w:val="79"/>
+        </w:numPr>
+        <w:spacing w:after="0" w:line="360" w:lineRule="auto"/>
+        <w:ind w:hanging="357"/>
+        <w:rPr>
+          <w:rFonts w:ascii="Times New Roman" w:hAnsi="Times New Roman" w:cs="Times New Roman"/>
+          <w:sz w:val="24"/>
+          <w:szCs w:val="24"/>
+        </w:rPr>
+      </w:pPr>
+      <w:proofErr w:type="spellStart"/>
+      <w:r>
+        <w:rPr>
+          <w:rFonts w:ascii="Times New Roman" w:hAnsi="Times New Roman" w:cs="Times New Roman"/>
+          <w:sz w:val="24"/>
+          <w:szCs w:val="24"/>
+        </w:rPr>
+        <w:t>Normal-Mobs</w:t>
+      </w:r>
+      <w:proofErr w:type="spellEnd"/>
+    </w:p>
+    <w:p>
+      <w:pPr>
+        <w:pStyle w:val="Listaszerbekezds"/>
+        <w:numPr>
+          <w:ilvl w:val="0"/>
+          <w:numId w:val="78"/>
+        </w:numPr>
+        <w:spacing w:after="240" w:line="360" w:lineRule="auto"/>
+        <w:ind w:left="1775" w:hanging="357"/>
+        <w:rPr>
+          <w:rFonts w:ascii="Times New Roman" w:hAnsi="Times New Roman" w:cs="Times New Roman"/>
+          <w:sz w:val="24"/>
+          <w:szCs w:val="24"/>
+        </w:rPr>
+      </w:pPr>
+      <w:r>
+        <w:rPr>
+          <w:rFonts w:ascii="Times New Roman" w:hAnsi="Times New Roman" w:cs="Times New Roman"/>
+          <w:sz w:val="24"/>
+          <w:szCs w:val="24"/>
+        </w:rPr>
+        <w:t xml:space="preserve">Ez alatt találhatók a játékban feltűnő </w:t>
+      </w:r>
+      <w:proofErr w:type="spellStart"/>
+      <w:r>
+        <w:rPr>
+          <w:rFonts w:ascii="Times New Roman" w:hAnsi="Times New Roman" w:cs="Times New Roman"/>
+          <w:sz w:val="24"/>
+          <w:szCs w:val="24"/>
+        </w:rPr>
+        <w:t>normal-mobok</w:t>
+      </w:r>
+      <w:proofErr w:type="spellEnd"/>
+      <w:r>
+        <w:rPr>
+          <w:rFonts w:ascii="Times New Roman" w:hAnsi="Times New Roman" w:cs="Times New Roman"/>
+          <w:sz w:val="24"/>
+          <w:szCs w:val="24"/>
+        </w:rPr>
+        <w:t xml:space="preserve"> és információk róluk.</w:t>
+      </w:r>
+    </w:p>
+    <w:p>
+      <w:pPr>
+        <w:spacing w:after="240" w:line="360" w:lineRule="auto"/>
+        <w:ind w:firstLine="708"/>
+        <w:rPr>
+          <w:rFonts w:ascii="Times New Roman" w:hAnsi="Times New Roman" w:cs="Times New Roman"/>
+          <w:sz w:val="24"/>
+          <w:szCs w:val="24"/>
+        </w:rPr>
+      </w:pPr>
+      <w:r>
+        <w:rPr>
+          <w:rFonts w:ascii="Times New Roman" w:hAnsi="Times New Roman" w:cs="Times New Roman"/>
+          <w:sz w:val="24"/>
+          <w:szCs w:val="24"/>
+        </w:rPr>
+        <w:t>Emellett a felhasználó</w:t>
+      </w:r>
+      <w:r>
+        <w:rPr>
+          <w:rFonts w:ascii="Times New Roman" w:hAnsi="Times New Roman" w:cs="Times New Roman"/>
+          <w:sz w:val="24"/>
+          <w:szCs w:val="24"/>
+        </w:rPr>
+        <w:t xml:space="preserve"> </w:t>
+      </w:r>
+      <w:r>
+        <w:rPr>
+          <w:rFonts w:ascii="Times New Roman" w:hAnsi="Times New Roman" w:cs="Times New Roman"/>
+          <w:sz w:val="24"/>
+          <w:szCs w:val="24"/>
+        </w:rPr>
+        <w:t xml:space="preserve">egy kisebb történetet is talál a </w:t>
+      </w:r>
+      <w:r>
+        <w:rPr>
+          <w:rFonts w:ascii="Times New Roman" w:hAnsi="Times New Roman" w:cs="Times New Roman"/>
+          <w:sz w:val="24"/>
+          <w:szCs w:val="24"/>
+        </w:rPr>
+        <w:t>szörnyekről</w:t>
+      </w:r>
+      <w:r>
+        <w:rPr>
+          <w:rFonts w:ascii="Times New Roman" w:hAnsi="Times New Roman" w:cs="Times New Roman"/>
+          <w:sz w:val="24"/>
+          <w:szCs w:val="24"/>
+        </w:rPr>
+        <w:t>, hogy jobban meg ismerhesse őket</w:t>
+      </w:r>
+      <w:r>
+        <w:rPr>
+          <w:rFonts w:ascii="Times New Roman" w:hAnsi="Times New Roman" w:cs="Times New Roman"/>
+          <w:sz w:val="24"/>
+          <w:szCs w:val="24"/>
+        </w:rPr>
+        <w:t xml:space="preserve"> és előnyre tegyen szert mikor találkozik velük.</w:t>
+      </w:r>
+    </w:p>
+    <w:p>
+      <w:pPr>
+        <w:pStyle w:val="Cmsor2"/>
+        <w:numPr>
+          <w:ilvl w:val="1"/>
+          <w:numId w:val="6"/>
+        </w:numPr>
+        <w:spacing w:before="0" w:after="0" w:line="360" w:lineRule="auto"/>
+        <w:ind w:left="1077"/>
+        <w:rPr>
+          <w:rFonts w:ascii="Times New Roman" w:hAnsi="Times New Roman" w:cs="Times New Roman"/>
+          <w:color w:val="auto"/>
+        </w:rPr>
+      </w:pPr>
+      <w:bookmarkStart w:id="29" w:name="_Toc164718568"/>
+      <w:r>
+        <w:rPr>
+          <w:rFonts w:ascii="Times New Roman" w:hAnsi="Times New Roman" w:cs="Times New Roman"/>
+          <w:color w:val="auto"/>
+        </w:rPr>
+        <w:t>Kapcsolat felvétel</w:t>
+      </w:r>
+      <w:bookmarkEnd w:id="29"/>
+    </w:p>
+    <w:p>
+      <w:pPr>
+        <w:spacing w:after="240" w:line="360" w:lineRule="auto"/>
+        <w:ind w:firstLine="644"/>
+        <w:rPr>
+          <w:rFonts w:ascii="Times New Roman" w:hAnsi="Times New Roman" w:cs="Times New Roman"/>
+          <w:color w:val="0D0D0D"/>
+          <w:sz w:val="24"/>
+          <w:szCs w:val="24"/>
+          <w:shd w:val="clear" w:color="auto" w:fill="FFFFFF"/>
+        </w:rPr>
+      </w:pPr>
+      <w:r>
+        <w:rPr>
+          <w:rFonts w:ascii="Times New Roman" w:hAnsi="Times New Roman" w:cs="Times New Roman"/>
+          <w:color w:val="0D0D0D"/>
+          <w:sz w:val="24"/>
+          <w:szCs w:val="24"/>
+          <w:shd w:val="clear" w:color="auto" w:fill="FFFFFF"/>
+        </w:rPr>
+        <w:t xml:space="preserve">A felhasználónak </w:t>
+      </w:r>
+      <w:proofErr w:type="spellStart"/>
+      <w:r>
+        <w:rPr>
+          <w:rFonts w:ascii="Times New Roman" w:hAnsi="Times New Roman" w:cs="Times New Roman"/>
+          <w:color w:val="0D0D0D"/>
+          <w:sz w:val="24"/>
+          <w:szCs w:val="24"/>
+          <w:shd w:val="clear" w:color="auto" w:fill="FFFFFF"/>
+        </w:rPr>
+        <w:t>contact</w:t>
+      </w:r>
+      <w:proofErr w:type="spellEnd"/>
+      <w:r>
+        <w:rPr>
+          <w:rFonts w:ascii="Times New Roman" w:hAnsi="Times New Roman" w:cs="Times New Roman"/>
+          <w:color w:val="0D0D0D"/>
+          <w:sz w:val="24"/>
+          <w:szCs w:val="24"/>
+          <w:shd w:val="clear" w:color="auto" w:fill="FFFFFF"/>
+        </w:rPr>
+        <w:t>, oldalon elérhetővé válik a céghez való kapcsolatfelvétel lehetősége.</w:t>
+      </w:r>
+      <w:r>
+        <w:rPr>
+          <w:rFonts w:ascii="Times New Roman" w:hAnsi="Times New Roman" w:cs="Times New Roman"/>
+          <w:color w:val="0D0D0D"/>
+          <w:sz w:val="24"/>
+          <w:szCs w:val="24"/>
+          <w:shd w:val="clear" w:color="auto" w:fill="FFFFFF"/>
+        </w:rPr>
+        <w:t xml:space="preserve"> Ezentúl a felhasználó megtalálja a cég, telefonszámát, email-t és a pontos földrajzi címet. </w:t>
+      </w:r>
+    </w:p>
+    <w:p>
+      <w:pPr>
+        <w:spacing w:after="240" w:line="360" w:lineRule="auto"/>
+        <w:ind w:firstLine="644"/>
+        <w:rPr>
+          <w:rFonts w:ascii="Times New Roman" w:hAnsi="Times New Roman" w:cs="Times New Roman"/>
+          <w:sz w:val="24"/>
+          <w:szCs w:val="24"/>
+        </w:rPr>
+      </w:pPr>
+      <w:r>
+        <w:rPr>
+          <w:rFonts w:ascii="Times New Roman" w:hAnsi="Times New Roman" w:cs="Times New Roman"/>
+          <w:sz w:val="24"/>
+          <w:szCs w:val="24"/>
+        </w:rPr>
+        <w:t>Az üzenetküldés részére egy űrlapot is elérhetővé teszünk, ahol a felhasználóknak lehetőségük van nevük, email címük, üzenetük és a tárgy megadására.</w:t>
+      </w:r>
+    </w:p>
+    <w:p>
+      <w:pPr>
+        <w:spacing w:after="240" w:line="360" w:lineRule="auto"/>
+        <w:ind w:firstLine="644"/>
+        <w:rPr>
+          <w:rFonts w:ascii="Times New Roman" w:hAnsi="Times New Roman" w:cs="Times New Roman"/>
+          <w:sz w:val="24"/>
+          <w:szCs w:val="24"/>
+        </w:rPr>
+      </w:pPr>
+      <w:r>
+        <w:rPr>
+          <w:rFonts w:ascii="Times New Roman" w:hAnsi="Times New Roman" w:cs="Times New Roman"/>
+          <w:color w:val="0D0D0D"/>
+          <w:sz w:val="24"/>
+          <w:szCs w:val="24"/>
+          <w:shd w:val="clear" w:color="auto" w:fill="FFFFFF"/>
+        </w:rPr>
+        <w:t>Az oldal alján található egy térkép, amelyen az iroda elhelyezkedése látható.</w:t>
+      </w:r>
+    </w:p>
+    <w:p>
+      <w:pPr>
+        <w:pStyle w:val="Cmsor2"/>
+        <w:numPr>
+          <w:ilvl w:val="1"/>
+          <w:numId w:val="6"/>
+        </w:numPr>
+        <w:spacing w:before="0" w:after="0" w:line="360" w:lineRule="auto"/>
+        <w:ind w:left="1077"/>
+        <w:rPr>
+          <w:rFonts w:ascii="Times New Roman" w:hAnsi="Times New Roman" w:cs="Times New Roman"/>
+          <w:color w:val="auto"/>
+        </w:rPr>
+      </w:pPr>
+      <w:bookmarkStart w:id="30" w:name="_Toc164718569"/>
+      <w:r>
+        <w:rPr>
+          <w:rFonts w:ascii="Times New Roman" w:hAnsi="Times New Roman" w:cs="Times New Roman"/>
+          <w:color w:val="auto"/>
+        </w:rPr>
+        <w:lastRenderedPageBreak/>
+        <w:t>Adatvédelem</w:t>
+      </w:r>
+      <w:bookmarkEnd w:id="30"/>
+    </w:p>
+    <w:p>
+      <w:pPr>
+        <w:spacing w:after="240" w:line="360" w:lineRule="auto"/>
+        <w:ind w:left="284" w:firstLine="360"/>
+        <w:rPr>
+          <w:rFonts w:ascii="Times New Roman" w:hAnsi="Times New Roman" w:cs="Times New Roman"/>
+          <w:color w:val="0D0D0D"/>
+          <w:sz w:val="24"/>
+          <w:szCs w:val="24"/>
+          <w:shd w:val="clear" w:color="auto" w:fill="FFFFFF"/>
+        </w:rPr>
+      </w:pPr>
+      <w:r>
+        <w:rPr>
+          <w:rFonts w:ascii="Times New Roman" w:hAnsi="Times New Roman" w:cs="Times New Roman"/>
+          <w:color w:val="0D0D0D"/>
+          <w:sz w:val="24"/>
+          <w:szCs w:val="24"/>
+          <w:shd w:val="clear" w:color="auto" w:fill="FFFFFF"/>
+        </w:rPr>
+        <w:t>Az Adatvédelmi irányelvek szekció az oldalunk adatvédelmi gyakorlatát részletezi. Itt a felhasználó tudomást szerezhet arról, hogy hogyan bánunk a személyes adataival.</w:t>
+      </w:r>
+    </w:p>
     <w:p>
       <w:pPr>
         <w:pStyle w:val="Cmsor1"/>
@@ -12101,7 +15767,7 @@
           <w:color w:val="auto"/>
         </w:rPr>
       </w:pPr>
-      <w:bookmarkStart w:id="22" w:name="_Toc164685719"/>
+      <w:bookmarkStart w:id="31" w:name="_Toc164718570"/>
       <w:proofErr w:type="spellStart"/>
       <w:r>
         <w:rPr>
@@ -12141,7 +15807,7 @@
         </w:rPr>
         <w:t>készítette: Szilágyi Zsolt</w:t>
       </w:r>
-      <w:bookmarkEnd w:id="22"/>
+      <w:bookmarkEnd w:id="31"/>
     </w:p>
     <w:p>
       <w:pPr>
@@ -12155,7 +15821,7 @@
           <w:color w:val="auto"/>
         </w:rPr>
       </w:pPr>
-      <w:bookmarkStart w:id="23" w:name="_Toc164685720"/>
+      <w:bookmarkStart w:id="32" w:name="_Toc164718571"/>
       <w:r>
         <w:rPr>
           <w:rFonts w:ascii="Times New Roman" w:hAnsi="Times New Roman" w:cs="Times New Roman"/>
@@ -12170,7 +15836,7 @@
         </w:rPr>
         <w:t>programok</w:t>
       </w:r>
-      <w:bookmarkEnd w:id="23"/>
+      <w:bookmarkEnd w:id="32"/>
     </w:p>
     <w:p>
       <w:pPr>
@@ -12426,7 +16092,7 @@
           <w:color w:val="auto"/>
         </w:rPr>
       </w:pPr>
-      <w:bookmarkStart w:id="24" w:name="_Toc164685721"/>
+      <w:bookmarkStart w:id="33" w:name="_Toc164718572"/>
       <w:r>
         <w:rPr>
           <w:rFonts w:ascii="Times New Roman" w:hAnsi="Times New Roman" w:cs="Times New Roman"/>
@@ -12441,7 +16107,7 @@
         </w:rPr>
         <w:t xml:space="preserve"> és regisztráció</w:t>
       </w:r>
-      <w:bookmarkEnd w:id="24"/>
+      <w:bookmarkEnd w:id="33"/>
     </w:p>
     <w:p>
       <w:pPr>
@@ -13302,7 +16968,7 @@
           <w:color w:val="auto"/>
         </w:rPr>
       </w:pPr>
-      <w:bookmarkStart w:id="25" w:name="_Toc164685722"/>
+      <w:bookmarkStart w:id="34" w:name="_Toc164718573"/>
       <w:r>
         <w:rPr>
           <w:rFonts w:ascii="Times New Roman" w:hAnsi="Times New Roman" w:cs="Times New Roman"/>
@@ -13310,7 +16976,7 @@
         </w:rPr>
         <w:t>Menü</w:t>
       </w:r>
-      <w:bookmarkEnd w:id="25"/>
+      <w:bookmarkEnd w:id="34"/>
     </w:p>
     <w:p>
       <w:pPr>
@@ -13857,7 +17523,7 @@
         </w:rPr>
         <w:lastRenderedPageBreak/>
         <w:drawing>
-          <wp:anchor distT="0" distB="0" distL="114300" distR="114300" simplePos="0" relativeHeight="251664384" behindDoc="0" locked="0" layoutInCell="1" allowOverlap="1" wp14:anchorId="2BC95FC2" wp14:editId="68CE6E06">
+          <wp:anchor distT="0" distB="0" distL="114300" distR="114300" simplePos="0" relativeHeight="251664384" behindDoc="0" locked="0" layoutInCell="1" allowOverlap="1" wp14:anchorId="2BC95FC2" wp14:editId="5905CBEE">
             <wp:simplePos x="0" y="0"/>
             <wp:positionH relativeFrom="margin">
               <wp:align>right</wp:align>
@@ -13950,7 +17616,7 @@
           <w:color w:val="auto"/>
         </w:rPr>
       </w:pPr>
-      <w:bookmarkStart w:id="26" w:name="_Toc164685723"/>
+      <w:bookmarkStart w:id="35" w:name="_Toc164718574"/>
       <w:r>
         <w:rPr>
           <w:rFonts w:ascii="Times New Roman" w:hAnsi="Times New Roman" w:cs="Times New Roman"/>
@@ -13958,7 +17624,7 @@
         </w:rPr>
         <w:t>Karakter választás</w:t>
       </w:r>
-      <w:bookmarkEnd w:id="26"/>
+      <w:bookmarkEnd w:id="35"/>
     </w:p>
     <w:p>
       <w:pPr>
@@ -13976,7 +17642,7 @@
           <w:szCs w:val="24"/>
         </w:rPr>
         <w:drawing>
-          <wp:anchor distT="0" distB="0" distL="114300" distR="114300" simplePos="0" relativeHeight="251665408" behindDoc="0" locked="0" layoutInCell="1" allowOverlap="1" wp14:anchorId="366D8A4D" wp14:editId="4D3E4448">
+          <wp:anchor distT="0" distB="0" distL="114300" distR="114300" simplePos="0" relativeHeight="251665408" behindDoc="0" locked="0" layoutInCell="1" allowOverlap="1" wp14:anchorId="366D8A4D" wp14:editId="24728930">
             <wp:simplePos x="0" y="0"/>
             <wp:positionH relativeFrom="margin">
               <wp:align>right</wp:align>
@@ -14230,7 +17896,7 @@
           <w:color w:val="auto"/>
         </w:rPr>
       </w:pPr>
-      <w:bookmarkStart w:id="27" w:name="_Toc164685724"/>
+      <w:bookmarkStart w:id="36" w:name="_Toc164718575"/>
       <w:proofErr w:type="spellStart"/>
       <w:r>
         <w:rPr>
@@ -14240,7 +17906,7 @@
         <w:lastRenderedPageBreak/>
         <w:t>Knight</w:t>
       </w:r>
-      <w:bookmarkEnd w:id="27"/>
+      <w:bookmarkEnd w:id="36"/>
       <w:proofErr w:type="spellEnd"/>
     </w:p>
     <w:p>
@@ -15459,7 +19125,7 @@
           <w:color w:val="auto"/>
         </w:rPr>
       </w:pPr>
-      <w:bookmarkStart w:id="28" w:name="_Toc164685725"/>
+      <w:bookmarkStart w:id="37" w:name="_Toc164718576"/>
       <w:r>
         <w:rPr>
           <w:noProof/>
@@ -15528,7 +19194,7 @@
         </w:rPr>
         <w:t>Tutorial</w:t>
       </w:r>
-      <w:bookmarkEnd w:id="28"/>
+      <w:bookmarkEnd w:id="37"/>
       <w:proofErr w:type="spellEnd"/>
     </w:p>
     <w:p>
@@ -16141,7 +19807,7 @@
           <w:color w:val="auto"/>
         </w:rPr>
       </w:pPr>
-      <w:bookmarkStart w:id="29" w:name="_Toc164685726"/>
+      <w:bookmarkStart w:id="38" w:name="_Toc164718577"/>
       <w:r>
         <w:rPr>
           <w:noProof/>
@@ -16209,7 +19875,7 @@
         </w:rPr>
         <w:t>Arena2</w:t>
       </w:r>
-      <w:bookmarkEnd w:id="29"/>
+      <w:bookmarkEnd w:id="38"/>
     </w:p>
     <w:p>
       <w:pPr>
@@ -16985,7 +20651,7 @@
           <w:color w:val="auto"/>
         </w:rPr>
       </w:pPr>
-      <w:bookmarkStart w:id="30" w:name="_Toc164685727"/>
+      <w:bookmarkStart w:id="39" w:name="_Toc164718578"/>
       <w:proofErr w:type="spellStart"/>
       <w:r>
         <w:rPr>
@@ -17076,7 +20742,7 @@
         </w:rPr>
         <w:t>készítette: Máté Patrik</w:t>
       </w:r>
-      <w:bookmarkEnd w:id="30"/>
+      <w:bookmarkEnd w:id="39"/>
     </w:p>
     <w:p>
       <w:pPr>
@@ -17090,7 +20756,7 @@
           <w:color w:val="auto"/>
         </w:rPr>
       </w:pPr>
-      <w:bookmarkStart w:id="31" w:name="_Toc164685728"/>
+      <w:bookmarkStart w:id="40" w:name="_Toc164718579"/>
       <w:r>
         <w:rPr>
           <w:rFonts w:ascii="Times New Roman" w:hAnsi="Times New Roman" w:cs="Times New Roman"/>
@@ -17105,7 +20771,7 @@
         </w:rPr>
         <w:t>programok</w:t>
       </w:r>
-      <w:bookmarkEnd w:id="31"/>
+      <w:bookmarkEnd w:id="40"/>
     </w:p>
     <w:p>
       <w:pPr>
@@ -17353,7 +21019,7 @@
           <w:color w:val="auto"/>
         </w:rPr>
       </w:pPr>
-      <w:bookmarkStart w:id="32" w:name="_Toc164685729"/>
+      <w:bookmarkStart w:id="41" w:name="_Toc164718580"/>
       <w:proofErr w:type="spellStart"/>
       <w:r>
         <w:rPr>
@@ -17362,7 +21028,7 @@
         </w:rPr>
         <w:t>Archer</w:t>
       </w:r>
-      <w:bookmarkEnd w:id="32"/>
+      <w:bookmarkEnd w:id="41"/>
       <w:proofErr w:type="spellEnd"/>
     </w:p>
     <w:p>
@@ -20017,7 +23683,7 @@
           <w:szCs w:val="24"/>
         </w:rPr>
       </w:pPr>
-      <w:bookmarkStart w:id="33" w:name="_Toc164685730"/>
+      <w:bookmarkStart w:id="42" w:name="_Toc164718581"/>
       <w:r>
         <w:rPr>
           <w:rFonts w:ascii="Times New Roman" w:hAnsi="Times New Roman" w:cs="Times New Roman"/>
@@ -20082,7 +23748,7 @@
         </w:rPr>
         <w:t>Arena1</w:t>
       </w:r>
-      <w:bookmarkEnd w:id="33"/>
+      <w:bookmarkEnd w:id="42"/>
       <w:r>
         <w:rPr>
           <w:noProof/>
@@ -21778,7 +25444,7 @@
           <w:color w:val="auto"/>
         </w:rPr>
       </w:pPr>
-      <w:bookmarkStart w:id="34" w:name="_Toc164685731"/>
+      <w:bookmarkStart w:id="43" w:name="_Toc164718582"/>
       <w:r>
         <w:rPr>
           <w:noProof/>
@@ -21841,7 +25507,7 @@
         </w:rPr>
         <w:t>Arena3</w:t>
       </w:r>
-      <w:bookmarkEnd w:id="34"/>
+      <w:bookmarkEnd w:id="43"/>
     </w:p>
     <w:p>
       <w:pPr>
@@ -22766,7 +26432,7 @@
           <w:color w:val="auto"/>
         </w:rPr>
       </w:pPr>
-      <w:bookmarkStart w:id="35" w:name="_Toc164685732"/>
+      <w:bookmarkStart w:id="44" w:name="_Toc164718583"/>
       <w:r>
         <w:rPr>
           <w:rFonts w:ascii="Times New Roman" w:hAnsi="Times New Roman" w:cs="Times New Roman"/>
@@ -22832,7 +26498,7 @@
         </w:rPr>
         <w:t>UnderTaleEvent</w:t>
       </w:r>
-      <w:bookmarkEnd w:id="35"/>
+      <w:bookmarkEnd w:id="44"/>
       <w:proofErr w:type="spellEnd"/>
     </w:p>
     <w:p>
@@ -23615,7 +27281,7 @@
           <w:color w:val="auto"/>
         </w:rPr>
       </w:pPr>
-      <w:bookmarkStart w:id="36" w:name="_Toc164685733"/>
+      <w:bookmarkStart w:id="45" w:name="_Toc164718584"/>
       <w:r>
         <w:rPr>
           <w:rFonts w:ascii="Times New Roman" w:hAnsi="Times New Roman" w:cs="Times New Roman"/>
@@ -23630,7 +27296,7 @@
         </w:rPr>
         <w:t xml:space="preserve"> és eredmények</w:t>
       </w:r>
-      <w:bookmarkEnd w:id="36"/>
+      <w:bookmarkEnd w:id="45"/>
     </w:p>
     <w:p>
       <w:pPr>
@@ -24718,7 +28384,7 @@
           <w:color w:val="auto"/>
         </w:rPr>
       </w:pPr>
-      <w:bookmarkStart w:id="37" w:name="_Toc164685734"/>
+      <w:bookmarkStart w:id="46" w:name="_Toc164718585"/>
       <w:r>
         <w:rPr>
           <w:rFonts w:ascii="Times New Roman" w:hAnsi="Times New Roman" w:cs="Times New Roman"/>
@@ -24734,7 +28400,7 @@
         </w:rPr>
         <w:t>sszegzés</w:t>
       </w:r>
-      <w:bookmarkEnd w:id="37"/>
+      <w:bookmarkEnd w:id="46"/>
     </w:p>
     <w:p>
       <w:pPr>
@@ -25216,7 +28882,7 @@
           <w:color w:val="auto"/>
         </w:rPr>
       </w:pPr>
-      <w:bookmarkStart w:id="38" w:name="_Toc164685735"/>
+      <w:bookmarkStart w:id="47" w:name="_Toc164718586"/>
       <w:r>
         <w:rPr>
           <w:rFonts w:ascii="Times New Roman" w:hAnsi="Times New Roman" w:cs="Times New Roman"/>
@@ -25225,7 +28891,7 @@
         <w:lastRenderedPageBreak/>
         <w:t>Forrásjegyzék</w:t>
       </w:r>
-      <w:bookmarkEnd w:id="38"/>
+      <w:bookmarkEnd w:id="47"/>
     </w:p>
     <w:p>
       <w:pPr>
@@ -25563,55 +29229,17 @@
         </w:rPr>
         <w:t xml:space="preserve"> </w:t>
       </w:r>
-      <w:bookmarkStart w:id="1" w:name="_Hlk164685497"/>
-      <w:r>
-        <w:rPr>
-          <w:rFonts w:ascii="Times New Roman" w:hAnsi="Times New Roman" w:cs="Times New Roman"/>
-          <w:sz w:val="24"/>
-          <w:szCs w:val="24"/>
-        </w:rPr>
-        <w:fldChar w:fldCharType="begin"/>
-      </w:r>
-      <w:r>
-        <w:rPr>
-          <w:rFonts w:ascii="Times New Roman" w:hAnsi="Times New Roman" w:cs="Times New Roman"/>
-          <w:sz w:val="24"/>
-          <w:szCs w:val="24"/>
-        </w:rPr>
-        <w:instrText>HYPERLINK "https://hu.ign.com/hades/67008/feature/zsanermagyarazo-mi-a-fene-az-a-roguelike"</w:instrText>
-      </w:r>
-      <w:r>
-        <w:rPr>
-          <w:rFonts w:ascii="Times New Roman" w:hAnsi="Times New Roman" w:cs="Times New Roman"/>
-          <w:sz w:val="24"/>
-          <w:szCs w:val="24"/>
-        </w:rPr>
-      </w:r>
-      <w:r>
-        <w:rPr>
-          <w:rFonts w:ascii="Times New Roman" w:hAnsi="Times New Roman" w:cs="Times New Roman"/>
-          <w:sz w:val="24"/>
-          <w:szCs w:val="24"/>
-        </w:rPr>
-        <w:fldChar w:fldCharType="separate"/>
-      </w:r>
-      <w:r>
-        <w:rPr>
-          <w:rStyle w:val="Hiperhivatkozs"/>
-          <w:rFonts w:ascii="Times New Roman" w:hAnsi="Times New Roman" w:cs="Times New Roman"/>
-          <w:sz w:val="24"/>
-          <w:szCs w:val="24"/>
-        </w:rPr>
-        <w:t>https://hu.ign.com/hades/67008/feature/zsanermagyarazo-mi-a-fene-az-a-roguelike</w:t>
-      </w:r>
-      <w:r>
-        <w:rPr>
-          <w:rFonts w:ascii="Times New Roman" w:hAnsi="Times New Roman" w:cs="Times New Roman"/>
-          <w:sz w:val="24"/>
-          <w:szCs w:val="24"/>
-        </w:rPr>
-        <w:fldChar w:fldCharType="end"/>
-      </w:r>
+      <w:hyperlink r:id="rId1" w:history="1">
+        <w:r>
+          <w:rPr>
+            <w:rStyle w:val="Hiperhivatkozs"/>
+            <w:rFonts w:ascii="Times New Roman" w:hAnsi="Times New Roman" w:cs="Times New Roman"/>
+            <w:sz w:val="24"/>
+            <w:szCs w:val="24"/>
+          </w:rPr>
+          <w:t>https://hu.ign.com/hades/67008/feature/zsanermagyarazo-mi-a-fene-az-a-roguelike</w:t>
+        </w:r>
+      </w:hyperlink>
     </w:p>
   </w:footnote>
   <w:footnote w:id="2">
@@ -25641,7 +29269,7 @@
         </w:rPr>
         <w:t xml:space="preserve"> </w:t>
       </w:r>
-      <w:hyperlink r:id="rId1" w:history="1">
+      <w:hyperlink r:id="rId2" w:history="1">
         <w:r>
           <w:rPr>
             <w:rStyle w:val="Hiperhivatkozs"/>
@@ -25681,7 +29309,7 @@
         </w:rPr>
         <w:t xml:space="preserve"> </w:t>
       </w:r>
-      <w:hyperlink r:id="rId2" w:history="1">
+      <w:hyperlink r:id="rId3" w:history="1">
         <w:r>
           <w:rPr>
             <w:rStyle w:val="Hiperhivatkozs"/>
@@ -25721,7 +29349,7 @@
         </w:rPr>
         <w:t xml:space="preserve"> </w:t>
       </w:r>
-      <w:hyperlink r:id="rId3" w:tgtFrame="_blank" w:tooltip="https://docs.unity3d.com/Manual/system-requirements.html" w:history="1">
+      <w:hyperlink r:id="rId4" w:tgtFrame="_blank" w:tooltip="https://docs.unity3d.com/Manual/system-requirements.html" w:history="1">
         <w:r>
           <w:rPr>
             <w:rStyle w:val="Hiperhivatkozs"/>
@@ -25762,7 +29390,7 @@
         </w:rPr>
         <w:t xml:space="preserve"> </w:t>
       </w:r>
-      <w:hyperlink r:id="rId4" w:history="1">
+      <w:hyperlink r:id="rId5" w:history="1">
         <w:r>
           <w:rPr>
             <w:rStyle w:val="Hiperhivatkozs"/>
@@ -25802,7 +29430,7 @@
         </w:rPr>
         <w:t xml:space="preserve"> </w:t>
       </w:r>
-      <w:hyperlink r:id="rId5" w:history="1">
+      <w:hyperlink r:id="rId6" w:history="1">
         <w:r>
           <w:rPr>
             <w:rStyle w:val="Hiperhivatkozs"/>
@@ -25842,7 +29470,7 @@
         </w:rPr>
         <w:t xml:space="preserve"> </w:t>
       </w:r>
-      <w:hyperlink r:id="rId6" w:history="1">
+      <w:hyperlink r:id="rId7" w:history="1">
         <w:r>
           <w:rPr>
             <w:rStyle w:val="Hiperhivatkozs"/>
@@ -25882,7 +29510,7 @@
         </w:rPr>
         <w:t xml:space="preserve"> </w:t>
       </w:r>
-      <w:hyperlink r:id="rId7" w:history="1">
+      <w:hyperlink r:id="rId8" w:history="1">
         <w:r>
           <w:rPr>
             <w:rStyle w:val="Hiperhivatkozs"/>
@@ -25922,7 +29550,7 @@
         </w:rPr>
         <w:t xml:space="preserve"> </w:t>
       </w:r>
-      <w:hyperlink r:id="rId8" w:history="1">
+      <w:hyperlink r:id="rId9" w:history="1">
         <w:r>
           <w:rPr>
             <w:rStyle w:val="Hiperhivatkozs"/>
@@ -26030,6 +29658,119 @@
     </w:lvl>
   </w:abstractNum>
   <w:abstractNum w:abstractNumId="1" w15:restartNumberingAfterBreak="0">
+    <w:nsid w:val="06BC78E9"/>
+    <w:multiLevelType w:val="hybridMultilevel"/>
+    <w:tmpl w:val="A784FB58"/>
+    <w:lvl w:ilvl="0" w:tplc="040E0001">
+      <w:start w:val="1"/>
+      <w:numFmt w:val="bullet"/>
+      <w:lvlText w:val=""/>
+      <w:lvlJc w:val="left"/>
+      <w:pPr>
+        <w:ind w:left="2130" w:hanging="360"/>
+      </w:pPr>
+      <w:rPr>
+        <w:rFonts w:ascii="Symbol" w:hAnsi="Symbol" w:hint="default"/>
+      </w:rPr>
+    </w:lvl>
+    <w:lvl w:ilvl="1" w:tplc="040E0003" w:tentative="1">
+      <w:start w:val="1"/>
+      <w:numFmt w:val="bullet"/>
+      <w:lvlText w:val="o"/>
+      <w:lvlJc w:val="left"/>
+      <w:pPr>
+        <w:ind w:left="2850" w:hanging="360"/>
+      </w:pPr>
+      <w:rPr>
+        <w:rFonts w:ascii="Courier New" w:hAnsi="Courier New" w:cs="Courier New" w:hint="default"/>
+      </w:rPr>
+    </w:lvl>
+    <w:lvl w:ilvl="2" w:tplc="040E0005" w:tentative="1">
+      <w:start w:val="1"/>
+      <w:numFmt w:val="bullet"/>
+      <w:lvlText w:val=""/>
+      <w:lvlJc w:val="left"/>
+      <w:pPr>
+        <w:ind w:left="3570" w:hanging="360"/>
+      </w:pPr>
+      <w:rPr>
+        <w:rFonts w:ascii="Wingdings" w:hAnsi="Wingdings" w:hint="default"/>
+      </w:rPr>
+    </w:lvl>
+    <w:lvl w:ilvl="3" w:tplc="040E0001" w:tentative="1">
+      <w:start w:val="1"/>
+      <w:numFmt w:val="bullet"/>
+      <w:lvlText w:val=""/>
+      <w:lvlJc w:val="left"/>
+      <w:pPr>
+        <w:ind w:left="4290" w:hanging="360"/>
+      </w:pPr>
+      <w:rPr>
+        <w:rFonts w:ascii="Symbol" w:hAnsi="Symbol" w:hint="default"/>
+      </w:rPr>
+    </w:lvl>
+    <w:lvl w:ilvl="4" w:tplc="040E0003" w:tentative="1">
+      <w:start w:val="1"/>
+      <w:numFmt w:val="bullet"/>
+      <w:lvlText w:val="o"/>
+      <w:lvlJc w:val="left"/>
+      <w:pPr>
+        <w:ind w:left="5010" w:hanging="360"/>
+      </w:pPr>
+      <w:rPr>
+        <w:rFonts w:ascii="Courier New" w:hAnsi="Courier New" w:cs="Courier New" w:hint="default"/>
+      </w:rPr>
+    </w:lvl>
+    <w:lvl w:ilvl="5" w:tplc="040E0005" w:tentative="1">
+      <w:start w:val="1"/>
+      <w:numFmt w:val="bullet"/>
+      <w:lvlText w:val=""/>
+      <w:lvlJc w:val="left"/>
+      <w:pPr>
+        <w:ind w:left="5730" w:hanging="360"/>
+      </w:pPr>
+      <w:rPr>
+        <w:rFonts w:ascii="Wingdings" w:hAnsi="Wingdings" w:hint="default"/>
+      </w:rPr>
+    </w:lvl>
+    <w:lvl w:ilvl="6" w:tplc="040E0001" w:tentative="1">
+      <w:start w:val="1"/>
+      <w:numFmt w:val="bullet"/>
+      <w:lvlText w:val=""/>
+      <w:lvlJc w:val="left"/>
+      <w:pPr>
+        <w:ind w:left="6450" w:hanging="360"/>
+      </w:pPr>
+      <w:rPr>
+        <w:rFonts w:ascii="Symbol" w:hAnsi="Symbol" w:hint="default"/>
+      </w:rPr>
+    </w:lvl>
+    <w:lvl w:ilvl="7" w:tplc="040E0003" w:tentative="1">
+      <w:start w:val="1"/>
+      <w:numFmt w:val="bullet"/>
+      <w:lvlText w:val="o"/>
+      <w:lvlJc w:val="left"/>
+      <w:pPr>
+        <w:ind w:left="7170" w:hanging="360"/>
+      </w:pPr>
+      <w:rPr>
+        <w:rFonts w:ascii="Courier New" w:hAnsi="Courier New" w:cs="Courier New" w:hint="default"/>
+      </w:rPr>
+    </w:lvl>
+    <w:lvl w:ilvl="8" w:tplc="040E0005" w:tentative="1">
+      <w:start w:val="1"/>
+      <w:numFmt w:val="bullet"/>
+      <w:lvlText w:val=""/>
+      <w:lvlJc w:val="left"/>
+      <w:pPr>
+        <w:ind w:left="7890" w:hanging="360"/>
+      </w:pPr>
+      <w:rPr>
+        <w:rFonts w:ascii="Wingdings" w:hAnsi="Wingdings" w:hint="default"/>
+      </w:rPr>
+    </w:lvl>
+  </w:abstractNum>
+  <w:abstractNum w:abstractNumId="2" w15:restartNumberingAfterBreak="0">
     <w:nsid w:val="085D0E4B"/>
     <w:multiLevelType w:val="hybridMultilevel"/>
     <w:tmpl w:val="FB6E40EA"/>
@@ -26118,7 +29859,120 @@
       </w:pPr>
     </w:lvl>
   </w:abstractNum>
-  <w:abstractNum w:abstractNumId="2" w15:restartNumberingAfterBreak="0">
+  <w:abstractNum w:abstractNumId="3" w15:restartNumberingAfterBreak="0">
+    <w:nsid w:val="090364A8"/>
+    <w:multiLevelType w:val="hybridMultilevel"/>
+    <w:tmpl w:val="873EDFB2"/>
+    <w:lvl w:ilvl="0" w:tplc="040E0001">
+      <w:start w:val="1"/>
+      <w:numFmt w:val="bullet"/>
+      <w:lvlText w:val=""/>
+      <w:lvlJc w:val="left"/>
+      <w:pPr>
+        <w:ind w:left="1364" w:hanging="360"/>
+      </w:pPr>
+      <w:rPr>
+        <w:rFonts w:ascii="Symbol" w:hAnsi="Symbol" w:hint="default"/>
+      </w:rPr>
+    </w:lvl>
+    <w:lvl w:ilvl="1" w:tplc="040E0003">
+      <w:start w:val="1"/>
+      <w:numFmt w:val="bullet"/>
+      <w:lvlText w:val="o"/>
+      <w:lvlJc w:val="left"/>
+      <w:pPr>
+        <w:ind w:left="2084" w:hanging="360"/>
+      </w:pPr>
+      <w:rPr>
+        <w:rFonts w:ascii="Courier New" w:hAnsi="Courier New" w:cs="Courier New" w:hint="default"/>
+      </w:rPr>
+    </w:lvl>
+    <w:lvl w:ilvl="2" w:tplc="040E0005" w:tentative="1">
+      <w:start w:val="1"/>
+      <w:numFmt w:val="bullet"/>
+      <w:lvlText w:val=""/>
+      <w:lvlJc w:val="left"/>
+      <w:pPr>
+        <w:ind w:left="2804" w:hanging="360"/>
+      </w:pPr>
+      <w:rPr>
+        <w:rFonts w:ascii="Wingdings" w:hAnsi="Wingdings" w:hint="default"/>
+      </w:rPr>
+    </w:lvl>
+    <w:lvl w:ilvl="3" w:tplc="040E0001" w:tentative="1">
+      <w:start w:val="1"/>
+      <w:numFmt w:val="bullet"/>
+      <w:lvlText w:val=""/>
+      <w:lvlJc w:val="left"/>
+      <w:pPr>
+        <w:ind w:left="3524" w:hanging="360"/>
+      </w:pPr>
+      <w:rPr>
+        <w:rFonts w:ascii="Symbol" w:hAnsi="Symbol" w:hint="default"/>
+      </w:rPr>
+    </w:lvl>
+    <w:lvl w:ilvl="4" w:tplc="040E0003" w:tentative="1">
+      <w:start w:val="1"/>
+      <w:numFmt w:val="bullet"/>
+      <w:lvlText w:val="o"/>
+      <w:lvlJc w:val="left"/>
+      <w:pPr>
+        <w:ind w:left="4244" w:hanging="360"/>
+      </w:pPr>
+      <w:rPr>
+        <w:rFonts w:ascii="Courier New" w:hAnsi="Courier New" w:cs="Courier New" w:hint="default"/>
+      </w:rPr>
+    </w:lvl>
+    <w:lvl w:ilvl="5" w:tplc="040E0005" w:tentative="1">
+      <w:start w:val="1"/>
+      <w:numFmt w:val="bullet"/>
+      <w:lvlText w:val=""/>
+      <w:lvlJc w:val="left"/>
+      <w:pPr>
+        <w:ind w:left="4964" w:hanging="360"/>
+      </w:pPr>
+      <w:rPr>
+        <w:rFonts w:ascii="Wingdings" w:hAnsi="Wingdings" w:hint="default"/>
+      </w:rPr>
+    </w:lvl>
+    <w:lvl w:ilvl="6" w:tplc="040E0001" w:tentative="1">
+      <w:start w:val="1"/>
+      <w:numFmt w:val="bullet"/>
+      <w:lvlText w:val=""/>
+      <w:lvlJc w:val="left"/>
+      <w:pPr>
+        <w:ind w:left="5684" w:hanging="360"/>
+      </w:pPr>
+      <w:rPr>
+        <w:rFonts w:ascii="Symbol" w:hAnsi="Symbol" w:hint="default"/>
+      </w:rPr>
+    </w:lvl>
+    <w:lvl w:ilvl="7" w:tplc="040E0003" w:tentative="1">
+      <w:start w:val="1"/>
+      <w:numFmt w:val="bullet"/>
+      <w:lvlText w:val="o"/>
+      <w:lvlJc w:val="left"/>
+      <w:pPr>
+        <w:ind w:left="6404" w:hanging="360"/>
+      </w:pPr>
+      <w:rPr>
+        <w:rFonts w:ascii="Courier New" w:hAnsi="Courier New" w:cs="Courier New" w:hint="default"/>
+      </w:rPr>
+    </w:lvl>
+    <w:lvl w:ilvl="8" w:tplc="040E0005" w:tentative="1">
+      <w:start w:val="1"/>
+      <w:numFmt w:val="bullet"/>
+      <w:lvlText w:val=""/>
+      <w:lvlJc w:val="left"/>
+      <w:pPr>
+        <w:ind w:left="7124" w:hanging="360"/>
+      </w:pPr>
+      <w:rPr>
+        <w:rFonts w:ascii="Wingdings" w:hAnsi="Wingdings" w:hint="default"/>
+      </w:rPr>
+    </w:lvl>
+  </w:abstractNum>
+  <w:abstractNum w:abstractNumId="4" w15:restartNumberingAfterBreak="0">
     <w:nsid w:val="09453EB7"/>
     <w:multiLevelType w:val="hybridMultilevel"/>
     <w:tmpl w:val="78C830BC"/>
@@ -26210,7 +30064,346 @@
       </w:pPr>
     </w:lvl>
   </w:abstractNum>
-  <w:abstractNum w:abstractNumId="3" w15:restartNumberingAfterBreak="0">
+  <w:abstractNum w:abstractNumId="5" w15:restartNumberingAfterBreak="0">
+    <w:nsid w:val="0CCC1530"/>
+    <w:multiLevelType w:val="hybridMultilevel"/>
+    <w:tmpl w:val="E6F0300C"/>
+    <w:lvl w:ilvl="0" w:tplc="040E0001">
+      <w:start w:val="1"/>
+      <w:numFmt w:val="bullet"/>
+      <w:lvlText w:val=""/>
+      <w:lvlJc w:val="left"/>
+      <w:pPr>
+        <w:ind w:left="1776" w:hanging="360"/>
+      </w:pPr>
+      <w:rPr>
+        <w:rFonts w:ascii="Symbol" w:hAnsi="Symbol" w:hint="default"/>
+      </w:rPr>
+    </w:lvl>
+    <w:lvl w:ilvl="1" w:tplc="040E0003" w:tentative="1">
+      <w:start w:val="1"/>
+      <w:numFmt w:val="bullet"/>
+      <w:lvlText w:val="o"/>
+      <w:lvlJc w:val="left"/>
+      <w:pPr>
+        <w:ind w:left="2496" w:hanging="360"/>
+      </w:pPr>
+      <w:rPr>
+        <w:rFonts w:ascii="Courier New" w:hAnsi="Courier New" w:cs="Courier New" w:hint="default"/>
+      </w:rPr>
+    </w:lvl>
+    <w:lvl w:ilvl="2" w:tplc="040E0005" w:tentative="1">
+      <w:start w:val="1"/>
+      <w:numFmt w:val="bullet"/>
+      <w:lvlText w:val=""/>
+      <w:lvlJc w:val="left"/>
+      <w:pPr>
+        <w:ind w:left="3216" w:hanging="360"/>
+      </w:pPr>
+      <w:rPr>
+        <w:rFonts w:ascii="Wingdings" w:hAnsi="Wingdings" w:hint="default"/>
+      </w:rPr>
+    </w:lvl>
+    <w:lvl w:ilvl="3" w:tplc="040E0001" w:tentative="1">
+      <w:start w:val="1"/>
+      <w:numFmt w:val="bullet"/>
+      <w:lvlText w:val=""/>
+      <w:lvlJc w:val="left"/>
+      <w:pPr>
+        <w:ind w:left="3936" w:hanging="360"/>
+      </w:pPr>
+      <w:rPr>
+        <w:rFonts w:ascii="Symbol" w:hAnsi="Symbol" w:hint="default"/>
+      </w:rPr>
+    </w:lvl>
+    <w:lvl w:ilvl="4" w:tplc="040E0003" w:tentative="1">
+      <w:start w:val="1"/>
+      <w:numFmt w:val="bullet"/>
+      <w:lvlText w:val="o"/>
+      <w:lvlJc w:val="left"/>
+      <w:pPr>
+        <w:ind w:left="4656" w:hanging="360"/>
+      </w:pPr>
+      <w:rPr>
+        <w:rFonts w:ascii="Courier New" w:hAnsi="Courier New" w:cs="Courier New" w:hint="default"/>
+      </w:rPr>
+    </w:lvl>
+    <w:lvl w:ilvl="5" w:tplc="040E0005" w:tentative="1">
+      <w:start w:val="1"/>
+      <w:numFmt w:val="bullet"/>
+      <w:lvlText w:val=""/>
+      <w:lvlJc w:val="left"/>
+      <w:pPr>
+        <w:ind w:left="5376" w:hanging="360"/>
+      </w:pPr>
+      <w:rPr>
+        <w:rFonts w:ascii="Wingdings" w:hAnsi="Wingdings" w:hint="default"/>
+      </w:rPr>
+    </w:lvl>
+    <w:lvl w:ilvl="6" w:tplc="040E0001" w:tentative="1">
+      <w:start w:val="1"/>
+      <w:numFmt w:val="bullet"/>
+      <w:lvlText w:val=""/>
+      <w:lvlJc w:val="left"/>
+      <w:pPr>
+        <w:ind w:left="6096" w:hanging="360"/>
+      </w:pPr>
+      <w:rPr>
+        <w:rFonts w:ascii="Symbol" w:hAnsi="Symbol" w:hint="default"/>
+      </w:rPr>
+    </w:lvl>
+    <w:lvl w:ilvl="7" w:tplc="040E0003" w:tentative="1">
+      <w:start w:val="1"/>
+      <w:numFmt w:val="bullet"/>
+      <w:lvlText w:val="o"/>
+      <w:lvlJc w:val="left"/>
+      <w:pPr>
+        <w:ind w:left="6816" w:hanging="360"/>
+      </w:pPr>
+      <w:rPr>
+        <w:rFonts w:ascii="Courier New" w:hAnsi="Courier New" w:cs="Courier New" w:hint="default"/>
+      </w:rPr>
+    </w:lvl>
+    <w:lvl w:ilvl="8" w:tplc="040E0005" w:tentative="1">
+      <w:start w:val="1"/>
+      <w:numFmt w:val="bullet"/>
+      <w:lvlText w:val=""/>
+      <w:lvlJc w:val="left"/>
+      <w:pPr>
+        <w:ind w:left="7536" w:hanging="360"/>
+      </w:pPr>
+      <w:rPr>
+        <w:rFonts w:ascii="Wingdings" w:hAnsi="Wingdings" w:hint="default"/>
+      </w:rPr>
+    </w:lvl>
+  </w:abstractNum>
+  <w:abstractNum w:abstractNumId="6" w15:restartNumberingAfterBreak="0">
+    <w:nsid w:val="0EE4773E"/>
+    <w:multiLevelType w:val="hybridMultilevel"/>
+    <w:tmpl w:val="9960A36A"/>
+    <w:lvl w:ilvl="0" w:tplc="040E0001">
+      <w:start w:val="1"/>
+      <w:numFmt w:val="bullet"/>
+      <w:lvlText w:val=""/>
+      <w:lvlJc w:val="left"/>
+      <w:pPr>
+        <w:ind w:left="2804" w:hanging="360"/>
+      </w:pPr>
+      <w:rPr>
+        <w:rFonts w:ascii="Symbol" w:hAnsi="Symbol" w:hint="default"/>
+      </w:rPr>
+    </w:lvl>
+    <w:lvl w:ilvl="1" w:tplc="040E0003" w:tentative="1">
+      <w:start w:val="1"/>
+      <w:numFmt w:val="bullet"/>
+      <w:lvlText w:val="o"/>
+      <w:lvlJc w:val="left"/>
+      <w:pPr>
+        <w:ind w:left="3524" w:hanging="360"/>
+      </w:pPr>
+      <w:rPr>
+        <w:rFonts w:ascii="Courier New" w:hAnsi="Courier New" w:cs="Courier New" w:hint="default"/>
+      </w:rPr>
+    </w:lvl>
+    <w:lvl w:ilvl="2" w:tplc="040E0005" w:tentative="1">
+      <w:start w:val="1"/>
+      <w:numFmt w:val="bullet"/>
+      <w:lvlText w:val=""/>
+      <w:lvlJc w:val="left"/>
+      <w:pPr>
+        <w:ind w:left="4244" w:hanging="360"/>
+      </w:pPr>
+      <w:rPr>
+        <w:rFonts w:ascii="Wingdings" w:hAnsi="Wingdings" w:hint="default"/>
+      </w:rPr>
+    </w:lvl>
+    <w:lvl w:ilvl="3" w:tplc="040E0001" w:tentative="1">
+      <w:start w:val="1"/>
+      <w:numFmt w:val="bullet"/>
+      <w:lvlText w:val=""/>
+      <w:lvlJc w:val="left"/>
+      <w:pPr>
+        <w:ind w:left="4964" w:hanging="360"/>
+      </w:pPr>
+      <w:rPr>
+        <w:rFonts w:ascii="Symbol" w:hAnsi="Symbol" w:hint="default"/>
+      </w:rPr>
+    </w:lvl>
+    <w:lvl w:ilvl="4" w:tplc="040E0003" w:tentative="1">
+      <w:start w:val="1"/>
+      <w:numFmt w:val="bullet"/>
+      <w:lvlText w:val="o"/>
+      <w:lvlJc w:val="left"/>
+      <w:pPr>
+        <w:ind w:left="5684" w:hanging="360"/>
+      </w:pPr>
+      <w:rPr>
+        <w:rFonts w:ascii="Courier New" w:hAnsi="Courier New" w:cs="Courier New" w:hint="default"/>
+      </w:rPr>
+    </w:lvl>
+    <w:lvl w:ilvl="5" w:tplc="040E0005" w:tentative="1">
+      <w:start w:val="1"/>
+      <w:numFmt w:val="bullet"/>
+      <w:lvlText w:val=""/>
+      <w:lvlJc w:val="left"/>
+      <w:pPr>
+        <w:ind w:left="6404" w:hanging="360"/>
+      </w:pPr>
+      <w:rPr>
+        <w:rFonts w:ascii="Wingdings" w:hAnsi="Wingdings" w:hint="default"/>
+      </w:rPr>
+    </w:lvl>
+    <w:lvl w:ilvl="6" w:tplc="040E0001" w:tentative="1">
+      <w:start w:val="1"/>
+      <w:numFmt w:val="bullet"/>
+      <w:lvlText w:val=""/>
+      <w:lvlJc w:val="left"/>
+      <w:pPr>
+        <w:ind w:left="7124" w:hanging="360"/>
+      </w:pPr>
+      <w:rPr>
+        <w:rFonts w:ascii="Symbol" w:hAnsi="Symbol" w:hint="default"/>
+      </w:rPr>
+    </w:lvl>
+    <w:lvl w:ilvl="7" w:tplc="040E0003" w:tentative="1">
+      <w:start w:val="1"/>
+      <w:numFmt w:val="bullet"/>
+      <w:lvlText w:val="o"/>
+      <w:lvlJc w:val="left"/>
+      <w:pPr>
+        <w:ind w:left="7844" w:hanging="360"/>
+      </w:pPr>
+      <w:rPr>
+        <w:rFonts w:ascii="Courier New" w:hAnsi="Courier New" w:cs="Courier New" w:hint="default"/>
+      </w:rPr>
+    </w:lvl>
+    <w:lvl w:ilvl="8" w:tplc="040E0005" w:tentative="1">
+      <w:start w:val="1"/>
+      <w:numFmt w:val="bullet"/>
+      <w:lvlText w:val=""/>
+      <w:lvlJc w:val="left"/>
+      <w:pPr>
+        <w:ind w:left="8564" w:hanging="360"/>
+      </w:pPr>
+      <w:rPr>
+        <w:rFonts w:ascii="Wingdings" w:hAnsi="Wingdings" w:hint="default"/>
+      </w:rPr>
+    </w:lvl>
+  </w:abstractNum>
+  <w:abstractNum w:abstractNumId="7" w15:restartNumberingAfterBreak="0">
+    <w:nsid w:val="0F4E58C8"/>
+    <w:multiLevelType w:val="hybridMultilevel"/>
+    <w:tmpl w:val="7C66D168"/>
+    <w:lvl w:ilvl="0" w:tplc="040E0001">
+      <w:start w:val="1"/>
+      <w:numFmt w:val="bullet"/>
+      <w:lvlText w:val=""/>
+      <w:lvlJc w:val="left"/>
+      <w:pPr>
+        <w:ind w:left="1364" w:hanging="360"/>
+      </w:pPr>
+      <w:rPr>
+        <w:rFonts w:ascii="Symbol" w:hAnsi="Symbol" w:hint="default"/>
+      </w:rPr>
+    </w:lvl>
+    <w:lvl w:ilvl="1" w:tplc="040E0003">
+      <w:start w:val="1"/>
+      <w:numFmt w:val="bullet"/>
+      <w:lvlText w:val="o"/>
+      <w:lvlJc w:val="left"/>
+      <w:pPr>
+        <w:ind w:left="2084" w:hanging="360"/>
+      </w:pPr>
+      <w:rPr>
+        <w:rFonts w:ascii="Courier New" w:hAnsi="Courier New" w:cs="Courier New" w:hint="default"/>
+      </w:rPr>
+    </w:lvl>
+    <w:lvl w:ilvl="2" w:tplc="040E0005" w:tentative="1">
+      <w:start w:val="1"/>
+      <w:numFmt w:val="bullet"/>
+      <w:lvlText w:val=""/>
+      <w:lvlJc w:val="left"/>
+      <w:pPr>
+        <w:ind w:left="2804" w:hanging="360"/>
+      </w:pPr>
+      <w:rPr>
+        <w:rFonts w:ascii="Wingdings" w:hAnsi="Wingdings" w:hint="default"/>
+      </w:rPr>
+    </w:lvl>
+    <w:lvl w:ilvl="3" w:tplc="040E0001" w:tentative="1">
+      <w:start w:val="1"/>
+      <w:numFmt w:val="bullet"/>
+      <w:lvlText w:val=""/>
+      <w:lvlJc w:val="left"/>
+      <w:pPr>
+        <w:ind w:left="3524" w:hanging="360"/>
+      </w:pPr>
+      <w:rPr>
+        <w:rFonts w:ascii="Symbol" w:hAnsi="Symbol" w:hint="default"/>
+      </w:rPr>
+    </w:lvl>
+    <w:lvl w:ilvl="4" w:tplc="040E0003" w:tentative="1">
+      <w:start w:val="1"/>
+      <w:numFmt w:val="bullet"/>
+      <w:lvlText w:val="o"/>
+      <w:lvlJc w:val="left"/>
+      <w:pPr>
+        <w:ind w:left="4244" w:hanging="360"/>
+      </w:pPr>
+      <w:rPr>
+        <w:rFonts w:ascii="Courier New" w:hAnsi="Courier New" w:cs="Courier New" w:hint="default"/>
+      </w:rPr>
+    </w:lvl>
+    <w:lvl w:ilvl="5" w:tplc="040E0005" w:tentative="1">
+      <w:start w:val="1"/>
+      <w:numFmt w:val="bullet"/>
+      <w:lvlText w:val=""/>
+      <w:lvlJc w:val="left"/>
+      <w:pPr>
+        <w:ind w:left="4964" w:hanging="360"/>
+      </w:pPr>
+      <w:rPr>
+        <w:rFonts w:ascii="Wingdings" w:hAnsi="Wingdings" w:hint="default"/>
+      </w:rPr>
+    </w:lvl>
+    <w:lvl w:ilvl="6" w:tplc="040E0001" w:tentative="1">
+      <w:start w:val="1"/>
+      <w:numFmt w:val="bullet"/>
+      <w:lvlText w:val=""/>
+      <w:lvlJc w:val="left"/>
+      <w:pPr>
+        <w:ind w:left="5684" w:hanging="360"/>
+      </w:pPr>
+      <w:rPr>
+        <w:rFonts w:ascii="Symbol" w:hAnsi="Symbol" w:hint="default"/>
+      </w:rPr>
+    </w:lvl>
+    <w:lvl w:ilvl="7" w:tplc="040E0003" w:tentative="1">
+      <w:start w:val="1"/>
+      <w:numFmt w:val="bullet"/>
+      <w:lvlText w:val="o"/>
+      <w:lvlJc w:val="left"/>
+      <w:pPr>
+        <w:ind w:left="6404" w:hanging="360"/>
+      </w:pPr>
+      <w:rPr>
+        <w:rFonts w:ascii="Courier New" w:hAnsi="Courier New" w:cs="Courier New" w:hint="default"/>
+      </w:rPr>
+    </w:lvl>
+    <w:lvl w:ilvl="8" w:tplc="040E0005" w:tentative="1">
+      <w:start w:val="1"/>
+      <w:numFmt w:val="bullet"/>
+      <w:lvlText w:val=""/>
+      <w:lvlJc w:val="left"/>
+      <w:pPr>
+        <w:ind w:left="7124" w:hanging="360"/>
+      </w:pPr>
+      <w:rPr>
+        <w:rFonts w:ascii="Wingdings" w:hAnsi="Wingdings" w:hint="default"/>
+      </w:rPr>
+    </w:lvl>
+  </w:abstractNum>
+  <w:abstractNum w:abstractNumId="8" w15:restartNumberingAfterBreak="0">
     <w:nsid w:val="12BD13AF"/>
     <w:multiLevelType w:val="hybridMultilevel"/>
     <w:tmpl w:val="74020A8C"/>
@@ -26296,7 +30489,7 @@
       </w:pPr>
     </w:lvl>
   </w:abstractNum>
-  <w:abstractNum w:abstractNumId="4" w15:restartNumberingAfterBreak="0">
+  <w:abstractNum w:abstractNumId="9" w15:restartNumberingAfterBreak="0">
     <w:nsid w:val="13316B8E"/>
     <w:multiLevelType w:val="multilevel"/>
     <w:tmpl w:val="306853AA"/>
@@ -26417,7 +30610,7 @@
       </w:rPr>
     </w:lvl>
   </w:abstractNum>
-  <w:abstractNum w:abstractNumId="5" w15:restartNumberingAfterBreak="0">
+  <w:abstractNum w:abstractNumId="10" w15:restartNumberingAfterBreak="0">
     <w:nsid w:val="135A08AD"/>
     <w:multiLevelType w:val="hybridMultilevel"/>
     <w:tmpl w:val="06B4713E"/>
@@ -26503,7 +30696,7 @@
       </w:pPr>
     </w:lvl>
   </w:abstractNum>
-  <w:abstractNum w:abstractNumId="6" w15:restartNumberingAfterBreak="0">
+  <w:abstractNum w:abstractNumId="11" w15:restartNumberingAfterBreak="0">
     <w:nsid w:val="18535B08"/>
     <w:multiLevelType w:val="multilevel"/>
     <w:tmpl w:val="63EA6F44"/>
@@ -26616,7 +30809,7 @@
       </w:rPr>
     </w:lvl>
   </w:abstractNum>
-  <w:abstractNum w:abstractNumId="7" w15:restartNumberingAfterBreak="0">
+  <w:abstractNum w:abstractNumId="12" w15:restartNumberingAfterBreak="0">
     <w:nsid w:val="1B0B2D13"/>
     <w:multiLevelType w:val="hybridMultilevel"/>
     <w:tmpl w:val="BB7CF2A0"/>
@@ -26729,7 +30922,7 @@
       </w:rPr>
     </w:lvl>
   </w:abstractNum>
-  <w:abstractNum w:abstractNumId="8" w15:restartNumberingAfterBreak="0">
+  <w:abstractNum w:abstractNumId="13" w15:restartNumberingAfterBreak="0">
     <w:nsid w:val="1BEA154C"/>
     <w:multiLevelType w:val="hybridMultilevel"/>
     <w:tmpl w:val="A6A8F6D6"/>
@@ -26818,7 +31011,7 @@
       </w:pPr>
     </w:lvl>
   </w:abstractNum>
-  <w:abstractNum w:abstractNumId="9" w15:restartNumberingAfterBreak="0">
+  <w:abstractNum w:abstractNumId="14" w15:restartNumberingAfterBreak="0">
     <w:nsid w:val="208D7311"/>
     <w:multiLevelType w:val="hybridMultilevel"/>
     <w:tmpl w:val="2BDE67E6"/>
@@ -26931,7 +31124,7 @@
       </w:rPr>
     </w:lvl>
   </w:abstractNum>
-  <w:abstractNum w:abstractNumId="10" w15:restartNumberingAfterBreak="0">
+  <w:abstractNum w:abstractNumId="15" w15:restartNumberingAfterBreak="0">
     <w:nsid w:val="20E2297F"/>
     <w:multiLevelType w:val="hybridMultilevel"/>
     <w:tmpl w:val="7144B674"/>
@@ -27020,7 +31213,7 @@
       </w:pPr>
     </w:lvl>
   </w:abstractNum>
-  <w:abstractNum w:abstractNumId="11" w15:restartNumberingAfterBreak="0">
+  <w:abstractNum w:abstractNumId="16" w15:restartNumberingAfterBreak="0">
     <w:nsid w:val="21F4470D"/>
     <w:multiLevelType w:val="hybridMultilevel"/>
     <w:tmpl w:val="E432E178"/>
@@ -27133,7 +31326,7 @@
       </w:rPr>
     </w:lvl>
   </w:abstractNum>
-  <w:abstractNum w:abstractNumId="12" w15:restartNumberingAfterBreak="0">
+  <w:abstractNum w:abstractNumId="17" w15:restartNumberingAfterBreak="0">
     <w:nsid w:val="22A36D7A"/>
     <w:multiLevelType w:val="hybridMultilevel"/>
     <w:tmpl w:val="3E62ACD6"/>
@@ -27222,7 +31415,7 @@
       </w:pPr>
     </w:lvl>
   </w:abstractNum>
-  <w:abstractNum w:abstractNumId="13" w15:restartNumberingAfterBreak="0">
+  <w:abstractNum w:abstractNumId="18" w15:restartNumberingAfterBreak="0">
     <w:nsid w:val="242B4B8D"/>
     <w:multiLevelType w:val="hybridMultilevel"/>
     <w:tmpl w:val="2F9E3FA4"/>
@@ -27335,7 +31528,120 @@
       </w:rPr>
     </w:lvl>
   </w:abstractNum>
-  <w:abstractNum w:abstractNumId="14" w15:restartNumberingAfterBreak="0">
+  <w:abstractNum w:abstractNumId="19" w15:restartNumberingAfterBreak="0">
+    <w:nsid w:val="287008A4"/>
+    <w:multiLevelType w:val="hybridMultilevel"/>
+    <w:tmpl w:val="4E080114"/>
+    <w:lvl w:ilvl="0" w:tplc="040E0001">
+      <w:start w:val="1"/>
+      <w:numFmt w:val="bullet"/>
+      <w:lvlText w:val=""/>
+      <w:lvlJc w:val="left"/>
+      <w:pPr>
+        <w:ind w:left="1364" w:hanging="360"/>
+      </w:pPr>
+      <w:rPr>
+        <w:rFonts w:ascii="Symbol" w:hAnsi="Symbol" w:hint="default"/>
+      </w:rPr>
+    </w:lvl>
+    <w:lvl w:ilvl="1" w:tplc="040E0003" w:tentative="1">
+      <w:start w:val="1"/>
+      <w:numFmt w:val="bullet"/>
+      <w:lvlText w:val="o"/>
+      <w:lvlJc w:val="left"/>
+      <w:pPr>
+        <w:ind w:left="2084" w:hanging="360"/>
+      </w:pPr>
+      <w:rPr>
+        <w:rFonts w:ascii="Courier New" w:hAnsi="Courier New" w:cs="Courier New" w:hint="default"/>
+      </w:rPr>
+    </w:lvl>
+    <w:lvl w:ilvl="2" w:tplc="040E0005" w:tentative="1">
+      <w:start w:val="1"/>
+      <w:numFmt w:val="bullet"/>
+      <w:lvlText w:val=""/>
+      <w:lvlJc w:val="left"/>
+      <w:pPr>
+        <w:ind w:left="2804" w:hanging="360"/>
+      </w:pPr>
+      <w:rPr>
+        <w:rFonts w:ascii="Wingdings" w:hAnsi="Wingdings" w:hint="default"/>
+      </w:rPr>
+    </w:lvl>
+    <w:lvl w:ilvl="3" w:tplc="040E0001" w:tentative="1">
+      <w:start w:val="1"/>
+      <w:numFmt w:val="bullet"/>
+      <w:lvlText w:val=""/>
+      <w:lvlJc w:val="left"/>
+      <w:pPr>
+        <w:ind w:left="3524" w:hanging="360"/>
+      </w:pPr>
+      <w:rPr>
+        <w:rFonts w:ascii="Symbol" w:hAnsi="Symbol" w:hint="default"/>
+      </w:rPr>
+    </w:lvl>
+    <w:lvl w:ilvl="4" w:tplc="040E0003" w:tentative="1">
+      <w:start w:val="1"/>
+      <w:numFmt w:val="bullet"/>
+      <w:lvlText w:val="o"/>
+      <w:lvlJc w:val="left"/>
+      <w:pPr>
+        <w:ind w:left="4244" w:hanging="360"/>
+      </w:pPr>
+      <w:rPr>
+        <w:rFonts w:ascii="Courier New" w:hAnsi="Courier New" w:cs="Courier New" w:hint="default"/>
+      </w:rPr>
+    </w:lvl>
+    <w:lvl w:ilvl="5" w:tplc="040E0005" w:tentative="1">
+      <w:start w:val="1"/>
+      <w:numFmt w:val="bullet"/>
+      <w:lvlText w:val=""/>
+      <w:lvlJc w:val="left"/>
+      <w:pPr>
+        <w:ind w:left="4964" w:hanging="360"/>
+      </w:pPr>
+      <w:rPr>
+        <w:rFonts w:ascii="Wingdings" w:hAnsi="Wingdings" w:hint="default"/>
+      </w:rPr>
+    </w:lvl>
+    <w:lvl w:ilvl="6" w:tplc="040E0001" w:tentative="1">
+      <w:start w:val="1"/>
+      <w:numFmt w:val="bullet"/>
+      <w:lvlText w:val=""/>
+      <w:lvlJc w:val="left"/>
+      <w:pPr>
+        <w:ind w:left="5684" w:hanging="360"/>
+      </w:pPr>
+      <w:rPr>
+        <w:rFonts w:ascii="Symbol" w:hAnsi="Symbol" w:hint="default"/>
+      </w:rPr>
+    </w:lvl>
+    <w:lvl w:ilvl="7" w:tplc="040E0003" w:tentative="1">
+      <w:start w:val="1"/>
+      <w:numFmt w:val="bullet"/>
+      <w:lvlText w:val="o"/>
+      <w:lvlJc w:val="left"/>
+      <w:pPr>
+        <w:ind w:left="6404" w:hanging="360"/>
+      </w:pPr>
+      <w:rPr>
+        <w:rFonts w:ascii="Courier New" w:hAnsi="Courier New" w:cs="Courier New" w:hint="default"/>
+      </w:rPr>
+    </w:lvl>
+    <w:lvl w:ilvl="8" w:tplc="040E0005" w:tentative="1">
+      <w:start w:val="1"/>
+      <w:numFmt w:val="bullet"/>
+      <w:lvlText w:val=""/>
+      <w:lvlJc w:val="left"/>
+      <w:pPr>
+        <w:ind w:left="7124" w:hanging="360"/>
+      </w:pPr>
+      <w:rPr>
+        <w:rFonts w:ascii="Wingdings" w:hAnsi="Wingdings" w:hint="default"/>
+      </w:rPr>
+    </w:lvl>
+  </w:abstractNum>
+  <w:abstractNum w:abstractNumId="20" w15:restartNumberingAfterBreak="0">
     <w:nsid w:val="28EC3357"/>
     <w:multiLevelType w:val="hybridMultilevel"/>
     <w:tmpl w:val="8F564780"/>
@@ -27421,7 +31727,7 @@
       </w:pPr>
     </w:lvl>
   </w:abstractNum>
-  <w:abstractNum w:abstractNumId="15" w15:restartNumberingAfterBreak="0">
+  <w:abstractNum w:abstractNumId="21" w15:restartNumberingAfterBreak="0">
     <w:nsid w:val="2A301F11"/>
     <w:multiLevelType w:val="hybridMultilevel"/>
     <w:tmpl w:val="8CBA4212"/>
@@ -27515,7 +31821,7 @@
       </w:pPr>
     </w:lvl>
   </w:abstractNum>
-  <w:abstractNum w:abstractNumId="16" w15:restartNumberingAfterBreak="0">
+  <w:abstractNum w:abstractNumId="22" w15:restartNumberingAfterBreak="0">
     <w:nsid w:val="2C4B694C"/>
     <w:multiLevelType w:val="hybridMultilevel"/>
     <w:tmpl w:val="B51C7872"/>
@@ -27601,7 +31907,120 @@
       </w:pPr>
     </w:lvl>
   </w:abstractNum>
-  <w:abstractNum w:abstractNumId="17" w15:restartNumberingAfterBreak="0">
+  <w:abstractNum w:abstractNumId="23" w15:restartNumberingAfterBreak="0">
+    <w:nsid w:val="2E721780"/>
+    <w:multiLevelType w:val="hybridMultilevel"/>
+    <w:tmpl w:val="8FAAF7B8"/>
+    <w:lvl w:ilvl="0" w:tplc="040E0001">
+      <w:start w:val="1"/>
+      <w:numFmt w:val="bullet"/>
+      <w:lvlText w:val=""/>
+      <w:lvlJc w:val="left"/>
+      <w:pPr>
+        <w:ind w:left="720" w:hanging="360"/>
+      </w:pPr>
+      <w:rPr>
+        <w:rFonts w:ascii="Symbol" w:hAnsi="Symbol" w:hint="default"/>
+      </w:rPr>
+    </w:lvl>
+    <w:lvl w:ilvl="1" w:tplc="040E0003">
+      <w:start w:val="1"/>
+      <w:numFmt w:val="bullet"/>
+      <w:lvlText w:val="o"/>
+      <w:lvlJc w:val="left"/>
+      <w:pPr>
+        <w:ind w:left="1440" w:hanging="360"/>
+      </w:pPr>
+      <w:rPr>
+        <w:rFonts w:ascii="Courier New" w:hAnsi="Courier New" w:cs="Courier New" w:hint="default"/>
+      </w:rPr>
+    </w:lvl>
+    <w:lvl w:ilvl="2" w:tplc="040E0005" w:tentative="1">
+      <w:start w:val="1"/>
+      <w:numFmt w:val="bullet"/>
+      <w:lvlText w:val=""/>
+      <w:lvlJc w:val="left"/>
+      <w:pPr>
+        <w:ind w:left="2160" w:hanging="360"/>
+      </w:pPr>
+      <w:rPr>
+        <w:rFonts w:ascii="Wingdings" w:hAnsi="Wingdings" w:hint="default"/>
+      </w:rPr>
+    </w:lvl>
+    <w:lvl w:ilvl="3" w:tplc="040E0001" w:tentative="1">
+      <w:start w:val="1"/>
+      <w:numFmt w:val="bullet"/>
+      <w:lvlText w:val=""/>
+      <w:lvlJc w:val="left"/>
+      <w:pPr>
+        <w:ind w:left="2880" w:hanging="360"/>
+      </w:pPr>
+      <w:rPr>
+        <w:rFonts w:ascii="Symbol" w:hAnsi="Symbol" w:hint="default"/>
+      </w:rPr>
+    </w:lvl>
+    <w:lvl w:ilvl="4" w:tplc="040E0003" w:tentative="1">
+      <w:start w:val="1"/>
+      <w:numFmt w:val="bullet"/>
+      <w:lvlText w:val="o"/>
+      <w:lvlJc w:val="left"/>
+      <w:pPr>
+        <w:ind w:left="3600" w:hanging="360"/>
+      </w:pPr>
+      <w:rPr>
+        <w:rFonts w:ascii="Courier New" w:hAnsi="Courier New" w:cs="Courier New" w:hint="default"/>
+      </w:rPr>
+    </w:lvl>
+    <w:lvl w:ilvl="5" w:tplc="040E0005" w:tentative="1">
+      <w:start w:val="1"/>
+      <w:numFmt w:val="bullet"/>
+      <w:lvlText w:val=""/>
+      <w:lvlJc w:val="left"/>
+      <w:pPr>
+        <w:ind w:left="4320" w:hanging="360"/>
+      </w:pPr>
+      <w:rPr>
+        <w:rFonts w:ascii="Wingdings" w:hAnsi="Wingdings" w:hint="default"/>
+      </w:rPr>
+    </w:lvl>
+    <w:lvl w:ilvl="6" w:tplc="040E0001" w:tentative="1">
+      <w:start w:val="1"/>
+      <w:numFmt w:val="bullet"/>
+      <w:lvlText w:val=""/>
+      <w:lvlJc w:val="left"/>
+      <w:pPr>
+        <w:ind w:left="5040" w:hanging="360"/>
+      </w:pPr>
+      <w:rPr>
+        <w:rFonts w:ascii="Symbol" w:hAnsi="Symbol" w:hint="default"/>
+      </w:rPr>
+    </w:lvl>
+    <w:lvl w:ilvl="7" w:tplc="040E0003" w:tentative="1">
+      <w:start w:val="1"/>
+      <w:numFmt w:val="bullet"/>
+      <w:lvlText w:val="o"/>
+      <w:lvlJc w:val="left"/>
+      <w:pPr>
+        <w:ind w:left="5760" w:hanging="360"/>
+      </w:pPr>
+      <w:rPr>
+        <w:rFonts w:ascii="Courier New" w:hAnsi="Courier New" w:cs="Courier New" w:hint="default"/>
+      </w:rPr>
+    </w:lvl>
+    <w:lvl w:ilvl="8" w:tplc="040E0005" w:tentative="1">
+      <w:start w:val="1"/>
+      <w:numFmt w:val="bullet"/>
+      <w:lvlText w:val=""/>
+      <w:lvlJc w:val="left"/>
+      <w:pPr>
+        <w:ind w:left="6480" w:hanging="360"/>
+      </w:pPr>
+      <w:rPr>
+        <w:rFonts w:ascii="Wingdings" w:hAnsi="Wingdings" w:hint="default"/>
+      </w:rPr>
+    </w:lvl>
+  </w:abstractNum>
+  <w:abstractNum w:abstractNumId="24" w15:restartNumberingAfterBreak="0">
     <w:nsid w:val="2F0E6743"/>
     <w:multiLevelType w:val="hybridMultilevel"/>
     <w:tmpl w:val="9D0ED372"/>
@@ -27714,7 +32133,120 @@
       </w:rPr>
     </w:lvl>
   </w:abstractNum>
-  <w:abstractNum w:abstractNumId="18" w15:restartNumberingAfterBreak="0">
+  <w:abstractNum w:abstractNumId="25" w15:restartNumberingAfterBreak="0">
+    <w:nsid w:val="31583E4B"/>
+    <w:multiLevelType w:val="hybridMultilevel"/>
+    <w:tmpl w:val="0E58A040"/>
+    <w:lvl w:ilvl="0" w:tplc="040E0001">
+      <w:start w:val="1"/>
+      <w:numFmt w:val="bullet"/>
+      <w:lvlText w:val=""/>
+      <w:lvlJc w:val="left"/>
+      <w:pPr>
+        <w:ind w:left="2130" w:hanging="360"/>
+      </w:pPr>
+      <w:rPr>
+        <w:rFonts w:ascii="Symbol" w:hAnsi="Symbol" w:hint="default"/>
+      </w:rPr>
+    </w:lvl>
+    <w:lvl w:ilvl="1" w:tplc="040E0003" w:tentative="1">
+      <w:start w:val="1"/>
+      <w:numFmt w:val="bullet"/>
+      <w:lvlText w:val="o"/>
+      <w:lvlJc w:val="left"/>
+      <w:pPr>
+        <w:ind w:left="2850" w:hanging="360"/>
+      </w:pPr>
+      <w:rPr>
+        <w:rFonts w:ascii="Courier New" w:hAnsi="Courier New" w:cs="Courier New" w:hint="default"/>
+      </w:rPr>
+    </w:lvl>
+    <w:lvl w:ilvl="2" w:tplc="040E0005" w:tentative="1">
+      <w:start w:val="1"/>
+      <w:numFmt w:val="bullet"/>
+      <w:lvlText w:val=""/>
+      <w:lvlJc w:val="left"/>
+      <w:pPr>
+        <w:ind w:left="3570" w:hanging="360"/>
+      </w:pPr>
+      <w:rPr>
+        <w:rFonts w:ascii="Wingdings" w:hAnsi="Wingdings" w:hint="default"/>
+      </w:rPr>
+    </w:lvl>
+    <w:lvl w:ilvl="3" w:tplc="040E0001" w:tentative="1">
+      <w:start w:val="1"/>
+      <w:numFmt w:val="bullet"/>
+      <w:lvlText w:val=""/>
+      <w:lvlJc w:val="left"/>
+      <w:pPr>
+        <w:ind w:left="4290" w:hanging="360"/>
+      </w:pPr>
+      <w:rPr>
+        <w:rFonts w:ascii="Symbol" w:hAnsi="Symbol" w:hint="default"/>
+      </w:rPr>
+    </w:lvl>
+    <w:lvl w:ilvl="4" w:tplc="040E0003" w:tentative="1">
+      <w:start w:val="1"/>
+      <w:numFmt w:val="bullet"/>
+      <w:lvlText w:val="o"/>
+      <w:lvlJc w:val="left"/>
+      <w:pPr>
+        <w:ind w:left="5010" w:hanging="360"/>
+      </w:pPr>
+      <w:rPr>
+        <w:rFonts w:ascii="Courier New" w:hAnsi="Courier New" w:cs="Courier New" w:hint="default"/>
+      </w:rPr>
+    </w:lvl>
+    <w:lvl w:ilvl="5" w:tplc="040E0005" w:tentative="1">
+      <w:start w:val="1"/>
+      <w:numFmt w:val="bullet"/>
+      <w:lvlText w:val=""/>
+      <w:lvlJc w:val="left"/>
+      <w:pPr>
+        <w:ind w:left="5730" w:hanging="360"/>
+      </w:pPr>
+      <w:rPr>
+        <w:rFonts w:ascii="Wingdings" w:hAnsi="Wingdings" w:hint="default"/>
+      </w:rPr>
+    </w:lvl>
+    <w:lvl w:ilvl="6" w:tplc="040E0001" w:tentative="1">
+      <w:start w:val="1"/>
+      <w:numFmt w:val="bullet"/>
+      <w:lvlText w:val=""/>
+      <w:lvlJc w:val="left"/>
+      <w:pPr>
+        <w:ind w:left="6450" w:hanging="360"/>
+      </w:pPr>
+      <w:rPr>
+        <w:rFonts w:ascii="Symbol" w:hAnsi="Symbol" w:hint="default"/>
+      </w:rPr>
+    </w:lvl>
+    <w:lvl w:ilvl="7" w:tplc="040E0003" w:tentative="1">
+      <w:start w:val="1"/>
+      <w:numFmt w:val="bullet"/>
+      <w:lvlText w:val="o"/>
+      <w:lvlJc w:val="left"/>
+      <w:pPr>
+        <w:ind w:left="7170" w:hanging="360"/>
+      </w:pPr>
+      <w:rPr>
+        <w:rFonts w:ascii="Courier New" w:hAnsi="Courier New" w:cs="Courier New" w:hint="default"/>
+      </w:rPr>
+    </w:lvl>
+    <w:lvl w:ilvl="8" w:tplc="040E0005" w:tentative="1">
+      <w:start w:val="1"/>
+      <w:numFmt w:val="bullet"/>
+      <w:lvlText w:val=""/>
+      <w:lvlJc w:val="left"/>
+      <w:pPr>
+        <w:ind w:left="7890" w:hanging="360"/>
+      </w:pPr>
+      <w:rPr>
+        <w:rFonts w:ascii="Wingdings" w:hAnsi="Wingdings" w:hint="default"/>
+      </w:rPr>
+    </w:lvl>
+  </w:abstractNum>
+  <w:abstractNum w:abstractNumId="26" w15:restartNumberingAfterBreak="0">
     <w:nsid w:val="33C70CE1"/>
     <w:multiLevelType w:val="hybridMultilevel"/>
     <w:tmpl w:val="A768C1B6"/>
@@ -27800,7 +32332,7 @@
       </w:pPr>
     </w:lvl>
   </w:abstractNum>
-  <w:abstractNum w:abstractNumId="19" w15:restartNumberingAfterBreak="0">
+  <w:abstractNum w:abstractNumId="27" w15:restartNumberingAfterBreak="0">
     <w:nsid w:val="346309C4"/>
     <w:multiLevelType w:val="hybridMultilevel"/>
     <w:tmpl w:val="BF1E9056"/>
@@ -27913,7 +32445,233 @@
       </w:rPr>
     </w:lvl>
   </w:abstractNum>
-  <w:abstractNum w:abstractNumId="20" w15:restartNumberingAfterBreak="0">
+  <w:abstractNum w:abstractNumId="28" w15:restartNumberingAfterBreak="0">
+    <w:nsid w:val="347524B3"/>
+    <w:multiLevelType w:val="hybridMultilevel"/>
+    <w:tmpl w:val="654449D8"/>
+    <w:lvl w:ilvl="0" w:tplc="040E0001">
+      <w:start w:val="1"/>
+      <w:numFmt w:val="bullet"/>
+      <w:lvlText w:val=""/>
+      <w:lvlJc w:val="left"/>
+      <w:pPr>
+        <w:ind w:left="1776" w:hanging="360"/>
+      </w:pPr>
+      <w:rPr>
+        <w:rFonts w:ascii="Symbol" w:hAnsi="Symbol" w:hint="default"/>
+      </w:rPr>
+    </w:lvl>
+    <w:lvl w:ilvl="1" w:tplc="040E0003" w:tentative="1">
+      <w:start w:val="1"/>
+      <w:numFmt w:val="bullet"/>
+      <w:lvlText w:val="o"/>
+      <w:lvlJc w:val="left"/>
+      <w:pPr>
+        <w:ind w:left="2496" w:hanging="360"/>
+      </w:pPr>
+      <w:rPr>
+        <w:rFonts w:ascii="Courier New" w:hAnsi="Courier New" w:cs="Courier New" w:hint="default"/>
+      </w:rPr>
+    </w:lvl>
+    <w:lvl w:ilvl="2" w:tplc="040E0005" w:tentative="1">
+      <w:start w:val="1"/>
+      <w:numFmt w:val="bullet"/>
+      <w:lvlText w:val=""/>
+      <w:lvlJc w:val="left"/>
+      <w:pPr>
+        <w:ind w:left="3216" w:hanging="360"/>
+      </w:pPr>
+      <w:rPr>
+        <w:rFonts w:ascii="Wingdings" w:hAnsi="Wingdings" w:hint="default"/>
+      </w:rPr>
+    </w:lvl>
+    <w:lvl w:ilvl="3" w:tplc="040E0001" w:tentative="1">
+      <w:start w:val="1"/>
+      <w:numFmt w:val="bullet"/>
+      <w:lvlText w:val=""/>
+      <w:lvlJc w:val="left"/>
+      <w:pPr>
+        <w:ind w:left="3936" w:hanging="360"/>
+      </w:pPr>
+      <w:rPr>
+        <w:rFonts w:ascii="Symbol" w:hAnsi="Symbol" w:hint="default"/>
+      </w:rPr>
+    </w:lvl>
+    <w:lvl w:ilvl="4" w:tplc="040E0003" w:tentative="1">
+      <w:start w:val="1"/>
+      <w:numFmt w:val="bullet"/>
+      <w:lvlText w:val="o"/>
+      <w:lvlJc w:val="left"/>
+      <w:pPr>
+        <w:ind w:left="4656" w:hanging="360"/>
+      </w:pPr>
+      <w:rPr>
+        <w:rFonts w:ascii="Courier New" w:hAnsi="Courier New" w:cs="Courier New" w:hint="default"/>
+      </w:rPr>
+    </w:lvl>
+    <w:lvl w:ilvl="5" w:tplc="040E0005" w:tentative="1">
+      <w:start w:val="1"/>
+      <w:numFmt w:val="bullet"/>
+      <w:lvlText w:val=""/>
+      <w:lvlJc w:val="left"/>
+      <w:pPr>
+        <w:ind w:left="5376" w:hanging="360"/>
+      </w:pPr>
+      <w:rPr>
+        <w:rFonts w:ascii="Wingdings" w:hAnsi="Wingdings" w:hint="default"/>
+      </w:rPr>
+    </w:lvl>
+    <w:lvl w:ilvl="6" w:tplc="040E0001" w:tentative="1">
+      <w:start w:val="1"/>
+      <w:numFmt w:val="bullet"/>
+      <w:lvlText w:val=""/>
+      <w:lvlJc w:val="left"/>
+      <w:pPr>
+        <w:ind w:left="6096" w:hanging="360"/>
+      </w:pPr>
+      <w:rPr>
+        <w:rFonts w:ascii="Symbol" w:hAnsi="Symbol" w:hint="default"/>
+      </w:rPr>
+    </w:lvl>
+    <w:lvl w:ilvl="7" w:tplc="040E0003" w:tentative="1">
+      <w:start w:val="1"/>
+      <w:numFmt w:val="bullet"/>
+      <w:lvlText w:val="o"/>
+      <w:lvlJc w:val="left"/>
+      <w:pPr>
+        <w:ind w:left="6816" w:hanging="360"/>
+      </w:pPr>
+      <w:rPr>
+        <w:rFonts w:ascii="Courier New" w:hAnsi="Courier New" w:cs="Courier New" w:hint="default"/>
+      </w:rPr>
+    </w:lvl>
+    <w:lvl w:ilvl="8" w:tplc="040E0005" w:tentative="1">
+      <w:start w:val="1"/>
+      <w:numFmt w:val="bullet"/>
+      <w:lvlText w:val=""/>
+      <w:lvlJc w:val="left"/>
+      <w:pPr>
+        <w:ind w:left="7536" w:hanging="360"/>
+      </w:pPr>
+      <w:rPr>
+        <w:rFonts w:ascii="Wingdings" w:hAnsi="Wingdings" w:hint="default"/>
+      </w:rPr>
+    </w:lvl>
+  </w:abstractNum>
+  <w:abstractNum w:abstractNumId="29" w15:restartNumberingAfterBreak="0">
+    <w:nsid w:val="38361B91"/>
+    <w:multiLevelType w:val="hybridMultilevel"/>
+    <w:tmpl w:val="0E6497C4"/>
+    <w:lvl w:ilvl="0" w:tplc="040E0001">
+      <w:start w:val="1"/>
+      <w:numFmt w:val="bullet"/>
+      <w:lvlText w:val=""/>
+      <w:lvlJc w:val="left"/>
+      <w:pPr>
+        <w:ind w:left="1776" w:hanging="360"/>
+      </w:pPr>
+      <w:rPr>
+        <w:rFonts w:ascii="Symbol" w:hAnsi="Symbol" w:hint="default"/>
+      </w:rPr>
+    </w:lvl>
+    <w:lvl w:ilvl="1" w:tplc="040E0003" w:tentative="1">
+      <w:start w:val="1"/>
+      <w:numFmt w:val="bullet"/>
+      <w:lvlText w:val="o"/>
+      <w:lvlJc w:val="left"/>
+      <w:pPr>
+        <w:ind w:left="2496" w:hanging="360"/>
+      </w:pPr>
+      <w:rPr>
+        <w:rFonts w:ascii="Courier New" w:hAnsi="Courier New" w:cs="Courier New" w:hint="default"/>
+      </w:rPr>
+    </w:lvl>
+    <w:lvl w:ilvl="2" w:tplc="040E0005" w:tentative="1">
+      <w:start w:val="1"/>
+      <w:numFmt w:val="bullet"/>
+      <w:lvlText w:val=""/>
+      <w:lvlJc w:val="left"/>
+      <w:pPr>
+        <w:ind w:left="3216" w:hanging="360"/>
+      </w:pPr>
+      <w:rPr>
+        <w:rFonts w:ascii="Wingdings" w:hAnsi="Wingdings" w:hint="default"/>
+      </w:rPr>
+    </w:lvl>
+    <w:lvl w:ilvl="3" w:tplc="040E0001" w:tentative="1">
+      <w:start w:val="1"/>
+      <w:numFmt w:val="bullet"/>
+      <w:lvlText w:val=""/>
+      <w:lvlJc w:val="left"/>
+      <w:pPr>
+        <w:ind w:left="3936" w:hanging="360"/>
+      </w:pPr>
+      <w:rPr>
+        <w:rFonts w:ascii="Symbol" w:hAnsi="Symbol" w:hint="default"/>
+      </w:rPr>
+    </w:lvl>
+    <w:lvl w:ilvl="4" w:tplc="040E0003" w:tentative="1">
+      <w:start w:val="1"/>
+      <w:numFmt w:val="bullet"/>
+      <w:lvlText w:val="o"/>
+      <w:lvlJc w:val="left"/>
+      <w:pPr>
+        <w:ind w:left="4656" w:hanging="360"/>
+      </w:pPr>
+      <w:rPr>
+        <w:rFonts w:ascii="Courier New" w:hAnsi="Courier New" w:cs="Courier New" w:hint="default"/>
+      </w:rPr>
+    </w:lvl>
+    <w:lvl w:ilvl="5" w:tplc="040E0005" w:tentative="1">
+      <w:start w:val="1"/>
+      <w:numFmt w:val="bullet"/>
+      <w:lvlText w:val=""/>
+      <w:lvlJc w:val="left"/>
+      <w:pPr>
+        <w:ind w:left="5376" w:hanging="360"/>
+      </w:pPr>
+      <w:rPr>
+        <w:rFonts w:ascii="Wingdings" w:hAnsi="Wingdings" w:hint="default"/>
+      </w:rPr>
+    </w:lvl>
+    <w:lvl w:ilvl="6" w:tplc="040E0001" w:tentative="1">
+      <w:start w:val="1"/>
+      <w:numFmt w:val="bullet"/>
+      <w:lvlText w:val=""/>
+      <w:lvlJc w:val="left"/>
+      <w:pPr>
+        <w:ind w:left="6096" w:hanging="360"/>
+      </w:pPr>
+      <w:rPr>
+        <w:rFonts w:ascii="Symbol" w:hAnsi="Symbol" w:hint="default"/>
+      </w:rPr>
+    </w:lvl>
+    <w:lvl w:ilvl="7" w:tplc="040E0003" w:tentative="1">
+      <w:start w:val="1"/>
+      <w:numFmt w:val="bullet"/>
+      <w:lvlText w:val="o"/>
+      <w:lvlJc w:val="left"/>
+      <w:pPr>
+        <w:ind w:left="6816" w:hanging="360"/>
+      </w:pPr>
+      <w:rPr>
+        <w:rFonts w:ascii="Courier New" w:hAnsi="Courier New" w:cs="Courier New" w:hint="default"/>
+      </w:rPr>
+    </w:lvl>
+    <w:lvl w:ilvl="8" w:tplc="040E0005" w:tentative="1">
+      <w:start w:val="1"/>
+      <w:numFmt w:val="bullet"/>
+      <w:lvlText w:val=""/>
+      <w:lvlJc w:val="left"/>
+      <w:pPr>
+        <w:ind w:left="7536" w:hanging="360"/>
+      </w:pPr>
+      <w:rPr>
+        <w:rFonts w:ascii="Wingdings" w:hAnsi="Wingdings" w:hint="default"/>
+      </w:rPr>
+    </w:lvl>
+  </w:abstractNum>
+  <w:abstractNum w:abstractNumId="30" w15:restartNumberingAfterBreak="0">
     <w:nsid w:val="38DA4A3D"/>
     <w:multiLevelType w:val="hybridMultilevel"/>
     <w:tmpl w:val="931E4CF8"/>
@@ -28026,7 +32784,7 @@
       </w:rPr>
     </w:lvl>
   </w:abstractNum>
-  <w:abstractNum w:abstractNumId="21" w15:restartNumberingAfterBreak="0">
+  <w:abstractNum w:abstractNumId="31" w15:restartNumberingAfterBreak="0">
     <w:nsid w:val="391D5DB6"/>
     <w:multiLevelType w:val="hybridMultilevel"/>
     <w:tmpl w:val="9044F844"/>
@@ -28139,7 +32897,7 @@
       </w:rPr>
     </w:lvl>
   </w:abstractNum>
-  <w:abstractNum w:abstractNumId="22" w15:restartNumberingAfterBreak="0">
+  <w:abstractNum w:abstractNumId="32" w15:restartNumberingAfterBreak="0">
     <w:nsid w:val="3AB1622B"/>
     <w:multiLevelType w:val="hybridMultilevel"/>
     <w:tmpl w:val="6F0CA886"/>
@@ -28228,7 +32986,7 @@
       </w:pPr>
     </w:lvl>
   </w:abstractNum>
-  <w:abstractNum w:abstractNumId="23" w15:restartNumberingAfterBreak="0">
+  <w:abstractNum w:abstractNumId="33" w15:restartNumberingAfterBreak="0">
     <w:nsid w:val="3C710A66"/>
     <w:multiLevelType w:val="multilevel"/>
     <w:tmpl w:val="C8C81EE0"/>
@@ -28353,7 +33111,7 @@
       </w:rPr>
     </w:lvl>
   </w:abstractNum>
-  <w:abstractNum w:abstractNumId="24" w15:restartNumberingAfterBreak="0">
+  <w:abstractNum w:abstractNumId="34" w15:restartNumberingAfterBreak="0">
     <w:nsid w:val="3D0F1610"/>
     <w:multiLevelType w:val="multilevel"/>
     <w:tmpl w:val="22DCC90E"/>
@@ -28466,7 +33224,120 @@
       </w:rPr>
     </w:lvl>
   </w:abstractNum>
-  <w:abstractNum w:abstractNumId="25" w15:restartNumberingAfterBreak="0">
+  <w:abstractNum w:abstractNumId="35" w15:restartNumberingAfterBreak="0">
+    <w:nsid w:val="4475755A"/>
+    <w:multiLevelType w:val="hybridMultilevel"/>
+    <w:tmpl w:val="ABA2E696"/>
+    <w:lvl w:ilvl="0" w:tplc="040E0001">
+      <w:start w:val="1"/>
+      <w:numFmt w:val="bullet"/>
+      <w:lvlText w:val=""/>
+      <w:lvlJc w:val="left"/>
+      <w:pPr>
+        <w:ind w:left="2175" w:hanging="360"/>
+      </w:pPr>
+      <w:rPr>
+        <w:rFonts w:ascii="Symbol" w:hAnsi="Symbol" w:hint="default"/>
+      </w:rPr>
+    </w:lvl>
+    <w:lvl w:ilvl="1" w:tplc="040E0003" w:tentative="1">
+      <w:start w:val="1"/>
+      <w:numFmt w:val="bullet"/>
+      <w:lvlText w:val="o"/>
+      <w:lvlJc w:val="left"/>
+      <w:pPr>
+        <w:ind w:left="2895" w:hanging="360"/>
+      </w:pPr>
+      <w:rPr>
+        <w:rFonts w:ascii="Courier New" w:hAnsi="Courier New" w:cs="Courier New" w:hint="default"/>
+      </w:rPr>
+    </w:lvl>
+    <w:lvl w:ilvl="2" w:tplc="040E0005" w:tentative="1">
+      <w:start w:val="1"/>
+      <w:numFmt w:val="bullet"/>
+      <w:lvlText w:val=""/>
+      <w:lvlJc w:val="left"/>
+      <w:pPr>
+        <w:ind w:left="3615" w:hanging="360"/>
+      </w:pPr>
+      <w:rPr>
+        <w:rFonts w:ascii="Wingdings" w:hAnsi="Wingdings" w:hint="default"/>
+      </w:rPr>
+    </w:lvl>
+    <w:lvl w:ilvl="3" w:tplc="040E0001" w:tentative="1">
+      <w:start w:val="1"/>
+      <w:numFmt w:val="bullet"/>
+      <w:lvlText w:val=""/>
+      <w:lvlJc w:val="left"/>
+      <w:pPr>
+        <w:ind w:left="4335" w:hanging="360"/>
+      </w:pPr>
+      <w:rPr>
+        <w:rFonts w:ascii="Symbol" w:hAnsi="Symbol" w:hint="default"/>
+      </w:rPr>
+    </w:lvl>
+    <w:lvl w:ilvl="4" w:tplc="040E0003" w:tentative="1">
+      <w:start w:val="1"/>
+      <w:numFmt w:val="bullet"/>
+      <w:lvlText w:val="o"/>
+      <w:lvlJc w:val="left"/>
+      <w:pPr>
+        <w:ind w:left="5055" w:hanging="360"/>
+      </w:pPr>
+      <w:rPr>
+        <w:rFonts w:ascii="Courier New" w:hAnsi="Courier New" w:cs="Courier New" w:hint="default"/>
+      </w:rPr>
+    </w:lvl>
+    <w:lvl w:ilvl="5" w:tplc="040E0005" w:tentative="1">
+      <w:start w:val="1"/>
+      <w:numFmt w:val="bullet"/>
+      <w:lvlText w:val=""/>
+      <w:lvlJc w:val="left"/>
+      <w:pPr>
+        <w:ind w:left="5775" w:hanging="360"/>
+      </w:pPr>
+      <w:rPr>
+        <w:rFonts w:ascii="Wingdings" w:hAnsi="Wingdings" w:hint="default"/>
+      </w:rPr>
+    </w:lvl>
+    <w:lvl w:ilvl="6" w:tplc="040E0001" w:tentative="1">
+      <w:start w:val="1"/>
+      <w:numFmt w:val="bullet"/>
+      <w:lvlText w:val=""/>
+      <w:lvlJc w:val="left"/>
+      <w:pPr>
+        <w:ind w:left="6495" w:hanging="360"/>
+      </w:pPr>
+      <w:rPr>
+        <w:rFonts w:ascii="Symbol" w:hAnsi="Symbol" w:hint="default"/>
+      </w:rPr>
+    </w:lvl>
+    <w:lvl w:ilvl="7" w:tplc="040E0003" w:tentative="1">
+      <w:start w:val="1"/>
+      <w:numFmt w:val="bullet"/>
+      <w:lvlText w:val="o"/>
+      <w:lvlJc w:val="left"/>
+      <w:pPr>
+        <w:ind w:left="7215" w:hanging="360"/>
+      </w:pPr>
+      <w:rPr>
+        <w:rFonts w:ascii="Courier New" w:hAnsi="Courier New" w:cs="Courier New" w:hint="default"/>
+      </w:rPr>
+    </w:lvl>
+    <w:lvl w:ilvl="8" w:tplc="040E0005" w:tentative="1">
+      <w:start w:val="1"/>
+      <w:numFmt w:val="bullet"/>
+      <w:lvlText w:val=""/>
+      <w:lvlJc w:val="left"/>
+      <w:pPr>
+        <w:ind w:left="7935" w:hanging="360"/>
+      </w:pPr>
+      <w:rPr>
+        <w:rFonts w:ascii="Wingdings" w:hAnsi="Wingdings" w:hint="default"/>
+      </w:rPr>
+    </w:lvl>
+  </w:abstractNum>
+  <w:abstractNum w:abstractNumId="36" w15:restartNumberingAfterBreak="0">
     <w:nsid w:val="44E13976"/>
     <w:multiLevelType w:val="hybridMultilevel"/>
     <w:tmpl w:val="268C18B8"/>
@@ -28552,7 +33423,120 @@
       </w:pPr>
     </w:lvl>
   </w:abstractNum>
-  <w:abstractNum w:abstractNumId="26" w15:restartNumberingAfterBreak="0">
+  <w:abstractNum w:abstractNumId="37" w15:restartNumberingAfterBreak="0">
+    <w:nsid w:val="453014F1"/>
+    <w:multiLevelType w:val="hybridMultilevel"/>
+    <w:tmpl w:val="3A82E31A"/>
+    <w:lvl w:ilvl="0" w:tplc="040E0001">
+      <w:start w:val="1"/>
+      <w:numFmt w:val="bullet"/>
+      <w:lvlText w:val=""/>
+      <w:lvlJc w:val="left"/>
+      <w:pPr>
+        <w:ind w:left="1776" w:hanging="360"/>
+      </w:pPr>
+      <w:rPr>
+        <w:rFonts w:ascii="Symbol" w:hAnsi="Symbol" w:hint="default"/>
+      </w:rPr>
+    </w:lvl>
+    <w:lvl w:ilvl="1" w:tplc="040E0003" w:tentative="1">
+      <w:start w:val="1"/>
+      <w:numFmt w:val="bullet"/>
+      <w:lvlText w:val="o"/>
+      <w:lvlJc w:val="left"/>
+      <w:pPr>
+        <w:ind w:left="2496" w:hanging="360"/>
+      </w:pPr>
+      <w:rPr>
+        <w:rFonts w:ascii="Courier New" w:hAnsi="Courier New" w:cs="Courier New" w:hint="default"/>
+      </w:rPr>
+    </w:lvl>
+    <w:lvl w:ilvl="2" w:tplc="040E0005" w:tentative="1">
+      <w:start w:val="1"/>
+      <w:numFmt w:val="bullet"/>
+      <w:lvlText w:val=""/>
+      <w:lvlJc w:val="left"/>
+      <w:pPr>
+        <w:ind w:left="3216" w:hanging="360"/>
+      </w:pPr>
+      <w:rPr>
+        <w:rFonts w:ascii="Wingdings" w:hAnsi="Wingdings" w:hint="default"/>
+      </w:rPr>
+    </w:lvl>
+    <w:lvl w:ilvl="3" w:tplc="040E0001" w:tentative="1">
+      <w:start w:val="1"/>
+      <w:numFmt w:val="bullet"/>
+      <w:lvlText w:val=""/>
+      <w:lvlJc w:val="left"/>
+      <w:pPr>
+        <w:ind w:left="3936" w:hanging="360"/>
+      </w:pPr>
+      <w:rPr>
+        <w:rFonts w:ascii="Symbol" w:hAnsi="Symbol" w:hint="default"/>
+      </w:rPr>
+    </w:lvl>
+    <w:lvl w:ilvl="4" w:tplc="040E0003" w:tentative="1">
+      <w:start w:val="1"/>
+      <w:numFmt w:val="bullet"/>
+      <w:lvlText w:val="o"/>
+      <w:lvlJc w:val="left"/>
+      <w:pPr>
+        <w:ind w:left="4656" w:hanging="360"/>
+      </w:pPr>
+      <w:rPr>
+        <w:rFonts w:ascii="Courier New" w:hAnsi="Courier New" w:cs="Courier New" w:hint="default"/>
+      </w:rPr>
+    </w:lvl>
+    <w:lvl w:ilvl="5" w:tplc="040E0005" w:tentative="1">
+      <w:start w:val="1"/>
+      <w:numFmt w:val="bullet"/>
+      <w:lvlText w:val=""/>
+      <w:lvlJc w:val="left"/>
+      <w:pPr>
+        <w:ind w:left="5376" w:hanging="360"/>
+      </w:pPr>
+      <w:rPr>
+        <w:rFonts w:ascii="Wingdings" w:hAnsi="Wingdings" w:hint="default"/>
+      </w:rPr>
+    </w:lvl>
+    <w:lvl w:ilvl="6" w:tplc="040E0001" w:tentative="1">
+      <w:start w:val="1"/>
+      <w:numFmt w:val="bullet"/>
+      <w:lvlText w:val=""/>
+      <w:lvlJc w:val="left"/>
+      <w:pPr>
+        <w:ind w:left="6096" w:hanging="360"/>
+      </w:pPr>
+      <w:rPr>
+        <w:rFonts w:ascii="Symbol" w:hAnsi="Symbol" w:hint="default"/>
+      </w:rPr>
+    </w:lvl>
+    <w:lvl w:ilvl="7" w:tplc="040E0003" w:tentative="1">
+      <w:start w:val="1"/>
+      <w:numFmt w:val="bullet"/>
+      <w:lvlText w:val="o"/>
+      <w:lvlJc w:val="left"/>
+      <w:pPr>
+        <w:ind w:left="6816" w:hanging="360"/>
+      </w:pPr>
+      <w:rPr>
+        <w:rFonts w:ascii="Courier New" w:hAnsi="Courier New" w:cs="Courier New" w:hint="default"/>
+      </w:rPr>
+    </w:lvl>
+    <w:lvl w:ilvl="8" w:tplc="040E0005" w:tentative="1">
+      <w:start w:val="1"/>
+      <w:numFmt w:val="bullet"/>
+      <w:lvlText w:val=""/>
+      <w:lvlJc w:val="left"/>
+      <w:pPr>
+        <w:ind w:left="7536" w:hanging="360"/>
+      </w:pPr>
+      <w:rPr>
+        <w:rFonts w:ascii="Wingdings" w:hAnsi="Wingdings" w:hint="default"/>
+      </w:rPr>
+    </w:lvl>
+  </w:abstractNum>
+  <w:abstractNum w:abstractNumId="38" w15:restartNumberingAfterBreak="0">
     <w:nsid w:val="46476795"/>
     <w:multiLevelType w:val="multilevel"/>
     <w:tmpl w:val="306853AA"/>
@@ -28673,7 +33657,7 @@
       </w:rPr>
     </w:lvl>
   </w:abstractNum>
-  <w:abstractNum w:abstractNumId="27" w15:restartNumberingAfterBreak="0">
+  <w:abstractNum w:abstractNumId="39" w15:restartNumberingAfterBreak="0">
     <w:nsid w:val="47EE4165"/>
     <w:multiLevelType w:val="hybridMultilevel"/>
     <w:tmpl w:val="BA68C752"/>
@@ -28762,7 +33746,7 @@
       </w:pPr>
     </w:lvl>
   </w:abstractNum>
-  <w:abstractNum w:abstractNumId="28" w15:restartNumberingAfterBreak="0">
+  <w:abstractNum w:abstractNumId="40" w15:restartNumberingAfterBreak="0">
     <w:nsid w:val="49A86B07"/>
     <w:multiLevelType w:val="hybridMultilevel"/>
     <w:tmpl w:val="92CE8890"/>
@@ -28848,7 +33832,7 @@
       </w:pPr>
     </w:lvl>
   </w:abstractNum>
-  <w:abstractNum w:abstractNumId="29" w15:restartNumberingAfterBreak="0">
+  <w:abstractNum w:abstractNumId="41" w15:restartNumberingAfterBreak="0">
     <w:nsid w:val="4A18338E"/>
     <w:multiLevelType w:val="multilevel"/>
     <w:tmpl w:val="306853AA"/>
@@ -28969,7 +33953,7 @@
       </w:rPr>
     </w:lvl>
   </w:abstractNum>
-  <w:abstractNum w:abstractNumId="30" w15:restartNumberingAfterBreak="0">
+  <w:abstractNum w:abstractNumId="42" w15:restartNumberingAfterBreak="0">
     <w:nsid w:val="4A2657D3"/>
     <w:multiLevelType w:val="hybridMultilevel"/>
     <w:tmpl w:val="17AC75C4"/>
@@ -29055,7 +34039,7 @@
       </w:pPr>
     </w:lvl>
   </w:abstractNum>
-  <w:abstractNum w:abstractNumId="31" w15:restartNumberingAfterBreak="0">
+  <w:abstractNum w:abstractNumId="43" w15:restartNumberingAfterBreak="0">
     <w:nsid w:val="4BCB71A0"/>
     <w:multiLevelType w:val="hybridMultilevel"/>
     <w:tmpl w:val="CBBA5340"/>
@@ -29168,7 +34152,7 @@
       </w:rPr>
     </w:lvl>
   </w:abstractNum>
-  <w:abstractNum w:abstractNumId="32" w15:restartNumberingAfterBreak="0">
+  <w:abstractNum w:abstractNumId="44" w15:restartNumberingAfterBreak="0">
     <w:nsid w:val="4C8A176B"/>
     <w:multiLevelType w:val="hybridMultilevel"/>
     <w:tmpl w:val="218C7B6E"/>
@@ -29254,7 +34238,7 @@
       </w:pPr>
     </w:lvl>
   </w:abstractNum>
-  <w:abstractNum w:abstractNumId="33" w15:restartNumberingAfterBreak="0">
+  <w:abstractNum w:abstractNumId="45" w15:restartNumberingAfterBreak="0">
     <w:nsid w:val="4DE501D1"/>
     <w:multiLevelType w:val="hybridMultilevel"/>
     <w:tmpl w:val="C4F21F8C"/>
@@ -29340,7 +34324,7 @@
       </w:pPr>
     </w:lvl>
   </w:abstractNum>
-  <w:abstractNum w:abstractNumId="34" w15:restartNumberingAfterBreak="0">
+  <w:abstractNum w:abstractNumId="46" w15:restartNumberingAfterBreak="0">
     <w:nsid w:val="4EF00456"/>
     <w:multiLevelType w:val="multilevel"/>
     <w:tmpl w:val="C8C81EE0"/>
@@ -29465,7 +34449,7 @@
       </w:rPr>
     </w:lvl>
   </w:abstractNum>
-  <w:abstractNum w:abstractNumId="35" w15:restartNumberingAfterBreak="0">
+  <w:abstractNum w:abstractNumId="47" w15:restartNumberingAfterBreak="0">
     <w:nsid w:val="53FD636D"/>
     <w:multiLevelType w:val="hybridMultilevel"/>
     <w:tmpl w:val="5136005E"/>
@@ -29578,7 +34562,7 @@
       </w:rPr>
     </w:lvl>
   </w:abstractNum>
-  <w:abstractNum w:abstractNumId="36" w15:restartNumberingAfterBreak="0">
+  <w:abstractNum w:abstractNumId="48" w15:restartNumberingAfterBreak="0">
     <w:nsid w:val="54D64A52"/>
     <w:multiLevelType w:val="hybridMultilevel"/>
     <w:tmpl w:val="BBA2CF36"/>
@@ -29672,7 +34656,7 @@
       </w:pPr>
     </w:lvl>
   </w:abstractNum>
-  <w:abstractNum w:abstractNumId="37" w15:restartNumberingAfterBreak="0">
+  <w:abstractNum w:abstractNumId="49" w15:restartNumberingAfterBreak="0">
     <w:nsid w:val="552D60F5"/>
     <w:multiLevelType w:val="multilevel"/>
     <w:tmpl w:val="C8C81EE0"/>
@@ -29797,7 +34781,7 @@
       </w:rPr>
     </w:lvl>
   </w:abstractNum>
-  <w:abstractNum w:abstractNumId="38" w15:restartNumberingAfterBreak="0">
+  <w:abstractNum w:abstractNumId="50" w15:restartNumberingAfterBreak="0">
     <w:nsid w:val="55EA2B30"/>
     <w:multiLevelType w:val="multilevel"/>
     <w:tmpl w:val="306853AA"/>
@@ -29918,7 +34902,245 @@
       </w:rPr>
     </w:lvl>
   </w:abstractNum>
-  <w:abstractNum w:abstractNumId="39" w15:restartNumberingAfterBreak="0">
+  <w:abstractNum w:abstractNumId="51" w15:restartNumberingAfterBreak="0">
+    <w:nsid w:val="59125674"/>
+    <w:multiLevelType w:val="multilevel"/>
+    <w:tmpl w:val="C8C81EE0"/>
+    <w:lvl w:ilvl="0">
+      <w:start w:val="1"/>
+      <w:numFmt w:val="decimal"/>
+      <w:lvlText w:val="%1"/>
+      <w:lvlJc w:val="left"/>
+      <w:pPr>
+        <w:ind w:left="644" w:hanging="360"/>
+      </w:pPr>
+      <w:rPr>
+        <w:rFonts w:hint="default"/>
+        <w:sz w:val="40"/>
+        <w:szCs w:val="40"/>
+      </w:rPr>
+    </w:lvl>
+    <w:lvl w:ilvl="1">
+      <w:start w:val="1"/>
+      <w:numFmt w:val="decimal"/>
+      <w:isLgl/>
+      <w:lvlText w:val="%1.%2"/>
+      <w:lvlJc w:val="left"/>
+      <w:pPr>
+        <w:ind w:left="1080" w:hanging="720"/>
+      </w:pPr>
+      <w:rPr>
+        <w:rFonts w:hint="default"/>
+        <w:sz w:val="32"/>
+        <w:szCs w:val="32"/>
+      </w:rPr>
+    </w:lvl>
+    <w:lvl w:ilvl="2">
+      <w:start w:val="1"/>
+      <w:numFmt w:val="decimal"/>
+      <w:isLgl/>
+      <w:lvlText w:val="%1.%2.%3"/>
+      <w:lvlJc w:val="left"/>
+      <w:pPr>
+        <w:ind w:left="1080" w:hanging="720"/>
+      </w:pPr>
+      <w:rPr>
+        <w:rFonts w:hint="default"/>
+      </w:rPr>
+    </w:lvl>
+    <w:lvl w:ilvl="3">
+      <w:start w:val="1"/>
+      <w:numFmt w:val="decimal"/>
+      <w:isLgl/>
+      <w:lvlText w:val="%1.%2.%3.%4"/>
+      <w:lvlJc w:val="left"/>
+      <w:pPr>
+        <w:ind w:left="1440" w:hanging="1080"/>
+      </w:pPr>
+      <w:rPr>
+        <w:rFonts w:hint="default"/>
+      </w:rPr>
+    </w:lvl>
+    <w:lvl w:ilvl="4">
+      <w:start w:val="1"/>
+      <w:numFmt w:val="decimal"/>
+      <w:isLgl/>
+      <w:lvlText w:val="%1.%2.%3.%4.%5"/>
+      <w:lvlJc w:val="left"/>
+      <w:pPr>
+        <w:ind w:left="1800" w:hanging="1440"/>
+      </w:pPr>
+      <w:rPr>
+        <w:rFonts w:hint="default"/>
+      </w:rPr>
+    </w:lvl>
+    <w:lvl w:ilvl="5">
+      <w:start w:val="1"/>
+      <w:numFmt w:val="decimal"/>
+      <w:isLgl/>
+      <w:lvlText w:val="%1.%2.%3.%4.%5.%6"/>
+      <w:lvlJc w:val="left"/>
+      <w:pPr>
+        <w:ind w:left="1800" w:hanging="1440"/>
+      </w:pPr>
+      <w:rPr>
+        <w:rFonts w:hint="default"/>
+      </w:rPr>
+    </w:lvl>
+    <w:lvl w:ilvl="6">
+      <w:start w:val="1"/>
+      <w:numFmt w:val="decimal"/>
+      <w:isLgl/>
+      <w:lvlText w:val="%1.%2.%3.%4.%5.%6.%7"/>
+      <w:lvlJc w:val="left"/>
+      <w:pPr>
+        <w:ind w:left="2160" w:hanging="1800"/>
+      </w:pPr>
+      <w:rPr>
+        <w:rFonts w:hint="default"/>
+      </w:rPr>
+    </w:lvl>
+    <w:lvl w:ilvl="7">
+      <w:start w:val="1"/>
+      <w:numFmt w:val="decimal"/>
+      <w:isLgl/>
+      <w:lvlText w:val="%1.%2.%3.%4.%5.%6.%7.%8"/>
+      <w:lvlJc w:val="left"/>
+      <w:pPr>
+        <w:ind w:left="2520" w:hanging="2160"/>
+      </w:pPr>
+      <w:rPr>
+        <w:rFonts w:hint="default"/>
+      </w:rPr>
+    </w:lvl>
+    <w:lvl w:ilvl="8">
+      <w:start w:val="1"/>
+      <w:numFmt w:val="decimal"/>
+      <w:isLgl/>
+      <w:lvlText w:val="%1.%2.%3.%4.%5.%6.%7.%8.%9"/>
+      <w:lvlJc w:val="left"/>
+      <w:pPr>
+        <w:ind w:left="2520" w:hanging="2160"/>
+      </w:pPr>
+      <w:rPr>
+        <w:rFonts w:hint="default"/>
+      </w:rPr>
+    </w:lvl>
+  </w:abstractNum>
+  <w:abstractNum w:abstractNumId="52" w15:restartNumberingAfterBreak="0">
+    <w:nsid w:val="591B29E2"/>
+    <w:multiLevelType w:val="hybridMultilevel"/>
+    <w:tmpl w:val="0FC8CC92"/>
+    <w:lvl w:ilvl="0" w:tplc="040E0001">
+      <w:start w:val="1"/>
+      <w:numFmt w:val="bullet"/>
+      <w:lvlText w:val=""/>
+      <w:lvlJc w:val="left"/>
+      <w:pPr>
+        <w:ind w:left="1364" w:hanging="360"/>
+      </w:pPr>
+      <w:rPr>
+        <w:rFonts w:ascii="Symbol" w:hAnsi="Symbol" w:hint="default"/>
+      </w:rPr>
+    </w:lvl>
+    <w:lvl w:ilvl="1" w:tplc="040E0003">
+      <w:start w:val="1"/>
+      <w:numFmt w:val="bullet"/>
+      <w:lvlText w:val="o"/>
+      <w:lvlJc w:val="left"/>
+      <w:pPr>
+        <w:ind w:left="2084" w:hanging="360"/>
+      </w:pPr>
+      <w:rPr>
+        <w:rFonts w:ascii="Courier New" w:hAnsi="Courier New" w:cs="Courier New" w:hint="default"/>
+      </w:rPr>
+    </w:lvl>
+    <w:lvl w:ilvl="2" w:tplc="040E0005" w:tentative="1">
+      <w:start w:val="1"/>
+      <w:numFmt w:val="bullet"/>
+      <w:lvlText w:val=""/>
+      <w:lvlJc w:val="left"/>
+      <w:pPr>
+        <w:ind w:left="2804" w:hanging="360"/>
+      </w:pPr>
+      <w:rPr>
+        <w:rFonts w:ascii="Wingdings" w:hAnsi="Wingdings" w:hint="default"/>
+      </w:rPr>
+    </w:lvl>
+    <w:lvl w:ilvl="3" w:tplc="040E0001" w:tentative="1">
+      <w:start w:val="1"/>
+      <w:numFmt w:val="bullet"/>
+      <w:lvlText w:val=""/>
+      <w:lvlJc w:val="left"/>
+      <w:pPr>
+        <w:ind w:left="3524" w:hanging="360"/>
+      </w:pPr>
+      <w:rPr>
+        <w:rFonts w:ascii="Symbol" w:hAnsi="Symbol" w:hint="default"/>
+      </w:rPr>
+    </w:lvl>
+    <w:lvl w:ilvl="4" w:tplc="040E0003" w:tentative="1">
+      <w:start w:val="1"/>
+      <w:numFmt w:val="bullet"/>
+      <w:lvlText w:val="o"/>
+      <w:lvlJc w:val="left"/>
+      <w:pPr>
+        <w:ind w:left="4244" w:hanging="360"/>
+      </w:pPr>
+      <w:rPr>
+        <w:rFonts w:ascii="Courier New" w:hAnsi="Courier New" w:cs="Courier New" w:hint="default"/>
+      </w:rPr>
+    </w:lvl>
+    <w:lvl w:ilvl="5" w:tplc="040E0005" w:tentative="1">
+      <w:start w:val="1"/>
+      <w:numFmt w:val="bullet"/>
+      <w:lvlText w:val=""/>
+      <w:lvlJc w:val="left"/>
+      <w:pPr>
+        <w:ind w:left="4964" w:hanging="360"/>
+      </w:pPr>
+      <w:rPr>
+        <w:rFonts w:ascii="Wingdings" w:hAnsi="Wingdings" w:hint="default"/>
+      </w:rPr>
+    </w:lvl>
+    <w:lvl w:ilvl="6" w:tplc="040E0001" w:tentative="1">
+      <w:start w:val="1"/>
+      <w:numFmt w:val="bullet"/>
+      <w:lvlText w:val=""/>
+      <w:lvlJc w:val="left"/>
+      <w:pPr>
+        <w:ind w:left="5684" w:hanging="360"/>
+      </w:pPr>
+      <w:rPr>
+        <w:rFonts w:ascii="Symbol" w:hAnsi="Symbol" w:hint="default"/>
+      </w:rPr>
+    </w:lvl>
+    <w:lvl w:ilvl="7" w:tplc="040E0003" w:tentative="1">
+      <w:start w:val="1"/>
+      <w:numFmt w:val="bullet"/>
+      <w:lvlText w:val="o"/>
+      <w:lvlJc w:val="left"/>
+      <w:pPr>
+        <w:ind w:left="6404" w:hanging="360"/>
+      </w:pPr>
+      <w:rPr>
+        <w:rFonts w:ascii="Courier New" w:hAnsi="Courier New" w:cs="Courier New" w:hint="default"/>
+      </w:rPr>
+    </w:lvl>
+    <w:lvl w:ilvl="8" w:tplc="040E0005" w:tentative="1">
+      <w:start w:val="1"/>
+      <w:numFmt w:val="bullet"/>
+      <w:lvlText w:val=""/>
+      <w:lvlJc w:val="left"/>
+      <w:pPr>
+        <w:ind w:left="7124" w:hanging="360"/>
+      </w:pPr>
+      <w:rPr>
+        <w:rFonts w:ascii="Wingdings" w:hAnsi="Wingdings" w:hint="default"/>
+      </w:rPr>
+    </w:lvl>
+  </w:abstractNum>
+  <w:abstractNum w:abstractNumId="53" w15:restartNumberingAfterBreak="0">
     <w:nsid w:val="5A140578"/>
     <w:multiLevelType w:val="hybridMultilevel"/>
     <w:tmpl w:val="07629256"/>
@@ -30031,7 +35253,7 @@
       </w:rPr>
     </w:lvl>
   </w:abstractNum>
-  <w:abstractNum w:abstractNumId="40" w15:restartNumberingAfterBreak="0">
+  <w:abstractNum w:abstractNumId="54" w15:restartNumberingAfterBreak="0">
     <w:nsid w:val="623E3CC1"/>
     <w:multiLevelType w:val="hybridMultilevel"/>
     <w:tmpl w:val="C23E71DC"/>
@@ -30144,7 +35366,7 @@
       </w:rPr>
     </w:lvl>
   </w:abstractNum>
-  <w:abstractNum w:abstractNumId="41" w15:restartNumberingAfterBreak="0">
+  <w:abstractNum w:abstractNumId="55" w15:restartNumberingAfterBreak="0">
     <w:nsid w:val="63502E10"/>
     <w:multiLevelType w:val="hybridMultilevel"/>
     <w:tmpl w:val="B106C280"/>
@@ -30257,7 +35479,7 @@
       </w:rPr>
     </w:lvl>
   </w:abstractNum>
-  <w:abstractNum w:abstractNumId="42" w15:restartNumberingAfterBreak="0">
+  <w:abstractNum w:abstractNumId="56" w15:restartNumberingAfterBreak="0">
     <w:nsid w:val="63E809E6"/>
     <w:multiLevelType w:val="hybridMultilevel"/>
     <w:tmpl w:val="C0144B3A"/>
@@ -30343,7 +35565,7 @@
       </w:pPr>
     </w:lvl>
   </w:abstractNum>
-  <w:abstractNum w:abstractNumId="43" w15:restartNumberingAfterBreak="0">
+  <w:abstractNum w:abstractNumId="57" w15:restartNumberingAfterBreak="0">
     <w:nsid w:val="648D5213"/>
     <w:multiLevelType w:val="hybridMultilevel"/>
     <w:tmpl w:val="CB9230A2"/>
@@ -30429,7 +35651,7 @@
       </w:pPr>
     </w:lvl>
   </w:abstractNum>
-  <w:abstractNum w:abstractNumId="44" w15:restartNumberingAfterBreak="0">
+  <w:abstractNum w:abstractNumId="58" w15:restartNumberingAfterBreak="0">
     <w:nsid w:val="69595883"/>
     <w:multiLevelType w:val="hybridMultilevel"/>
     <w:tmpl w:val="DA323896"/>
@@ -30542,7 +35764,120 @@
       </w:rPr>
     </w:lvl>
   </w:abstractNum>
-  <w:abstractNum w:abstractNumId="45" w15:restartNumberingAfterBreak="0">
+  <w:abstractNum w:abstractNumId="59" w15:restartNumberingAfterBreak="0">
+    <w:nsid w:val="6BB601A1"/>
+    <w:multiLevelType w:val="hybridMultilevel"/>
+    <w:tmpl w:val="401868A8"/>
+    <w:lvl w:ilvl="0" w:tplc="040E0001">
+      <w:start w:val="1"/>
+      <w:numFmt w:val="bullet"/>
+      <w:lvlText w:val=""/>
+      <w:lvlJc w:val="left"/>
+      <w:pPr>
+        <w:ind w:left="1776" w:hanging="360"/>
+      </w:pPr>
+      <w:rPr>
+        <w:rFonts w:ascii="Symbol" w:hAnsi="Symbol" w:hint="default"/>
+      </w:rPr>
+    </w:lvl>
+    <w:lvl w:ilvl="1" w:tplc="040E0003" w:tentative="1">
+      <w:start w:val="1"/>
+      <w:numFmt w:val="bullet"/>
+      <w:lvlText w:val="o"/>
+      <w:lvlJc w:val="left"/>
+      <w:pPr>
+        <w:ind w:left="2496" w:hanging="360"/>
+      </w:pPr>
+      <w:rPr>
+        <w:rFonts w:ascii="Courier New" w:hAnsi="Courier New" w:cs="Courier New" w:hint="default"/>
+      </w:rPr>
+    </w:lvl>
+    <w:lvl w:ilvl="2" w:tplc="040E0005" w:tentative="1">
+      <w:start w:val="1"/>
+      <w:numFmt w:val="bullet"/>
+      <w:lvlText w:val=""/>
+      <w:lvlJc w:val="left"/>
+      <w:pPr>
+        <w:ind w:left="3216" w:hanging="360"/>
+      </w:pPr>
+      <w:rPr>
+        <w:rFonts w:ascii="Wingdings" w:hAnsi="Wingdings" w:hint="default"/>
+      </w:rPr>
+    </w:lvl>
+    <w:lvl w:ilvl="3" w:tplc="040E0001" w:tentative="1">
+      <w:start w:val="1"/>
+      <w:numFmt w:val="bullet"/>
+      <w:lvlText w:val=""/>
+      <w:lvlJc w:val="left"/>
+      <w:pPr>
+        <w:ind w:left="3936" w:hanging="360"/>
+      </w:pPr>
+      <w:rPr>
+        <w:rFonts w:ascii="Symbol" w:hAnsi="Symbol" w:hint="default"/>
+      </w:rPr>
+    </w:lvl>
+    <w:lvl w:ilvl="4" w:tplc="040E0003" w:tentative="1">
+      <w:start w:val="1"/>
+      <w:numFmt w:val="bullet"/>
+      <w:lvlText w:val="o"/>
+      <w:lvlJc w:val="left"/>
+      <w:pPr>
+        <w:ind w:left="4656" w:hanging="360"/>
+      </w:pPr>
+      <w:rPr>
+        <w:rFonts w:ascii="Courier New" w:hAnsi="Courier New" w:cs="Courier New" w:hint="default"/>
+      </w:rPr>
+    </w:lvl>
+    <w:lvl w:ilvl="5" w:tplc="040E0005" w:tentative="1">
+      <w:start w:val="1"/>
+      <w:numFmt w:val="bullet"/>
+      <w:lvlText w:val=""/>
+      <w:lvlJc w:val="left"/>
+      <w:pPr>
+        <w:ind w:left="5376" w:hanging="360"/>
+      </w:pPr>
+      <w:rPr>
+        <w:rFonts w:ascii="Wingdings" w:hAnsi="Wingdings" w:hint="default"/>
+      </w:rPr>
+    </w:lvl>
+    <w:lvl w:ilvl="6" w:tplc="040E0001" w:tentative="1">
+      <w:start w:val="1"/>
+      <w:numFmt w:val="bullet"/>
+      <w:lvlText w:val=""/>
+      <w:lvlJc w:val="left"/>
+      <w:pPr>
+        <w:ind w:left="6096" w:hanging="360"/>
+      </w:pPr>
+      <w:rPr>
+        <w:rFonts w:ascii="Symbol" w:hAnsi="Symbol" w:hint="default"/>
+      </w:rPr>
+    </w:lvl>
+    <w:lvl w:ilvl="7" w:tplc="040E0003" w:tentative="1">
+      <w:start w:val="1"/>
+      <w:numFmt w:val="bullet"/>
+      <w:lvlText w:val="o"/>
+      <w:lvlJc w:val="left"/>
+      <w:pPr>
+        <w:ind w:left="6816" w:hanging="360"/>
+      </w:pPr>
+      <w:rPr>
+        <w:rFonts w:ascii="Courier New" w:hAnsi="Courier New" w:cs="Courier New" w:hint="default"/>
+      </w:rPr>
+    </w:lvl>
+    <w:lvl w:ilvl="8" w:tplc="040E0005" w:tentative="1">
+      <w:start w:val="1"/>
+      <w:numFmt w:val="bullet"/>
+      <w:lvlText w:val=""/>
+      <w:lvlJc w:val="left"/>
+      <w:pPr>
+        <w:ind w:left="7536" w:hanging="360"/>
+      </w:pPr>
+      <w:rPr>
+        <w:rFonts w:ascii="Wingdings" w:hAnsi="Wingdings" w:hint="default"/>
+      </w:rPr>
+    </w:lvl>
+  </w:abstractNum>
+  <w:abstractNum w:abstractNumId="60" w15:restartNumberingAfterBreak="0">
     <w:nsid w:val="6CA26180"/>
     <w:multiLevelType w:val="multilevel"/>
     <w:tmpl w:val="63EA6F44"/>
@@ -30655,7 +35990,96 @@
       </w:rPr>
     </w:lvl>
   </w:abstractNum>
-  <w:abstractNum w:abstractNumId="46" w15:restartNumberingAfterBreak="0">
+  <w:abstractNum w:abstractNumId="61" w15:restartNumberingAfterBreak="0">
+    <w:nsid w:val="6D4958E1"/>
+    <w:multiLevelType w:val="hybridMultilevel"/>
+    <w:tmpl w:val="B7BC58C8"/>
+    <w:lvl w:ilvl="0" w:tplc="040E000F">
+      <w:start w:val="1"/>
+      <w:numFmt w:val="decimal"/>
+      <w:lvlText w:val="%1."/>
+      <w:lvlJc w:val="left"/>
+      <w:pPr>
+        <w:ind w:left="720" w:hanging="360"/>
+      </w:pPr>
+      <w:rPr>
+        <w:rFonts w:hint="default"/>
+      </w:rPr>
+    </w:lvl>
+    <w:lvl w:ilvl="1" w:tplc="040E0019" w:tentative="1">
+      <w:start w:val="1"/>
+      <w:numFmt w:val="lowerLetter"/>
+      <w:lvlText w:val="%2."/>
+      <w:lvlJc w:val="left"/>
+      <w:pPr>
+        <w:ind w:left="1440" w:hanging="360"/>
+      </w:pPr>
+    </w:lvl>
+    <w:lvl w:ilvl="2" w:tplc="040E001B" w:tentative="1">
+      <w:start w:val="1"/>
+      <w:numFmt w:val="lowerRoman"/>
+      <w:lvlText w:val="%3."/>
+      <w:lvlJc w:val="right"/>
+      <w:pPr>
+        <w:ind w:left="2160" w:hanging="180"/>
+      </w:pPr>
+    </w:lvl>
+    <w:lvl w:ilvl="3" w:tplc="040E000F" w:tentative="1">
+      <w:start w:val="1"/>
+      <w:numFmt w:val="decimal"/>
+      <w:lvlText w:val="%4."/>
+      <w:lvlJc w:val="left"/>
+      <w:pPr>
+        <w:ind w:left="2880" w:hanging="360"/>
+      </w:pPr>
+    </w:lvl>
+    <w:lvl w:ilvl="4" w:tplc="040E0019" w:tentative="1">
+      <w:start w:val="1"/>
+      <w:numFmt w:val="lowerLetter"/>
+      <w:lvlText w:val="%5."/>
+      <w:lvlJc w:val="left"/>
+      <w:pPr>
+        <w:ind w:left="3600" w:hanging="360"/>
+      </w:pPr>
+    </w:lvl>
+    <w:lvl w:ilvl="5" w:tplc="040E001B" w:tentative="1">
+      <w:start w:val="1"/>
+      <w:numFmt w:val="lowerRoman"/>
+      <w:lvlText w:val="%6."/>
+      <w:lvlJc w:val="right"/>
+      <w:pPr>
+        <w:ind w:left="4320" w:hanging="180"/>
+      </w:pPr>
+    </w:lvl>
+    <w:lvl w:ilvl="6" w:tplc="040E000F" w:tentative="1">
+      <w:start w:val="1"/>
+      <w:numFmt w:val="decimal"/>
+      <w:lvlText w:val="%7."/>
+      <w:lvlJc w:val="left"/>
+      <w:pPr>
+        <w:ind w:left="5040" w:hanging="360"/>
+      </w:pPr>
+    </w:lvl>
+    <w:lvl w:ilvl="7" w:tplc="040E0019" w:tentative="1">
+      <w:start w:val="1"/>
+      <w:numFmt w:val="lowerLetter"/>
+      <w:lvlText w:val="%8."/>
+      <w:lvlJc w:val="left"/>
+      <w:pPr>
+        <w:ind w:left="5760" w:hanging="360"/>
+      </w:pPr>
+    </w:lvl>
+    <w:lvl w:ilvl="8" w:tplc="040E001B" w:tentative="1">
+      <w:start w:val="1"/>
+      <w:numFmt w:val="lowerRoman"/>
+      <w:lvlText w:val="%9."/>
+      <w:lvlJc w:val="right"/>
+      <w:pPr>
+        <w:ind w:left="6480" w:hanging="180"/>
+      </w:pPr>
+    </w:lvl>
+  </w:abstractNum>
+  <w:abstractNum w:abstractNumId="62" w15:restartNumberingAfterBreak="0">
     <w:nsid w:val="6D715DD2"/>
     <w:multiLevelType w:val="multilevel"/>
     <w:tmpl w:val="63EA6F44"/>
@@ -30768,7 +36192,7 @@
       </w:rPr>
     </w:lvl>
   </w:abstractNum>
-  <w:abstractNum w:abstractNumId="47" w15:restartNumberingAfterBreak="0">
+  <w:abstractNum w:abstractNumId="63" w15:restartNumberingAfterBreak="0">
     <w:nsid w:val="6E087207"/>
     <w:multiLevelType w:val="hybridMultilevel"/>
     <w:tmpl w:val="A678BAD8"/>
@@ -30854,7 +36278,7 @@
       </w:pPr>
     </w:lvl>
   </w:abstractNum>
-  <w:abstractNum w:abstractNumId="48" w15:restartNumberingAfterBreak="0">
+  <w:abstractNum w:abstractNumId="64" w15:restartNumberingAfterBreak="0">
     <w:nsid w:val="6E130F2A"/>
     <w:multiLevelType w:val="hybridMultilevel"/>
     <w:tmpl w:val="FFCAA1E4"/>
@@ -30967,7 +36391,7 @@
       </w:rPr>
     </w:lvl>
   </w:abstractNum>
-  <w:abstractNum w:abstractNumId="49" w15:restartNumberingAfterBreak="0">
+  <w:abstractNum w:abstractNumId="65" w15:restartNumberingAfterBreak="0">
     <w:nsid w:val="6EC95387"/>
     <w:multiLevelType w:val="multilevel"/>
     <w:tmpl w:val="63EA6F44"/>
@@ -31080,7 +36504,7 @@
       </w:rPr>
     </w:lvl>
   </w:abstractNum>
-  <w:abstractNum w:abstractNumId="50" w15:restartNumberingAfterBreak="0">
+  <w:abstractNum w:abstractNumId="66" w15:restartNumberingAfterBreak="0">
     <w:nsid w:val="6F456E6E"/>
     <w:multiLevelType w:val="hybridMultilevel"/>
     <w:tmpl w:val="6CBCE198"/>
@@ -31166,7 +36590,7 @@
       </w:pPr>
     </w:lvl>
   </w:abstractNum>
-  <w:abstractNum w:abstractNumId="51" w15:restartNumberingAfterBreak="0">
+  <w:abstractNum w:abstractNumId="67" w15:restartNumberingAfterBreak="0">
     <w:nsid w:val="6F556211"/>
     <w:multiLevelType w:val="multilevel"/>
     <w:tmpl w:val="306853AA"/>
@@ -31287,7 +36711,7 @@
       </w:rPr>
     </w:lvl>
   </w:abstractNum>
-  <w:abstractNum w:abstractNumId="52" w15:restartNumberingAfterBreak="0">
+  <w:abstractNum w:abstractNumId="68" w15:restartNumberingAfterBreak="0">
     <w:nsid w:val="6F74112D"/>
     <w:multiLevelType w:val="hybridMultilevel"/>
     <w:tmpl w:val="500EA774"/>
@@ -31373,7 +36797,7 @@
       </w:pPr>
     </w:lvl>
   </w:abstractNum>
-  <w:abstractNum w:abstractNumId="53" w15:restartNumberingAfterBreak="0">
+  <w:abstractNum w:abstractNumId="69" w15:restartNumberingAfterBreak="0">
     <w:nsid w:val="6F765FF5"/>
     <w:multiLevelType w:val="hybridMultilevel"/>
     <w:tmpl w:val="25BE4A58"/>
@@ -31459,7 +36883,120 @@
       </w:pPr>
     </w:lvl>
   </w:abstractNum>
-  <w:abstractNum w:abstractNumId="54" w15:restartNumberingAfterBreak="0">
+  <w:abstractNum w:abstractNumId="70" w15:restartNumberingAfterBreak="0">
+    <w:nsid w:val="70194786"/>
+    <w:multiLevelType w:val="hybridMultilevel"/>
+    <w:tmpl w:val="62E66E68"/>
+    <w:lvl w:ilvl="0" w:tplc="040E0001">
+      <w:start w:val="1"/>
+      <w:numFmt w:val="bullet"/>
+      <w:lvlText w:val=""/>
+      <w:lvlJc w:val="left"/>
+      <w:pPr>
+        <w:ind w:left="1776" w:hanging="360"/>
+      </w:pPr>
+      <w:rPr>
+        <w:rFonts w:ascii="Symbol" w:hAnsi="Symbol" w:hint="default"/>
+      </w:rPr>
+    </w:lvl>
+    <w:lvl w:ilvl="1" w:tplc="040E0003" w:tentative="1">
+      <w:start w:val="1"/>
+      <w:numFmt w:val="bullet"/>
+      <w:lvlText w:val="o"/>
+      <w:lvlJc w:val="left"/>
+      <w:pPr>
+        <w:ind w:left="2496" w:hanging="360"/>
+      </w:pPr>
+      <w:rPr>
+        <w:rFonts w:ascii="Courier New" w:hAnsi="Courier New" w:cs="Courier New" w:hint="default"/>
+      </w:rPr>
+    </w:lvl>
+    <w:lvl w:ilvl="2" w:tplc="040E0005" w:tentative="1">
+      <w:start w:val="1"/>
+      <w:numFmt w:val="bullet"/>
+      <w:lvlText w:val=""/>
+      <w:lvlJc w:val="left"/>
+      <w:pPr>
+        <w:ind w:left="3216" w:hanging="360"/>
+      </w:pPr>
+      <w:rPr>
+        <w:rFonts w:ascii="Wingdings" w:hAnsi="Wingdings" w:hint="default"/>
+      </w:rPr>
+    </w:lvl>
+    <w:lvl w:ilvl="3" w:tplc="040E0001" w:tentative="1">
+      <w:start w:val="1"/>
+      <w:numFmt w:val="bullet"/>
+      <w:lvlText w:val=""/>
+      <w:lvlJc w:val="left"/>
+      <w:pPr>
+        <w:ind w:left="3936" w:hanging="360"/>
+      </w:pPr>
+      <w:rPr>
+        <w:rFonts w:ascii="Symbol" w:hAnsi="Symbol" w:hint="default"/>
+      </w:rPr>
+    </w:lvl>
+    <w:lvl w:ilvl="4" w:tplc="040E0003" w:tentative="1">
+      <w:start w:val="1"/>
+      <w:numFmt w:val="bullet"/>
+      <w:lvlText w:val="o"/>
+      <w:lvlJc w:val="left"/>
+      <w:pPr>
+        <w:ind w:left="4656" w:hanging="360"/>
+      </w:pPr>
+      <w:rPr>
+        <w:rFonts w:ascii="Courier New" w:hAnsi="Courier New" w:cs="Courier New" w:hint="default"/>
+      </w:rPr>
+    </w:lvl>
+    <w:lvl w:ilvl="5" w:tplc="040E0005" w:tentative="1">
+      <w:start w:val="1"/>
+      <w:numFmt w:val="bullet"/>
+      <w:lvlText w:val=""/>
+      <w:lvlJc w:val="left"/>
+      <w:pPr>
+        <w:ind w:left="5376" w:hanging="360"/>
+      </w:pPr>
+      <w:rPr>
+        <w:rFonts w:ascii="Wingdings" w:hAnsi="Wingdings" w:hint="default"/>
+      </w:rPr>
+    </w:lvl>
+    <w:lvl w:ilvl="6" w:tplc="040E0001" w:tentative="1">
+      <w:start w:val="1"/>
+      <w:numFmt w:val="bullet"/>
+      <w:lvlText w:val=""/>
+      <w:lvlJc w:val="left"/>
+      <w:pPr>
+        <w:ind w:left="6096" w:hanging="360"/>
+      </w:pPr>
+      <w:rPr>
+        <w:rFonts w:ascii="Symbol" w:hAnsi="Symbol" w:hint="default"/>
+      </w:rPr>
+    </w:lvl>
+    <w:lvl w:ilvl="7" w:tplc="040E0003" w:tentative="1">
+      <w:start w:val="1"/>
+      <w:numFmt w:val="bullet"/>
+      <w:lvlText w:val="o"/>
+      <w:lvlJc w:val="left"/>
+      <w:pPr>
+        <w:ind w:left="6816" w:hanging="360"/>
+      </w:pPr>
+      <w:rPr>
+        <w:rFonts w:ascii="Courier New" w:hAnsi="Courier New" w:cs="Courier New" w:hint="default"/>
+      </w:rPr>
+    </w:lvl>
+    <w:lvl w:ilvl="8" w:tplc="040E0005" w:tentative="1">
+      <w:start w:val="1"/>
+      <w:numFmt w:val="bullet"/>
+      <w:lvlText w:val=""/>
+      <w:lvlJc w:val="left"/>
+      <w:pPr>
+        <w:ind w:left="7536" w:hanging="360"/>
+      </w:pPr>
+      <w:rPr>
+        <w:rFonts w:ascii="Wingdings" w:hAnsi="Wingdings" w:hint="default"/>
+      </w:rPr>
+    </w:lvl>
+  </w:abstractNum>
+  <w:abstractNum w:abstractNumId="71" w15:restartNumberingAfterBreak="0">
     <w:nsid w:val="70302A6D"/>
     <w:multiLevelType w:val="hybridMultilevel"/>
     <w:tmpl w:val="2F0652E8"/>
@@ -31548,7 +37085,7 @@
       </w:pPr>
     </w:lvl>
   </w:abstractNum>
-  <w:abstractNum w:abstractNumId="55" w15:restartNumberingAfterBreak="0">
+  <w:abstractNum w:abstractNumId="72" w15:restartNumberingAfterBreak="0">
     <w:nsid w:val="734B5081"/>
     <w:multiLevelType w:val="multilevel"/>
     <w:tmpl w:val="306853AA"/>
@@ -31669,7 +37206,7 @@
       </w:rPr>
     </w:lvl>
   </w:abstractNum>
-  <w:abstractNum w:abstractNumId="56" w15:restartNumberingAfterBreak="0">
+  <w:abstractNum w:abstractNumId="73" w15:restartNumberingAfterBreak="0">
     <w:nsid w:val="746D53F6"/>
     <w:multiLevelType w:val="multilevel"/>
     <w:tmpl w:val="63EA6F44"/>
@@ -31782,7 +37319,7 @@
       </w:rPr>
     </w:lvl>
   </w:abstractNum>
-  <w:abstractNum w:abstractNumId="57" w15:restartNumberingAfterBreak="0">
+  <w:abstractNum w:abstractNumId="74" w15:restartNumberingAfterBreak="0">
     <w:nsid w:val="75286152"/>
     <w:multiLevelType w:val="hybridMultilevel"/>
     <w:tmpl w:val="9CC245E6"/>
@@ -31868,7 +37405,120 @@
       </w:pPr>
     </w:lvl>
   </w:abstractNum>
-  <w:abstractNum w:abstractNumId="58" w15:restartNumberingAfterBreak="0">
+  <w:abstractNum w:abstractNumId="75" w15:restartNumberingAfterBreak="0">
+    <w:nsid w:val="757C68F0"/>
+    <w:multiLevelType w:val="hybridMultilevel"/>
+    <w:tmpl w:val="2960B7E6"/>
+    <w:lvl w:ilvl="0" w:tplc="040E0001">
+      <w:start w:val="1"/>
+      <w:numFmt w:val="bullet"/>
+      <w:lvlText w:val=""/>
+      <w:lvlJc w:val="left"/>
+      <w:pPr>
+        <w:ind w:left="2444" w:hanging="360"/>
+      </w:pPr>
+      <w:rPr>
+        <w:rFonts w:ascii="Symbol" w:hAnsi="Symbol" w:hint="default"/>
+      </w:rPr>
+    </w:lvl>
+    <w:lvl w:ilvl="1" w:tplc="040E0003" w:tentative="1">
+      <w:start w:val="1"/>
+      <w:numFmt w:val="bullet"/>
+      <w:lvlText w:val="o"/>
+      <w:lvlJc w:val="left"/>
+      <w:pPr>
+        <w:ind w:left="3164" w:hanging="360"/>
+      </w:pPr>
+      <w:rPr>
+        <w:rFonts w:ascii="Courier New" w:hAnsi="Courier New" w:cs="Courier New" w:hint="default"/>
+      </w:rPr>
+    </w:lvl>
+    <w:lvl w:ilvl="2" w:tplc="040E0005" w:tentative="1">
+      <w:start w:val="1"/>
+      <w:numFmt w:val="bullet"/>
+      <w:lvlText w:val=""/>
+      <w:lvlJc w:val="left"/>
+      <w:pPr>
+        <w:ind w:left="3884" w:hanging="360"/>
+      </w:pPr>
+      <w:rPr>
+        <w:rFonts w:ascii="Wingdings" w:hAnsi="Wingdings" w:hint="default"/>
+      </w:rPr>
+    </w:lvl>
+    <w:lvl w:ilvl="3" w:tplc="040E0001" w:tentative="1">
+      <w:start w:val="1"/>
+      <w:numFmt w:val="bullet"/>
+      <w:lvlText w:val=""/>
+      <w:lvlJc w:val="left"/>
+      <w:pPr>
+        <w:ind w:left="4604" w:hanging="360"/>
+      </w:pPr>
+      <w:rPr>
+        <w:rFonts w:ascii="Symbol" w:hAnsi="Symbol" w:hint="default"/>
+      </w:rPr>
+    </w:lvl>
+    <w:lvl w:ilvl="4" w:tplc="040E0003" w:tentative="1">
+      <w:start w:val="1"/>
+      <w:numFmt w:val="bullet"/>
+      <w:lvlText w:val="o"/>
+      <w:lvlJc w:val="left"/>
+      <w:pPr>
+        <w:ind w:left="5324" w:hanging="360"/>
+      </w:pPr>
+      <w:rPr>
+        <w:rFonts w:ascii="Courier New" w:hAnsi="Courier New" w:cs="Courier New" w:hint="default"/>
+      </w:rPr>
+    </w:lvl>
+    <w:lvl w:ilvl="5" w:tplc="040E0005" w:tentative="1">
+      <w:start w:val="1"/>
+      <w:numFmt w:val="bullet"/>
+      <w:lvlText w:val=""/>
+      <w:lvlJc w:val="left"/>
+      <w:pPr>
+        <w:ind w:left="6044" w:hanging="360"/>
+      </w:pPr>
+      <w:rPr>
+        <w:rFonts w:ascii="Wingdings" w:hAnsi="Wingdings" w:hint="default"/>
+      </w:rPr>
+    </w:lvl>
+    <w:lvl w:ilvl="6" w:tplc="040E0001" w:tentative="1">
+      <w:start w:val="1"/>
+      <w:numFmt w:val="bullet"/>
+      <w:lvlText w:val=""/>
+      <w:lvlJc w:val="left"/>
+      <w:pPr>
+        <w:ind w:left="6764" w:hanging="360"/>
+      </w:pPr>
+      <w:rPr>
+        <w:rFonts w:ascii="Symbol" w:hAnsi="Symbol" w:hint="default"/>
+      </w:rPr>
+    </w:lvl>
+    <w:lvl w:ilvl="7" w:tplc="040E0003" w:tentative="1">
+      <w:start w:val="1"/>
+      <w:numFmt w:val="bullet"/>
+      <w:lvlText w:val="o"/>
+      <w:lvlJc w:val="left"/>
+      <w:pPr>
+        <w:ind w:left="7484" w:hanging="360"/>
+      </w:pPr>
+      <w:rPr>
+        <w:rFonts w:ascii="Courier New" w:hAnsi="Courier New" w:cs="Courier New" w:hint="default"/>
+      </w:rPr>
+    </w:lvl>
+    <w:lvl w:ilvl="8" w:tplc="040E0005" w:tentative="1">
+      <w:start w:val="1"/>
+      <w:numFmt w:val="bullet"/>
+      <w:lvlText w:val=""/>
+      <w:lvlJc w:val="left"/>
+      <w:pPr>
+        <w:ind w:left="8204" w:hanging="360"/>
+      </w:pPr>
+      <w:rPr>
+        <w:rFonts w:ascii="Wingdings" w:hAnsi="Wingdings" w:hint="default"/>
+      </w:rPr>
+    </w:lvl>
+  </w:abstractNum>
+  <w:abstractNum w:abstractNumId="76" w15:restartNumberingAfterBreak="0">
     <w:nsid w:val="7C9E7D9D"/>
     <w:multiLevelType w:val="hybridMultilevel"/>
     <w:tmpl w:val="3E62ACD6"/>
@@ -31957,7 +37607,120 @@
       </w:pPr>
     </w:lvl>
   </w:abstractNum>
-  <w:abstractNum w:abstractNumId="59" w15:restartNumberingAfterBreak="0">
+  <w:abstractNum w:abstractNumId="77" w15:restartNumberingAfterBreak="0">
+    <w:nsid w:val="7E001AA8"/>
+    <w:multiLevelType w:val="hybridMultilevel"/>
+    <w:tmpl w:val="AB7ADFD8"/>
+    <w:lvl w:ilvl="0" w:tplc="040E0001">
+      <w:start w:val="1"/>
+      <w:numFmt w:val="bullet"/>
+      <w:lvlText w:val=""/>
+      <w:lvlJc w:val="left"/>
+      <w:pPr>
+        <w:ind w:left="1080" w:hanging="360"/>
+      </w:pPr>
+      <w:rPr>
+        <w:rFonts w:ascii="Symbol" w:hAnsi="Symbol" w:hint="default"/>
+      </w:rPr>
+    </w:lvl>
+    <w:lvl w:ilvl="1" w:tplc="040E0003" w:tentative="1">
+      <w:start w:val="1"/>
+      <w:numFmt w:val="bullet"/>
+      <w:lvlText w:val="o"/>
+      <w:lvlJc w:val="left"/>
+      <w:pPr>
+        <w:ind w:left="1800" w:hanging="360"/>
+      </w:pPr>
+      <w:rPr>
+        <w:rFonts w:ascii="Courier New" w:hAnsi="Courier New" w:cs="Courier New" w:hint="default"/>
+      </w:rPr>
+    </w:lvl>
+    <w:lvl w:ilvl="2" w:tplc="040E0005" w:tentative="1">
+      <w:start w:val="1"/>
+      <w:numFmt w:val="bullet"/>
+      <w:lvlText w:val=""/>
+      <w:lvlJc w:val="left"/>
+      <w:pPr>
+        <w:ind w:left="2520" w:hanging="360"/>
+      </w:pPr>
+      <w:rPr>
+        <w:rFonts w:ascii="Wingdings" w:hAnsi="Wingdings" w:hint="default"/>
+      </w:rPr>
+    </w:lvl>
+    <w:lvl w:ilvl="3" w:tplc="040E0001" w:tentative="1">
+      <w:start w:val="1"/>
+      <w:numFmt w:val="bullet"/>
+      <w:lvlText w:val=""/>
+      <w:lvlJc w:val="left"/>
+      <w:pPr>
+        <w:ind w:left="3240" w:hanging="360"/>
+      </w:pPr>
+      <w:rPr>
+        <w:rFonts w:ascii="Symbol" w:hAnsi="Symbol" w:hint="default"/>
+      </w:rPr>
+    </w:lvl>
+    <w:lvl w:ilvl="4" w:tplc="040E0003" w:tentative="1">
+      <w:start w:val="1"/>
+      <w:numFmt w:val="bullet"/>
+      <w:lvlText w:val="o"/>
+      <w:lvlJc w:val="left"/>
+      <w:pPr>
+        <w:ind w:left="3960" w:hanging="360"/>
+      </w:pPr>
+      <w:rPr>
+        <w:rFonts w:ascii="Courier New" w:hAnsi="Courier New" w:cs="Courier New" w:hint="default"/>
+      </w:rPr>
+    </w:lvl>
+    <w:lvl w:ilvl="5" w:tplc="040E0005" w:tentative="1">
+      <w:start w:val="1"/>
+      <w:numFmt w:val="bullet"/>
+      <w:lvlText w:val=""/>
+      <w:lvlJc w:val="left"/>
+      <w:pPr>
+        <w:ind w:left="4680" w:hanging="360"/>
+      </w:pPr>
+      <w:rPr>
+        <w:rFonts w:ascii="Wingdings" w:hAnsi="Wingdings" w:hint="default"/>
+      </w:rPr>
+    </w:lvl>
+    <w:lvl w:ilvl="6" w:tplc="040E0001" w:tentative="1">
+      <w:start w:val="1"/>
+      <w:numFmt w:val="bullet"/>
+      <w:lvlText w:val=""/>
+      <w:lvlJc w:val="left"/>
+      <w:pPr>
+        <w:ind w:left="5400" w:hanging="360"/>
+      </w:pPr>
+      <w:rPr>
+        <w:rFonts w:ascii="Symbol" w:hAnsi="Symbol" w:hint="default"/>
+      </w:rPr>
+    </w:lvl>
+    <w:lvl w:ilvl="7" w:tplc="040E0003" w:tentative="1">
+      <w:start w:val="1"/>
+      <w:numFmt w:val="bullet"/>
+      <w:lvlText w:val="o"/>
+      <w:lvlJc w:val="left"/>
+      <w:pPr>
+        <w:ind w:left="6120" w:hanging="360"/>
+      </w:pPr>
+      <w:rPr>
+        <w:rFonts w:ascii="Courier New" w:hAnsi="Courier New" w:cs="Courier New" w:hint="default"/>
+      </w:rPr>
+    </w:lvl>
+    <w:lvl w:ilvl="8" w:tplc="040E0005" w:tentative="1">
+      <w:start w:val="1"/>
+      <w:numFmt w:val="bullet"/>
+      <w:lvlText w:val=""/>
+      <w:lvlJc w:val="left"/>
+      <w:pPr>
+        <w:ind w:left="6840" w:hanging="360"/>
+      </w:pPr>
+      <w:rPr>
+        <w:rFonts w:ascii="Wingdings" w:hAnsi="Wingdings" w:hint="default"/>
+      </w:rPr>
+    </w:lvl>
+  </w:abstractNum>
+  <w:abstractNum w:abstractNumId="78" w15:restartNumberingAfterBreak="0">
     <w:nsid w:val="7EB37CA1"/>
     <w:multiLevelType w:val="hybridMultilevel"/>
     <w:tmpl w:val="06F0787A"/>
@@ -32044,184 +37807,241 @@
     </w:lvl>
   </w:abstractNum>
   <w:num w:numId="1" w16cid:durableId="611477312">
-    <w:abstractNumId w:val="27"/>
+    <w:abstractNumId w:val="39"/>
   </w:num>
   <w:num w:numId="2" w16cid:durableId="2065564422">
+    <w:abstractNumId w:val="32"/>
+  </w:num>
+  <w:num w:numId="3" w16cid:durableId="2007515902">
+    <w:abstractNumId w:val="13"/>
+  </w:num>
+  <w:num w:numId="4" w16cid:durableId="482699382">
+    <w:abstractNumId w:val="71"/>
+  </w:num>
+  <w:num w:numId="5" w16cid:durableId="522746938">
+    <w:abstractNumId w:val="15"/>
+  </w:num>
+  <w:num w:numId="6" w16cid:durableId="994257930">
+    <w:abstractNumId w:val="33"/>
+  </w:num>
+  <w:num w:numId="7" w16cid:durableId="2102722848">
+    <w:abstractNumId w:val="50"/>
+  </w:num>
+  <w:num w:numId="8" w16cid:durableId="1300652582">
+    <w:abstractNumId w:val="21"/>
+  </w:num>
+  <w:num w:numId="9" w16cid:durableId="1711875710">
+    <w:abstractNumId w:val="69"/>
+  </w:num>
+  <w:num w:numId="10" w16cid:durableId="507910874">
+    <w:abstractNumId w:val="57"/>
+  </w:num>
+  <w:num w:numId="11" w16cid:durableId="1128628014">
+    <w:abstractNumId w:val="63"/>
+  </w:num>
+  <w:num w:numId="12" w16cid:durableId="1049762294">
+    <w:abstractNumId w:val="20"/>
+  </w:num>
+  <w:num w:numId="13" w16cid:durableId="357590409">
+    <w:abstractNumId w:val="74"/>
+  </w:num>
+  <w:num w:numId="14" w16cid:durableId="767893611">
+    <w:abstractNumId w:val="64"/>
+  </w:num>
+  <w:num w:numId="15" w16cid:durableId="469399970">
+    <w:abstractNumId w:val="73"/>
+  </w:num>
+  <w:num w:numId="16" w16cid:durableId="305479690">
+    <w:abstractNumId w:val="65"/>
+  </w:num>
+  <w:num w:numId="17" w16cid:durableId="1176380637">
+    <w:abstractNumId w:val="60"/>
+  </w:num>
+  <w:num w:numId="18" w16cid:durableId="630136769">
+    <w:abstractNumId w:val="62"/>
+  </w:num>
+  <w:num w:numId="19" w16cid:durableId="775904869">
+    <w:abstractNumId w:val="11"/>
+  </w:num>
+  <w:num w:numId="20" w16cid:durableId="1426418606">
+    <w:abstractNumId w:val="34"/>
+  </w:num>
+  <w:num w:numId="21" w16cid:durableId="312609558">
+    <w:abstractNumId w:val="66"/>
+  </w:num>
+  <w:num w:numId="22" w16cid:durableId="1795829958">
+    <w:abstractNumId w:val="45"/>
+  </w:num>
+  <w:num w:numId="23" w16cid:durableId="811336351">
     <w:abstractNumId w:val="22"/>
   </w:num>
-  <w:num w:numId="3" w16cid:durableId="2007515902">
-    <w:abstractNumId w:val="8"/>
+  <w:num w:numId="24" w16cid:durableId="1593591521">
+    <w:abstractNumId w:val="56"/>
   </w:num>
-  <w:num w:numId="4" w16cid:durableId="482699382">
-    <w:abstractNumId w:val="54"/>
+  <w:num w:numId="25" w16cid:durableId="207451340">
+    <w:abstractNumId w:val="2"/>
   </w:num>
-  <w:num w:numId="5" w16cid:durableId="522746938">
-    <w:abstractNumId w:val="10"/>
+  <w:num w:numId="26" w16cid:durableId="933244528">
+    <w:abstractNumId w:val="41"/>
   </w:num>
-  <w:num w:numId="6" w16cid:durableId="994257930">
-    <w:abstractNumId w:val="23"/>
+  <w:num w:numId="27" w16cid:durableId="42600073">
+    <w:abstractNumId w:val="72"/>
   </w:num>
-  <w:num w:numId="7" w16cid:durableId="2102722848">
+  <w:num w:numId="28" w16cid:durableId="1628702955">
+    <w:abstractNumId w:val="43"/>
+  </w:num>
+  <w:num w:numId="29" w16cid:durableId="1737510142">
+    <w:abstractNumId w:val="67"/>
+  </w:num>
+  <w:num w:numId="30" w16cid:durableId="264924225">
     <w:abstractNumId w:val="38"/>
   </w:num>
-  <w:num w:numId="8" w16cid:durableId="1300652582">
-    <w:abstractNumId w:val="15"/>
-  </w:num>
-  <w:num w:numId="9" w16cid:durableId="1711875710">
-    <w:abstractNumId w:val="53"/>
-  </w:num>
-  <w:num w:numId="10" w16cid:durableId="507910874">
-    <w:abstractNumId w:val="43"/>
-  </w:num>
-  <w:num w:numId="11" w16cid:durableId="1128628014">
-    <w:abstractNumId w:val="47"/>
-  </w:num>
-  <w:num w:numId="12" w16cid:durableId="1049762294">
-    <w:abstractNumId w:val="14"/>
-  </w:num>
-  <w:num w:numId="13" w16cid:durableId="357590409">
-    <w:abstractNumId w:val="57"/>
-  </w:num>
-  <w:num w:numId="14" w16cid:durableId="767893611">
-    <w:abstractNumId w:val="48"/>
-  </w:num>
-  <w:num w:numId="15" w16cid:durableId="469399970">
-    <w:abstractNumId w:val="56"/>
-  </w:num>
-  <w:num w:numId="16" w16cid:durableId="305479690">
-    <w:abstractNumId w:val="49"/>
-  </w:num>
-  <w:num w:numId="17" w16cid:durableId="1176380637">
-    <w:abstractNumId w:val="45"/>
-  </w:num>
-  <w:num w:numId="18" w16cid:durableId="630136769">
-    <w:abstractNumId w:val="46"/>
-  </w:num>
-  <w:num w:numId="19" w16cid:durableId="775904869">
-    <w:abstractNumId w:val="6"/>
-  </w:num>
-  <w:num w:numId="20" w16cid:durableId="1426418606">
-    <w:abstractNumId w:val="24"/>
-  </w:num>
-  <w:num w:numId="21" w16cid:durableId="312609558">
-    <w:abstractNumId w:val="50"/>
-  </w:num>
-  <w:num w:numId="22" w16cid:durableId="1795829958">
-    <w:abstractNumId w:val="33"/>
-  </w:num>
-  <w:num w:numId="23" w16cid:durableId="811336351">
-    <w:abstractNumId w:val="16"/>
-  </w:num>
-  <w:num w:numId="24" w16cid:durableId="1593591521">
-    <w:abstractNumId w:val="42"/>
-  </w:num>
-  <w:num w:numId="25" w16cid:durableId="207451340">
-    <w:abstractNumId w:val="1"/>
-  </w:num>
-  <w:num w:numId="26" w16cid:durableId="933244528">
-    <w:abstractNumId w:val="29"/>
-  </w:num>
-  <w:num w:numId="27" w16cid:durableId="42600073">
-    <w:abstractNumId w:val="55"/>
-  </w:num>
-  <w:num w:numId="28" w16cid:durableId="1628702955">
-    <w:abstractNumId w:val="31"/>
-  </w:num>
-  <w:num w:numId="29" w16cid:durableId="1737510142">
-    <w:abstractNumId w:val="51"/>
-  </w:num>
-  <w:num w:numId="30" w16cid:durableId="264924225">
-    <w:abstractNumId w:val="26"/>
-  </w:num>
   <w:num w:numId="31" w16cid:durableId="98304657">
-    <w:abstractNumId w:val="4"/>
+    <w:abstractNumId w:val="9"/>
   </w:num>
   <w:num w:numId="32" w16cid:durableId="740521471">
     <w:abstractNumId w:val="0"/>
   </w:num>
   <w:num w:numId="33" w16cid:durableId="890186810">
+    <w:abstractNumId w:val="76"/>
+  </w:num>
+  <w:num w:numId="34" w16cid:durableId="1123381428">
+    <w:abstractNumId w:val="17"/>
+  </w:num>
+  <w:num w:numId="35" w16cid:durableId="1604604978">
+    <w:abstractNumId w:val="40"/>
+  </w:num>
+  <w:num w:numId="36" w16cid:durableId="659190289">
+    <w:abstractNumId w:val="44"/>
+  </w:num>
+  <w:num w:numId="37" w16cid:durableId="1787500719">
+    <w:abstractNumId w:val="14"/>
+  </w:num>
+  <w:num w:numId="38" w16cid:durableId="1708869662">
+    <w:abstractNumId w:val="54"/>
+  </w:num>
+  <w:num w:numId="39" w16cid:durableId="259415735">
+    <w:abstractNumId w:val="47"/>
+  </w:num>
+  <w:num w:numId="40" w16cid:durableId="287008340">
+    <w:abstractNumId w:val="78"/>
+  </w:num>
+  <w:num w:numId="41" w16cid:durableId="1564831868">
+    <w:abstractNumId w:val="10"/>
+  </w:num>
+  <w:num w:numId="42" w16cid:durableId="1275208342">
+    <w:abstractNumId w:val="8"/>
+  </w:num>
+  <w:num w:numId="43" w16cid:durableId="961568852">
+    <w:abstractNumId w:val="27"/>
+  </w:num>
+  <w:num w:numId="44" w16cid:durableId="1563518091">
+    <w:abstractNumId w:val="68"/>
+  </w:num>
+  <w:num w:numId="45" w16cid:durableId="994913591">
+    <w:abstractNumId w:val="36"/>
+  </w:num>
+  <w:num w:numId="46" w16cid:durableId="484778540">
+    <w:abstractNumId w:val="26"/>
+  </w:num>
+  <w:num w:numId="47" w16cid:durableId="669409885">
+    <w:abstractNumId w:val="42"/>
+  </w:num>
+  <w:num w:numId="48" w16cid:durableId="1226065439">
+    <w:abstractNumId w:val="46"/>
+  </w:num>
+  <w:num w:numId="49" w16cid:durableId="1312752178">
+    <w:abstractNumId w:val="49"/>
+  </w:num>
+  <w:num w:numId="50" w16cid:durableId="35547565">
+    <w:abstractNumId w:val="48"/>
+  </w:num>
+  <w:num w:numId="51" w16cid:durableId="1504709474">
+    <w:abstractNumId w:val="53"/>
+  </w:num>
+  <w:num w:numId="52" w16cid:durableId="419066835">
+    <w:abstractNumId w:val="30"/>
+  </w:num>
+  <w:num w:numId="53" w16cid:durableId="1819496709">
+    <w:abstractNumId w:val="55"/>
+  </w:num>
+  <w:num w:numId="54" w16cid:durableId="1249197103">
+    <w:abstractNumId w:val="16"/>
+  </w:num>
+  <w:num w:numId="55" w16cid:durableId="1297761132">
+    <w:abstractNumId w:val="4"/>
+  </w:num>
+  <w:num w:numId="56" w16cid:durableId="285625269">
+    <w:abstractNumId w:val="12"/>
+  </w:num>
+  <w:num w:numId="57" w16cid:durableId="806509746">
     <w:abstractNumId w:val="58"/>
   </w:num>
-  <w:num w:numId="34" w16cid:durableId="1123381428">
-    <w:abstractNumId w:val="12"/>
+  <w:num w:numId="58" w16cid:durableId="828250421">
+    <w:abstractNumId w:val="31"/>
   </w:num>
-  <w:num w:numId="35" w16cid:durableId="1604604978">
+  <w:num w:numId="59" w16cid:durableId="524098165">
+    <w:abstractNumId w:val="24"/>
+  </w:num>
+  <w:num w:numId="60" w16cid:durableId="1464541980">
+    <w:abstractNumId w:val="18"/>
+  </w:num>
+  <w:num w:numId="61" w16cid:durableId="2021928884">
+    <w:abstractNumId w:val="51"/>
+  </w:num>
+  <w:num w:numId="62" w16cid:durableId="929778556">
+    <w:abstractNumId w:val="19"/>
+  </w:num>
+  <w:num w:numId="63" w16cid:durableId="107896405">
+    <w:abstractNumId w:val="23"/>
+  </w:num>
+  <w:num w:numId="64" w16cid:durableId="684600992">
+    <w:abstractNumId w:val="77"/>
+  </w:num>
+  <w:num w:numId="65" w16cid:durableId="542670674">
+    <w:abstractNumId w:val="25"/>
+  </w:num>
+  <w:num w:numId="66" w16cid:durableId="313874304">
+    <w:abstractNumId w:val="5"/>
+  </w:num>
+  <w:num w:numId="67" w16cid:durableId="649556170">
+    <w:abstractNumId w:val="35"/>
+  </w:num>
+  <w:num w:numId="68" w16cid:durableId="56517669">
+    <w:abstractNumId w:val="29"/>
+  </w:num>
+  <w:num w:numId="69" w16cid:durableId="775178291">
+    <w:abstractNumId w:val="3"/>
+  </w:num>
+  <w:num w:numId="70" w16cid:durableId="1360858723">
+    <w:abstractNumId w:val="6"/>
+  </w:num>
+  <w:num w:numId="71" w16cid:durableId="1667398842">
+    <w:abstractNumId w:val="37"/>
+  </w:num>
+  <w:num w:numId="72" w16cid:durableId="2070878653">
+    <w:abstractNumId w:val="7"/>
+  </w:num>
+  <w:num w:numId="73" w16cid:durableId="1683700569">
+    <w:abstractNumId w:val="75"/>
+  </w:num>
+  <w:num w:numId="74" w16cid:durableId="1570920232">
+    <w:abstractNumId w:val="59"/>
+  </w:num>
+  <w:num w:numId="75" w16cid:durableId="532766104">
+    <w:abstractNumId w:val="52"/>
+  </w:num>
+  <w:num w:numId="76" w16cid:durableId="862401830">
     <w:abstractNumId w:val="28"/>
   </w:num>
-  <w:num w:numId="36" w16cid:durableId="659190289">
-    <w:abstractNumId w:val="32"/>
+  <w:num w:numId="77" w16cid:durableId="767190339">
+    <w:abstractNumId w:val="1"/>
   </w:num>
-  <w:num w:numId="37" w16cid:durableId="1787500719">
-    <w:abstractNumId w:val="9"/>
+  <w:num w:numId="78" w16cid:durableId="559486249">
+    <w:abstractNumId w:val="70"/>
   </w:num>
-  <w:num w:numId="38" w16cid:durableId="1708869662">
-    <w:abstractNumId w:val="40"/>
-  </w:num>
-  <w:num w:numId="39" w16cid:durableId="259415735">
-    <w:abstractNumId w:val="35"/>
-  </w:num>
-  <w:num w:numId="40" w16cid:durableId="287008340">
-    <w:abstractNumId w:val="59"/>
-  </w:num>
-  <w:num w:numId="41" w16cid:durableId="1564831868">
-    <w:abstractNumId w:val="5"/>
-  </w:num>
-  <w:num w:numId="42" w16cid:durableId="1275208342">
-    <w:abstractNumId w:val="3"/>
-  </w:num>
-  <w:num w:numId="43" w16cid:durableId="961568852">
-    <w:abstractNumId w:val="19"/>
-  </w:num>
-  <w:num w:numId="44" w16cid:durableId="1563518091">
-    <w:abstractNumId w:val="52"/>
-  </w:num>
-  <w:num w:numId="45" w16cid:durableId="994913591">
-    <w:abstractNumId w:val="25"/>
-  </w:num>
-  <w:num w:numId="46" w16cid:durableId="484778540">
-    <w:abstractNumId w:val="18"/>
-  </w:num>
-  <w:num w:numId="47" w16cid:durableId="669409885">
-    <w:abstractNumId w:val="30"/>
-  </w:num>
-  <w:num w:numId="48" w16cid:durableId="1226065439">
-    <w:abstractNumId w:val="34"/>
-  </w:num>
-  <w:num w:numId="49" w16cid:durableId="1312752178">
-    <w:abstractNumId w:val="37"/>
-  </w:num>
-  <w:num w:numId="50" w16cid:durableId="35547565">
-    <w:abstractNumId w:val="36"/>
-  </w:num>
-  <w:num w:numId="51" w16cid:durableId="1504709474">
-    <w:abstractNumId w:val="39"/>
-  </w:num>
-  <w:num w:numId="52" w16cid:durableId="419066835">
-    <w:abstractNumId w:val="20"/>
-  </w:num>
-  <w:num w:numId="53" w16cid:durableId="1819496709">
-    <w:abstractNumId w:val="41"/>
-  </w:num>
-  <w:num w:numId="54" w16cid:durableId="1249197103">
-    <w:abstractNumId w:val="11"/>
-  </w:num>
-  <w:num w:numId="55" w16cid:durableId="1297761132">
-    <w:abstractNumId w:val="2"/>
-  </w:num>
-  <w:num w:numId="56" w16cid:durableId="285625269">
-    <w:abstractNumId w:val="7"/>
-  </w:num>
-  <w:num w:numId="57" w16cid:durableId="806509746">
-    <w:abstractNumId w:val="44"/>
-  </w:num>
-  <w:num w:numId="58" w16cid:durableId="828250421">
-    <w:abstractNumId w:val="21"/>
-  </w:num>
-  <w:num w:numId="59" w16cid:durableId="524098165">
-    <w:abstractNumId w:val="17"/>
-  </w:num>
-  <w:num w:numId="60" w16cid:durableId="1464541980">
-    <w:abstractNumId w:val="13"/>
+  <w:num w:numId="79" w16cid:durableId="1391420114">
+    <w:abstractNumId w:val="61"/>
   </w:num>
 </w:numbering>
 </file>
